--- a/Docs/SRS.SI.AMS.SPL - Goods Receiving.docx
+++ b/Docs/SRS.SI.AMS.SPL - Goods Receiving.docx
@@ -271,6 +271,68 @@
       </w:r>
       <w:r>
         <w:t>: Term Of Payment</w:t>
+      </w:r>
+    </w:p>
+    <w:p>
+      <w:pPr>
+        <w:pStyle w:val="35"/>
+        <w:numPr>
+          <w:ilvl w:val="0"/>
+          <w:numId w:val="3"/>
+        </w:numPr>
+        <w:ind w:left="851" w:hanging="284"/>
+        <w:jc w:val="left"/>
+      </w:pPr>
+      <w:r>
+        <w:rPr>
+          <w:lang w:val="en-US"/>
+        </w:rPr>
+        <w:t>GR</w:t>
+      </w:r>
+      <w:r>
+        <w:rPr>
+          <w:lang w:val="en-US"/>
+        </w:rPr>
+        <w:tab/>
+        <w:t/>
+      </w:r>
+      <w:r>
+        <w:rPr>
+          <w:lang w:val="en-US"/>
+        </w:rPr>
+        <w:tab/>
+        <w:t>: Goods Receiving, Penerimaan Barang</w:t>
+      </w:r>
+    </w:p>
+    <w:p>
+      <w:pPr>
+        <w:pStyle w:val="35"/>
+        <w:numPr>
+          <w:ilvl w:val="0"/>
+          <w:numId w:val="3"/>
+        </w:numPr>
+        <w:ind w:left="851" w:hanging="284"/>
+        <w:jc w:val="left"/>
+      </w:pPr>
+      <w:r>
+        <w:rPr>
+          <w:lang w:val="en-US"/>
+        </w:rPr>
+        <w:t>DO</w:t>
+      </w:r>
+      <w:r>
+        <w:rPr>
+          <w:lang w:val="en-US"/>
+        </w:rPr>
+        <w:tab/>
+        <w:t/>
+      </w:r>
+      <w:r>
+        <w:rPr>
+          <w:lang w:val="en-US"/>
+        </w:rPr>
+        <w:tab/>
+        <w:t>: Delivery Order, sama dengan GR namun dari sudut pandang supplier</w:t>
       </w:r>
     </w:p>
     <w:p>
@@ -520,20 +582,9 @@
           <w:b/>
           <w:i w:val="0"/>
           <w:color w:val="auto"/>
-        </w:rPr>
-        <w:t>Generate PO berdasarkan SO</w:t>
-      </w:r>
-    </w:p>
-    <w:p>
-      <w:pPr>
-        <w:pStyle w:val="5"/>
-        <w:numPr>
-          <w:ilvl w:val="3"/>
-          <w:numId w:val="4"/>
-        </w:numPr>
-      </w:pPr>
-      <w:r>
-        <w:t>as</w:t>
+          <w:lang w:val="en-US"/>
+        </w:rPr>
+        <w:t>Browse Goods  Receiving</w:t>
       </w:r>
     </w:p>
     <w:p/>
@@ -543,10 +594,10 @@
       </w:pPr>
       <w:r>
         <w:drawing>
-          <wp:inline distT="0" distB="0" distL="0" distR="0">
-            <wp:extent cx="5229225" cy="3533775"/>
-            <wp:effectExtent l="19050" t="0" r="9525" b="0"/>
-            <wp:docPr id="13" name="Picture 2"/>
+          <wp:inline distT="0" distB="0" distL="114300" distR="114300">
+            <wp:extent cx="5760720" cy="3692525"/>
+            <wp:effectExtent l="0" t="0" r="11430" b="3175"/>
+            <wp:docPr id="2" name="Picture 1"/>
             <wp:cNvGraphicFramePr>
               <a:graphicFrameLocks xmlns:a="http://schemas.openxmlformats.org/drawingml/2006/main" noChangeAspect="1"/>
             </wp:cNvGraphicFramePr>
@@ -554,14 +605,13 @@
               <a:graphicData uri="http://schemas.openxmlformats.org/drawingml/2006/picture">
                 <pic:pic xmlns:pic="http://schemas.openxmlformats.org/drawingml/2006/picture">
                   <pic:nvPicPr>
-                    <pic:cNvPr id="13" name="Picture 2"/>
+                    <pic:cNvPr id="2" name="Picture 1"/>
                     <pic:cNvPicPr>
-                      <a:picLocks noChangeAspect="1" noChangeArrowheads="1"/>
+                      <a:picLocks noChangeAspect="1"/>
                     </pic:cNvPicPr>
                   </pic:nvPicPr>
                   <pic:blipFill>
                     <a:blip r:embed="rId7"/>
-                    <a:srcRect/>
                     <a:stretch>
                       <a:fillRect/>
                     </a:stretch>
@@ -569,7 +619,7 @@
                   <pic:spPr>
                     <a:xfrm>
                       <a:off x="0" y="0"/>
-                      <a:ext cx="5229225" cy="3533775"/>
+                      <a:ext cx="5760720" cy="3692525"/>
                     </a:xfrm>
                     <a:prstGeom prst="rect">
                       <a:avLst/>
@@ -577,9 +627,102 @@
                     <a:noFill/>
                     <a:ln w="9525">
                       <a:noFill/>
-                      <a:miter lim="800000"/>
-                      <a:headEnd/>
-                      <a:tailEnd/>
+                    </a:ln>
+                  </pic:spPr>
+                </pic:pic>
+              </a:graphicData>
+            </a:graphic>
+          </wp:inline>
+        </w:drawing>
+      </w:r>
+    </w:p>
+    <w:p>
+      <w:pPr>
+        <w:ind w:left="1170"/>
+      </w:pPr>
+    </w:p>
+    <w:p>
+      <w:pPr>
+        <w:ind w:left="1170"/>
+      </w:pPr>
+    </w:p>
+    <w:p>
+      <w:pPr>
+        <w:ind w:left="1170"/>
+      </w:pPr>
+    </w:p>
+    <w:p>
+      <w:pPr>
+        <w:ind w:left="1170"/>
+      </w:pPr>
+    </w:p>
+    <w:p>
+      <w:pPr>
+        <w:ind w:left="1170"/>
+      </w:pPr>
+    </w:p>
+    <w:p>
+      <w:pPr>
+        <w:ind w:left="1170"/>
+      </w:pPr>
+    </w:p>
+    <w:p>
+      <w:pPr>
+        <w:ind w:left="1170"/>
+        <w:rPr>
+          <w:b/>
+          <w:bCs/>
+          <w:lang w:val="en-US"/>
+        </w:rPr>
+      </w:pPr>
+      <w:r>
+        <w:rPr>
+          <w:b/>
+          <w:bCs/>
+          <w:lang w:val="en-US"/>
+        </w:rPr>
+        <w:t>Dialog Goods Receiving</w:t>
+      </w:r>
+    </w:p>
+    <w:p>
+      <w:pPr>
+        <w:ind w:left="1170"/>
+      </w:pPr>
+      <w:r>
+        <w:drawing>
+          <wp:inline distT="0" distB="0" distL="114300" distR="114300">
+            <wp:extent cx="5708650" cy="3806190"/>
+            <wp:effectExtent l="0" t="0" r="6350" b="3810"/>
+            <wp:docPr id="5" name="Picture 2"/>
+            <wp:cNvGraphicFramePr>
+              <a:graphicFrameLocks xmlns:a="http://schemas.openxmlformats.org/drawingml/2006/main" noChangeAspect="1"/>
+            </wp:cNvGraphicFramePr>
+            <a:graphic xmlns:a="http://schemas.openxmlformats.org/drawingml/2006/main">
+              <a:graphicData uri="http://schemas.openxmlformats.org/drawingml/2006/picture">
+                <pic:pic xmlns:pic="http://schemas.openxmlformats.org/drawingml/2006/picture">
+                  <pic:nvPicPr>
+                    <pic:cNvPr id="5" name="Picture 2"/>
+                    <pic:cNvPicPr>
+                      <a:picLocks noChangeAspect="1"/>
+                    </pic:cNvPicPr>
+                  </pic:nvPicPr>
+                  <pic:blipFill>
+                    <a:blip r:embed="rId8"/>
+                    <a:stretch>
+                      <a:fillRect/>
+                    </a:stretch>
+                  </pic:blipFill>
+                  <pic:spPr>
+                    <a:xfrm>
+                      <a:off x="0" y="0"/>
+                      <a:ext cx="5708650" cy="3806190"/>
+                    </a:xfrm>
+                    <a:prstGeom prst="rect">
+                      <a:avLst/>
+                    </a:prstGeom>
+                    <a:noFill/>
+                    <a:ln w="9525">
+                      <a:noFill/>
                     </a:ln>
                   </pic:spPr>
                 </pic:pic>
@@ -634,7 +777,7 @@
                     </pic:cNvPicPr>
                   </pic:nvPicPr>
                   <pic:blipFill>
-                    <a:blip r:embed="rId8"/>
+                    <a:blip r:embed="rId9"/>
                     <a:srcRect/>
                     <a:stretch>
                       <a:fillRect/>
@@ -763,7 +906,7 @@
                     </pic:cNvPicPr>
                   </pic:nvPicPr>
                   <pic:blipFill>
-                    <a:blip r:embed="rId9"/>
+                    <a:blip r:embed="rId10"/>
                     <a:srcRect/>
                     <a:stretch>
                       <a:fillRect/>
@@ -854,7 +997,7 @@
                     </pic:cNvPicPr>
                   </pic:nvPicPr>
                   <pic:blipFill>
-                    <a:blip r:embed="rId10"/>
+                    <a:blip r:embed="rId11"/>
                     <a:srcRect/>
                     <a:stretch>
                       <a:fillRect/>
@@ -918,7 +1061,7 @@
                     </pic:cNvPicPr>
                   </pic:nvPicPr>
                   <pic:blipFill>
-                    <a:blip r:embed="rId11"/>
+                    <a:blip r:embed="rId12"/>
                     <a:srcRect/>
                     <a:stretch>
                       <a:fillRect/>
@@ -968,14 +1111,2820 @@
         <w:jc w:val="left"/>
         <w:rPr>
           <w:b/>
+          <w:lang w:val="en-US"/>
         </w:rPr>
       </w:pPr>
       <w:r>
         <w:rPr>
           <w:b/>
+          <w:lang w:val="en-US"/>
+        </w:rPr>
+        <w:t>GOODS RECEIVING</w:t>
+      </w:r>
+    </w:p>
+    <w:p>
+      <w:pPr>
+        <w:pStyle w:val="35"/>
+        <w:ind w:left="1560"/>
+        <w:jc w:val="left"/>
+        <w:rPr>
+          <w:rFonts w:hint="default"/>
+          <w:b w:val="0"/>
+          <w:bCs/>
+          <w:lang w:val="en-US"/>
+        </w:rPr>
+      </w:pPr>
+      <w:r>
+        <w:rPr>
+          <w:rFonts w:hint="default"/>
+          <w:b w:val="0"/>
+          <w:bCs/>
+          <w:lang w:val="en-US"/>
+        </w:rPr>
+        <w:t>DO_COLIE_BONUS</w:t>
+      </w:r>
+      <w:r>
+        <w:rPr>
+          <w:rFonts w:hint="default"/>
+          <w:b w:val="0"/>
+          <w:bCs/>
+          <w:lang w:val="en-US"/>
+        </w:rPr>
+        <w:tab/>
+        <w:t/>
+      </w:r>
+      <w:r>
+        <w:rPr>
+          <w:rFonts w:hint="default"/>
+          <w:b w:val="0"/>
+          <w:bCs/>
+          <w:lang w:val="en-US"/>
+        </w:rPr>
+        <w:tab/>
+        <w:t/>
+      </w:r>
+      <w:r>
+        <w:rPr>
+          <w:rFonts w:hint="default"/>
+          <w:b w:val="0"/>
+          <w:bCs/>
+          <w:lang w:val="en-US"/>
+        </w:rPr>
+        <w:tab/>
+        <w:t>: Double, jumlah semua qty bonus PO;</w:t>
+      </w:r>
+    </w:p>
+    <w:p>
+      <w:pPr>
+        <w:pStyle w:val="35"/>
+        <w:ind w:left="1560"/>
+        <w:jc w:val="left"/>
+        <w:rPr>
+          <w:rFonts w:hint="default"/>
+          <w:b w:val="0"/>
+          <w:bCs/>
+          <w:lang w:val="en-US"/>
+        </w:rPr>
+      </w:pPr>
+      <w:r>
+        <w:rPr>
+          <w:rFonts w:hint="default"/>
+          <w:b w:val="0"/>
+          <w:bCs/>
+          <w:lang w:val="en-US"/>
+        </w:rPr>
+        <w:t>DO_COLIE_BONUS_RECV</w:t>
+      </w:r>
+      <w:r>
+        <w:rPr>
+          <w:rFonts w:hint="default"/>
+          <w:b w:val="0"/>
+          <w:bCs/>
+          <w:lang w:val="en-US"/>
+        </w:rPr>
+        <w:tab/>
+        <w:t/>
+      </w:r>
+      <w:r>
+        <w:rPr>
+          <w:rFonts w:hint="default"/>
+          <w:b w:val="0"/>
+          <w:bCs/>
+          <w:lang w:val="en-US"/>
+        </w:rPr>
+        <w:tab/>
+        <w:t>: Double, jumlah semua qty bonus yang diterima;</w:t>
+      </w:r>
+    </w:p>
+    <w:p>
+      <w:pPr>
+        <w:pStyle w:val="35"/>
+        <w:ind w:left="1560"/>
+        <w:jc w:val="left"/>
+        <w:rPr>
+          <w:rFonts w:hint="default"/>
+          <w:b w:val="0"/>
+          <w:bCs/>
+          <w:lang w:val="en-US"/>
+        </w:rPr>
+      </w:pPr>
+      <w:r>
+        <w:rPr>
+          <w:rFonts w:hint="default"/>
+          <w:b w:val="0"/>
+          <w:bCs/>
+          <w:lang w:val="en-US"/>
+        </w:rPr>
+        <w:t>DO_COLIE_ORDER</w:t>
+      </w:r>
+      <w:r>
+        <w:rPr>
+          <w:rFonts w:hint="default"/>
+          <w:b w:val="0"/>
+          <w:bCs/>
+          <w:lang w:val="en-US"/>
+        </w:rPr>
+        <w:tab/>
+        <w:t/>
+      </w:r>
+      <w:r>
+        <w:rPr>
+          <w:rFonts w:hint="default"/>
+          <w:b w:val="0"/>
+          <w:bCs/>
+          <w:lang w:val="en-US"/>
+        </w:rPr>
+        <w:tab/>
+        <w:t/>
+      </w:r>
+      <w:r>
+        <w:rPr>
+          <w:rFonts w:hint="default"/>
+          <w:b w:val="0"/>
+          <w:bCs/>
+          <w:lang w:val="en-US"/>
+        </w:rPr>
+        <w:tab/>
+        <w:t>: Double, jumlah semua qty PO;</w:t>
+      </w:r>
+    </w:p>
+    <w:p>
+      <w:pPr>
+        <w:pStyle w:val="35"/>
+        <w:ind w:left="1560"/>
+        <w:jc w:val="left"/>
+        <w:rPr>
+          <w:rFonts w:hint="default"/>
+          <w:b w:val="0"/>
+          <w:bCs/>
+          <w:lang w:val="en-US"/>
+        </w:rPr>
+      </w:pPr>
+      <w:r>
+        <w:rPr>
+          <w:rFonts w:hint="default"/>
+          <w:b w:val="0"/>
+          <w:bCs/>
+          <w:lang w:val="en-US"/>
+        </w:rPr>
+        <w:t>DO_COLIE_ORDER_RECV</w:t>
+      </w:r>
+      <w:r>
+        <w:rPr>
+          <w:rFonts w:hint="default"/>
+          <w:b w:val="0"/>
+          <w:bCs/>
+          <w:lang w:val="en-US"/>
+        </w:rPr>
+        <w:tab/>
+        <w:t/>
+      </w:r>
+      <w:r>
+        <w:rPr>
+          <w:rFonts w:hint="default"/>
+          <w:b w:val="0"/>
+          <w:bCs/>
+          <w:lang w:val="en-US"/>
+        </w:rPr>
+        <w:tab/>
+        <w:t>: Double, jumlah semua qty PO yang diterima;</w:t>
+      </w:r>
+    </w:p>
+    <w:p>
+      <w:pPr>
+        <w:pStyle w:val="35"/>
+        <w:ind w:left="1560"/>
+        <w:jc w:val="left"/>
+        <w:rPr>
+          <w:rFonts w:hint="default"/>
+          <w:b w:val="0"/>
+          <w:bCs/>
+          <w:lang w:val="en-US"/>
+        </w:rPr>
+      </w:pPr>
+      <w:r>
+        <w:rPr>
+          <w:rFonts w:hint="default"/>
+          <w:b w:val="0"/>
+          <w:bCs/>
+          <w:lang w:val="en-US"/>
+        </w:rPr>
+        <w:t>DO_DATE</w:t>
+      </w:r>
+      <w:r>
+        <w:rPr>
+          <w:rFonts w:hint="default"/>
+          <w:b w:val="0"/>
+          <w:bCs/>
+          <w:lang w:val="en-US"/>
+        </w:rPr>
+        <w:tab/>
+        <w:t/>
+      </w:r>
+      <w:r>
+        <w:rPr>
+          <w:rFonts w:hint="default"/>
+          <w:b w:val="0"/>
+          <w:bCs/>
+          <w:lang w:val="en-US"/>
+        </w:rPr>
+        <w:tab/>
+        <w:t/>
+      </w:r>
+      <w:r>
+        <w:rPr>
+          <w:rFonts w:hint="default"/>
+          <w:b w:val="0"/>
+          <w:bCs/>
+          <w:lang w:val="en-US"/>
+        </w:rPr>
+        <w:tab/>
+        <w:t/>
+      </w:r>
+      <w:r>
+        <w:rPr>
+          <w:rFonts w:hint="default"/>
+          <w:b w:val="0"/>
+          <w:bCs/>
+          <w:lang w:val="en-US"/>
+        </w:rPr>
+        <w:tab/>
+        <w:t>: TDateTime, tanggal DO/GR;</w:t>
+      </w:r>
+    </w:p>
+    <w:p>
+      <w:pPr>
+        <w:pStyle w:val="35"/>
+        <w:ind w:left="1560"/>
+        <w:jc w:val="left"/>
+        <w:rPr>
+          <w:rFonts w:hint="default"/>
+          <w:b w:val="0"/>
+          <w:bCs/>
+          <w:lang w:val="en-US"/>
+        </w:rPr>
+      </w:pPr>
+      <w:r>
+        <w:rPr>
+          <w:rFonts w:hint="default"/>
+          <w:b w:val="0"/>
+          <w:bCs/>
+          <w:lang w:val="en-US"/>
+        </w:rPr>
+        <w:t>DO_DESCRIPTION</w:t>
+      </w:r>
+      <w:r>
+        <w:rPr>
+          <w:rFonts w:hint="default"/>
+          <w:b w:val="0"/>
+          <w:bCs/>
+          <w:lang w:val="en-US"/>
+        </w:rPr>
+        <w:tab/>
+        <w:t/>
+      </w:r>
+      <w:r>
+        <w:rPr>
+          <w:rFonts w:hint="default"/>
+          <w:b w:val="0"/>
+          <w:bCs/>
+          <w:lang w:val="en-US"/>
+        </w:rPr>
+        <w:tab/>
+        <w:t/>
+      </w:r>
+      <w:r>
+        <w:rPr>
+          <w:rFonts w:hint="default"/>
+          <w:b w:val="0"/>
+          <w:bCs/>
+          <w:lang w:val="en-US"/>
+        </w:rPr>
+        <w:tab/>
+        <w:t>: String, deskripsi GR;</w:t>
+      </w:r>
+    </w:p>
+    <w:p>
+      <w:pPr>
+        <w:pStyle w:val="35"/>
+        <w:ind w:left="1560"/>
+        <w:jc w:val="left"/>
+        <w:rPr>
+          <w:rFonts w:hint="default"/>
+          <w:b w:val="0"/>
+          <w:bCs/>
+          <w:lang w:val="en-US"/>
+        </w:rPr>
+      </w:pPr>
+      <w:r>
+        <w:rPr>
+          <w:rFonts w:hint="default"/>
+          <w:b w:val="0"/>
+          <w:bCs/>
+          <w:lang w:val="en-US"/>
+        </w:rPr>
+        <w:t>DO_DISC</w:t>
+      </w:r>
+      <w:r>
+        <w:rPr>
+          <w:rFonts w:hint="default"/>
+          <w:b w:val="0"/>
+          <w:bCs/>
+          <w:lang w:val="en-US"/>
+        </w:rPr>
+        <w:tab/>
+        <w:t/>
+      </w:r>
+      <w:r>
+        <w:rPr>
+          <w:rFonts w:hint="default"/>
+          <w:b w:val="0"/>
+          <w:bCs/>
+          <w:lang w:val="en-US"/>
+        </w:rPr>
+        <w:tab/>
+        <w:t/>
+      </w:r>
+      <w:r>
+        <w:rPr>
+          <w:rFonts w:hint="default"/>
+          <w:b w:val="0"/>
+          <w:bCs/>
+          <w:lang w:val="en-US"/>
+        </w:rPr>
+        <w:tab/>
+        <w:t/>
+      </w:r>
+      <w:r>
+        <w:rPr>
+          <w:rFonts w:hint="default"/>
+          <w:b w:val="0"/>
+          <w:bCs/>
+          <w:lang w:val="en-US"/>
+        </w:rPr>
+        <w:tab/>
+        <w:t>: Double, Total Disc;</w:t>
+      </w:r>
+    </w:p>
+    <w:p>
+      <w:pPr>
+        <w:pStyle w:val="35"/>
+        <w:ind w:left="1560"/>
+        <w:jc w:val="left"/>
+        <w:rPr>
+          <w:rFonts w:hint="default"/>
+          <w:b w:val="0"/>
+          <w:bCs/>
+          <w:lang w:val="en-US"/>
+        </w:rPr>
+      </w:pPr>
+      <w:r>
+        <w:rPr>
+          <w:rFonts w:hint="default"/>
+          <w:b w:val="0"/>
+          <w:bCs/>
+          <w:lang w:val="en-US"/>
+        </w:rPr>
+        <w:t>DO_DO</w:t>
+      </w:r>
+      <w:r>
+        <w:rPr>
+          <w:rFonts w:hint="default"/>
+          <w:b w:val="0"/>
+          <w:bCs/>
+          <w:lang w:val="en-US"/>
+        </w:rPr>
+        <w:tab/>
+        <w:t/>
+      </w:r>
+      <w:r>
+        <w:rPr>
+          <w:rFonts w:hint="default"/>
+          <w:b w:val="0"/>
+          <w:bCs/>
+          <w:lang w:val="en-US"/>
+        </w:rPr>
+        <w:tab/>
+        <w:t/>
+      </w:r>
+      <w:r>
+        <w:rPr>
+          <w:rFonts w:hint="default"/>
+          <w:b w:val="0"/>
+          <w:bCs/>
+          <w:lang w:val="en-US"/>
+        </w:rPr>
+        <w:tab/>
+        <w:t/>
+      </w:r>
+      <w:r>
+        <w:rPr>
+          <w:rFonts w:hint="default"/>
+          <w:b w:val="0"/>
+          <w:bCs/>
+          <w:lang w:val="en-US"/>
+        </w:rPr>
+        <w:tab/>
+        <w:t>: TModDO;</w:t>
+      </w:r>
+    </w:p>
+    <w:p>
+      <w:pPr>
+        <w:pStyle w:val="35"/>
+        <w:ind w:left="1560"/>
+        <w:jc w:val="left"/>
+        <w:rPr>
+          <w:rFonts w:hint="default"/>
+          <w:b w:val="0"/>
+          <w:bCs/>
+          <w:lang w:val="en-US"/>
+        </w:rPr>
+      </w:pPr>
+      <w:r>
+        <w:rPr>
+          <w:rFonts w:hint="default"/>
+          <w:b w:val="0"/>
+          <w:bCs/>
+          <w:lang w:val="en-US"/>
+        </w:rPr>
+        <w:t>DO_IS_BONUS</w:t>
+      </w:r>
+      <w:r>
+        <w:rPr>
+          <w:rFonts w:hint="default"/>
+          <w:b w:val="0"/>
+          <w:bCs/>
+          <w:lang w:val="en-US"/>
+        </w:rPr>
+        <w:tab/>
+        <w:t/>
+      </w:r>
+      <w:r>
+        <w:rPr>
+          <w:rFonts w:hint="default"/>
+          <w:b w:val="0"/>
+          <w:bCs/>
+          <w:lang w:val="en-US"/>
+        </w:rPr>
+        <w:tab/>
+        <w:t/>
+      </w:r>
+      <w:r>
+        <w:rPr>
+          <w:rFonts w:hint="default"/>
+          <w:b w:val="0"/>
+          <w:bCs/>
+          <w:lang w:val="en-US"/>
+        </w:rPr>
+        <w:tab/>
+        <w:t>: Integer, 1 : True, 0 : False;</w:t>
+      </w:r>
+    </w:p>
+    <w:p>
+      <w:pPr>
+        <w:pStyle w:val="35"/>
+        <w:ind w:left="1560"/>
+        <w:jc w:val="left"/>
+        <w:rPr>
+          <w:rFonts w:hint="default"/>
+          <w:b w:val="0"/>
+          <w:bCs/>
+          <w:lang w:val="en-US"/>
+        </w:rPr>
+      </w:pPr>
+      <w:r>
+        <w:rPr>
+          <w:rFonts w:hint="default"/>
+          <w:b w:val="0"/>
+          <w:bCs/>
+          <w:lang w:val="en-US"/>
+        </w:rPr>
+        <w:t>DO_IS_JURNAL</w:t>
+      </w:r>
+      <w:r>
+        <w:rPr>
+          <w:rFonts w:hint="default"/>
+          <w:b w:val="0"/>
+          <w:bCs/>
+          <w:lang w:val="en-US"/>
+        </w:rPr>
+        <w:tab/>
+        <w:t/>
+      </w:r>
+      <w:r>
+        <w:rPr>
+          <w:rFonts w:hint="default"/>
+          <w:b w:val="0"/>
+          <w:bCs/>
+          <w:lang w:val="en-US"/>
+        </w:rPr>
+        <w:tab/>
+        <w:t/>
+      </w:r>
+      <w:r>
+        <w:rPr>
+          <w:rFonts w:hint="default"/>
+          <w:b w:val="0"/>
+          <w:bCs/>
+          <w:lang w:val="en-US"/>
+        </w:rPr>
+        <w:tab/>
+        <w:t>: Integer, 1 : Sudah dijurnal, 0 : belum dijurnal;</w:t>
+      </w:r>
+    </w:p>
+    <w:p>
+      <w:pPr>
+        <w:pStyle w:val="35"/>
+        <w:ind w:left="1560"/>
+        <w:jc w:val="left"/>
+        <w:rPr>
+          <w:rFonts w:hint="default"/>
+          <w:b w:val="0"/>
+          <w:bCs/>
+          <w:lang w:val="en-US"/>
+        </w:rPr>
+      </w:pPr>
+      <w:r>
+        <w:rPr>
+          <w:rFonts w:hint="default"/>
+          <w:b w:val="0"/>
+          <w:bCs/>
+          <w:lang w:val="en-US"/>
+        </w:rPr>
+        <w:t>DO_IS_PAID</w:t>
+      </w:r>
+      <w:r>
+        <w:rPr>
+          <w:rFonts w:hint="default"/>
+          <w:b w:val="0"/>
+          <w:bCs/>
+          <w:lang w:val="en-US"/>
+        </w:rPr>
+        <w:tab/>
+        <w:t/>
+      </w:r>
+      <w:r>
+        <w:rPr>
+          <w:rFonts w:hint="default"/>
+          <w:b w:val="0"/>
+          <w:bCs/>
+          <w:lang w:val="en-US"/>
+        </w:rPr>
+        <w:tab/>
+        <w:t/>
+      </w:r>
+      <w:r>
+        <w:rPr>
+          <w:rFonts w:hint="default"/>
+          <w:b w:val="0"/>
+          <w:bCs/>
+          <w:lang w:val="en-US"/>
+        </w:rPr>
+        <w:tab/>
+        <w:t/>
+      </w:r>
+      <w:r>
+        <w:rPr>
+          <w:rFonts w:hint="default"/>
+          <w:b w:val="0"/>
+          <w:bCs/>
+          <w:lang w:val="en-US"/>
+        </w:rPr>
+        <w:tab/>
+        <w:t>: Integer, 1 : Sudah dibayar, 0 : belum dibayar;</w:t>
+      </w:r>
+    </w:p>
+    <w:p>
+      <w:pPr>
+        <w:pStyle w:val="35"/>
+        <w:ind w:left="1560"/>
+        <w:jc w:val="left"/>
+        <w:rPr>
+          <w:rFonts w:hint="default"/>
+          <w:b w:val="0"/>
+          <w:bCs/>
+          <w:lang w:val="en-US"/>
+        </w:rPr>
+      </w:pPr>
+      <w:r>
+        <w:rPr>
+          <w:rFonts w:hint="default"/>
+          <w:b w:val="0"/>
+          <w:bCs/>
+          <w:lang w:val="en-US"/>
+        </w:rPr>
+        <w:t>DO_NO</w:t>
+      </w:r>
+      <w:r>
+        <w:rPr>
+          <w:rFonts w:hint="default"/>
+          <w:b w:val="0"/>
+          <w:bCs/>
+          <w:lang w:val="en-US"/>
+        </w:rPr>
+        <w:tab/>
+        <w:t/>
+      </w:r>
+      <w:r>
+        <w:rPr>
+          <w:rFonts w:hint="default"/>
+          <w:b w:val="0"/>
+          <w:bCs/>
+          <w:lang w:val="en-US"/>
+        </w:rPr>
+        <w:tab/>
+        <w:t/>
+      </w:r>
+      <w:r>
+        <w:rPr>
+          <w:rFonts w:hint="default"/>
+          <w:b w:val="0"/>
+          <w:bCs/>
+          <w:lang w:val="en-US"/>
+        </w:rPr>
+        <w:tab/>
+        <w:t/>
+      </w:r>
+      <w:r>
+        <w:rPr>
+          <w:rFonts w:hint="default"/>
+          <w:b w:val="0"/>
+          <w:bCs/>
+          <w:lang w:val="en-US"/>
+        </w:rPr>
+        <w:tab/>
+        <w:t>: string, diisi manual oleh user, biasanya sama dengan PO;</w:t>
+      </w:r>
+    </w:p>
+    <w:p>
+      <w:pPr>
+        <w:pStyle w:val="35"/>
+        <w:ind w:left="1560"/>
+        <w:jc w:val="left"/>
+        <w:rPr>
+          <w:rFonts w:hint="default"/>
+          <w:b w:val="0"/>
+          <w:bCs/>
+          <w:lang w:val="en-US"/>
+        </w:rPr>
+      </w:pPr>
+      <w:r>
+        <w:rPr>
+          <w:rFonts w:hint="default"/>
+          <w:b w:val="0"/>
+          <w:bCs/>
+          <w:lang w:val="en-US"/>
+        </w:rPr>
+        <w:t>DO_NP</w:t>
+      </w:r>
+      <w:r>
+        <w:rPr>
+          <w:rFonts w:hint="default"/>
+          <w:b w:val="0"/>
+          <w:bCs/>
+          <w:lang w:val="en-US"/>
+        </w:rPr>
+        <w:tab/>
+        <w:t/>
+      </w:r>
+      <w:r>
+        <w:rPr>
+          <w:rFonts w:hint="default"/>
+          <w:b w:val="0"/>
+          <w:bCs/>
+          <w:lang w:val="en-US"/>
+        </w:rPr>
+        <w:tab/>
+        <w:t/>
+      </w:r>
+      <w:r>
+        <w:rPr>
+          <w:rFonts w:hint="default"/>
+          <w:b w:val="0"/>
+          <w:bCs/>
+          <w:lang w:val="en-US"/>
+        </w:rPr>
+        <w:tab/>
+        <w:t/>
+      </w:r>
+      <w:r>
+        <w:rPr>
+          <w:rFonts w:hint="default"/>
+          <w:b w:val="0"/>
+          <w:bCs/>
+          <w:lang w:val="en-US"/>
+        </w:rPr>
+        <w:tab/>
+        <w:t xml:space="preserve">: string, diisi otomatis dengan format : </w:t>
+      </w:r>
+      <w:r>
+        <w:rPr>
+          <w:rFonts w:hint="default"/>
+          <w:b/>
+          <w:bCs w:val="0"/>
+          <w:lang w:val="en-US"/>
+        </w:rPr>
+        <w:t>M</w:t>
+      </w:r>
+      <w:r>
+        <w:rPr>
+          <w:rFonts w:hint="default"/>
+          <w:b w:val="0"/>
+          <w:bCs/>
+          <w:lang w:val="en-US"/>
+        </w:rPr>
+        <w:t xml:space="preserve">yymmddXXX (XXX : </w:t>
+      </w:r>
+      <w:r>
+        <w:rPr>
+          <w:rFonts w:hint="default"/>
+          <w:b w:val="0"/>
+          <w:bCs/>
+          <w:lang w:val="en-US"/>
+        </w:rPr>
+        <w:tab/>
+        <w:t/>
+      </w:r>
+      <w:r>
+        <w:rPr>
+          <w:rFonts w:hint="default"/>
+          <w:b w:val="0"/>
+          <w:bCs/>
+          <w:lang w:val="en-US"/>
+        </w:rPr>
+        <w:tab/>
+        <w:t/>
+      </w:r>
+      <w:r>
+        <w:rPr>
+          <w:rFonts w:hint="default"/>
+          <w:b w:val="0"/>
+          <w:bCs/>
+          <w:lang w:val="en-US"/>
+        </w:rPr>
+        <w:tab/>
+        <w:t/>
+      </w:r>
+      <w:r>
+        <w:rPr>
+          <w:rFonts w:hint="default"/>
+          <w:b w:val="0"/>
+          <w:bCs/>
+          <w:lang w:val="en-US"/>
+        </w:rPr>
+        <w:tab/>
+        <w:t/>
+      </w:r>
+      <w:r>
+        <w:rPr>
+          <w:rFonts w:hint="default"/>
+          <w:b w:val="0"/>
+          <w:bCs/>
+          <w:lang w:val="en-US"/>
+        </w:rPr>
+        <w:tab/>
+        <w:t/>
+      </w:r>
+      <w:r>
+        <w:rPr>
+          <w:rFonts w:hint="default"/>
+          <w:b w:val="0"/>
+          <w:bCs/>
+          <w:lang w:val="en-US"/>
+        </w:rPr>
+        <w:tab/>
+        <w:t>Counter);</w:t>
+      </w:r>
+    </w:p>
+    <w:p>
+      <w:pPr>
+        <w:pStyle w:val="35"/>
+        <w:ind w:left="1560"/>
+        <w:jc w:val="left"/>
+        <w:rPr>
+          <w:rFonts w:hint="default"/>
+          <w:b w:val="0"/>
+          <w:bCs/>
+          <w:lang w:val="en-US"/>
+        </w:rPr>
+      </w:pPr>
+      <w:r>
+        <w:rPr>
+          <w:rFonts w:hint="default"/>
+          <w:b w:val="0"/>
+          <w:bCs/>
+          <w:lang w:val="en-US"/>
+        </w:rPr>
+        <w:t>DO_PAYMENT</w:t>
+      </w:r>
+      <w:r>
+        <w:rPr>
+          <w:rFonts w:hint="default"/>
+          <w:b w:val="0"/>
+          <w:bCs/>
+          <w:lang w:val="en-US"/>
+        </w:rPr>
+        <w:tab/>
+        <w:t/>
+      </w:r>
+      <w:r>
+        <w:rPr>
+          <w:rFonts w:hint="default"/>
+          <w:b w:val="0"/>
+          <w:bCs/>
+          <w:lang w:val="en-US"/>
+        </w:rPr>
+        <w:tab/>
+        <w:t/>
+      </w:r>
+      <w:r>
+        <w:rPr>
+          <w:rFonts w:hint="default"/>
+          <w:b w:val="0"/>
+          <w:bCs/>
+          <w:lang w:val="en-US"/>
+        </w:rPr>
+        <w:tab/>
+        <w:t>: Double, total pembayaran yang sudah terjadi atas DO ini;</w:t>
+      </w:r>
+    </w:p>
+    <w:p>
+      <w:pPr>
+        <w:pStyle w:val="35"/>
+        <w:ind w:left="1560"/>
+        <w:jc w:val="left"/>
+        <w:rPr>
+          <w:rFonts w:hint="default"/>
+          <w:b w:val="0"/>
+          <w:bCs/>
+          <w:lang w:val="en-US"/>
+        </w:rPr>
+      </w:pPr>
+      <w:r>
+        <w:rPr>
+          <w:rFonts w:hint="default"/>
+          <w:b w:val="0"/>
+          <w:bCs/>
+          <w:lang w:val="en-US"/>
+        </w:rPr>
+        <w:t>DO_PAYMENT_DATE</w:t>
+      </w:r>
+      <w:r>
+        <w:rPr>
+          <w:rFonts w:hint="default"/>
+          <w:b w:val="0"/>
+          <w:bCs/>
+          <w:lang w:val="en-US"/>
+        </w:rPr>
+        <w:tab/>
+        <w:t/>
+      </w:r>
+      <w:r>
+        <w:rPr>
+          <w:rFonts w:hint="default"/>
+          <w:b w:val="0"/>
+          <w:bCs/>
+          <w:lang w:val="en-US"/>
+        </w:rPr>
+        <w:tab/>
+        <w:t/>
+      </w:r>
+      <w:r>
+        <w:rPr>
+          <w:rFonts w:hint="default"/>
+          <w:b w:val="0"/>
+          <w:bCs/>
+          <w:lang w:val="en-US"/>
+        </w:rPr>
+        <w:tab/>
+        <w:t>: Tdatetime, tanggal terakhir DO dibayar;</w:t>
+      </w:r>
+    </w:p>
+    <w:p>
+      <w:pPr>
+        <w:pStyle w:val="35"/>
+        <w:ind w:left="1560"/>
+        <w:jc w:val="left"/>
+        <w:rPr>
+          <w:rFonts w:hint="default"/>
+          <w:b w:val="0"/>
+          <w:bCs/>
+          <w:lang w:val="en-US"/>
+        </w:rPr>
+      </w:pPr>
+      <w:r>
+        <w:rPr>
+          <w:rFonts w:hint="default"/>
+          <w:b w:val="0"/>
+          <w:bCs/>
+          <w:lang w:val="en-US"/>
+        </w:rPr>
+        <w:t>DO_PPN</w:t>
+      </w:r>
+      <w:r>
+        <w:rPr>
+          <w:rFonts w:hint="default"/>
+          <w:b w:val="0"/>
+          <w:bCs/>
+          <w:lang w:val="en-US"/>
+        </w:rPr>
+        <w:tab/>
+        <w:t/>
+      </w:r>
+      <w:r>
+        <w:rPr>
+          <w:rFonts w:hint="default"/>
+          <w:b w:val="0"/>
+          <w:bCs/>
+          <w:lang w:val="en-US"/>
+        </w:rPr>
+        <w:tab/>
+        <w:t/>
+      </w:r>
+      <w:r>
+        <w:rPr>
+          <w:rFonts w:hint="default"/>
+          <w:b w:val="0"/>
+          <w:bCs/>
+          <w:lang w:val="en-US"/>
+        </w:rPr>
+        <w:tab/>
+        <w:t/>
+      </w:r>
+      <w:r>
+        <w:rPr>
+          <w:rFonts w:hint="default"/>
+          <w:b w:val="0"/>
+          <w:bCs/>
+          <w:lang w:val="en-US"/>
+        </w:rPr>
+        <w:tab/>
+        <w:t>: Double, Total PPN;</w:t>
+      </w:r>
+    </w:p>
+    <w:p>
+      <w:pPr>
+        <w:pStyle w:val="35"/>
+        <w:ind w:left="1560"/>
+        <w:jc w:val="left"/>
+        <w:rPr>
+          <w:rFonts w:hint="default"/>
+          <w:b w:val="0"/>
+          <w:bCs/>
+          <w:lang w:val="en-US"/>
+        </w:rPr>
+      </w:pPr>
+      <w:r>
+        <w:rPr>
+          <w:rFonts w:hint="default"/>
+          <w:b w:val="0"/>
+          <w:bCs/>
+          <w:lang w:val="en-US"/>
+        </w:rPr>
+        <w:t>DO_PPNBM</w:t>
+      </w:r>
+      <w:r>
+        <w:rPr>
+          <w:rFonts w:hint="default"/>
+          <w:b w:val="0"/>
+          <w:bCs/>
+          <w:lang w:val="en-US"/>
+        </w:rPr>
+        <w:tab/>
+        <w:t/>
+      </w:r>
+      <w:r>
+        <w:rPr>
+          <w:rFonts w:hint="default"/>
+          <w:b w:val="0"/>
+          <w:bCs/>
+          <w:lang w:val="en-US"/>
+        </w:rPr>
+        <w:tab/>
+        <w:t/>
+      </w:r>
+      <w:r>
+        <w:rPr>
+          <w:rFonts w:hint="default"/>
+          <w:b w:val="0"/>
+          <w:bCs/>
+          <w:lang w:val="en-US"/>
+        </w:rPr>
+        <w:tab/>
+        <w:t/>
+      </w:r>
+      <w:r>
+        <w:rPr>
+          <w:rFonts w:hint="default"/>
+          <w:b w:val="0"/>
+          <w:bCs/>
+          <w:lang w:val="en-US"/>
+        </w:rPr>
+        <w:tab/>
+        <w:t>: Double, Total PPNBM;</w:t>
+      </w:r>
+    </w:p>
+    <w:p>
+      <w:pPr>
+        <w:pStyle w:val="35"/>
+        <w:ind w:left="1560"/>
+        <w:jc w:val="left"/>
+        <w:rPr>
+          <w:rFonts w:hint="default"/>
+          <w:b w:val="0"/>
+          <w:bCs/>
+          <w:lang w:val="en-US"/>
+        </w:rPr>
+      </w:pPr>
+      <w:r>
+        <w:rPr>
+          <w:rFonts w:hint="default"/>
+          <w:b w:val="0"/>
+          <w:bCs/>
+          <w:lang w:val="en-US"/>
+        </w:rPr>
+        <w:t>DO_CN</w:t>
+      </w:r>
+      <w:r>
+        <w:rPr>
+          <w:rFonts w:hint="default"/>
+          <w:b w:val="0"/>
+          <w:bCs/>
+          <w:lang w:val="en-US"/>
+        </w:rPr>
+        <w:tab/>
+        <w:t/>
+      </w:r>
+      <w:r>
+        <w:rPr>
+          <w:rFonts w:hint="default"/>
+          <w:b w:val="0"/>
+          <w:bCs/>
+          <w:lang w:val="en-US"/>
+        </w:rPr>
+        <w:tab/>
+        <w:t/>
+      </w:r>
+      <w:r>
+        <w:rPr>
+          <w:rFonts w:hint="default"/>
+          <w:b w:val="0"/>
+          <w:bCs/>
+          <w:lang w:val="en-US"/>
+        </w:rPr>
+        <w:tab/>
+        <w:t/>
+      </w:r>
+      <w:r>
+        <w:rPr>
+          <w:rFonts w:hint="default"/>
+          <w:b w:val="0"/>
+          <w:bCs/>
+          <w:lang w:val="en-US"/>
+        </w:rPr>
+        <w:tab/>
+        <w:t xml:space="preserve">: Double, akan diupdate dengan nilai CN_TOTAL  di transaksi </w:t>
+      </w:r>
+      <w:r>
+        <w:rPr>
+          <w:rFonts w:hint="default"/>
+          <w:b w:val="0"/>
+          <w:bCs/>
+          <w:lang w:val="en-US"/>
+        </w:rPr>
+        <w:tab/>
+        <w:t/>
+      </w:r>
+      <w:r>
+        <w:rPr>
+          <w:rFonts w:hint="default"/>
+          <w:b w:val="0"/>
+          <w:bCs/>
+          <w:lang w:val="en-US"/>
+        </w:rPr>
+        <w:tab/>
+        <w:t/>
+      </w:r>
+      <w:r>
+        <w:rPr>
+          <w:rFonts w:hint="default"/>
+          <w:b w:val="0"/>
+          <w:bCs/>
+          <w:lang w:val="en-US"/>
+        </w:rPr>
+        <w:tab/>
+        <w:t/>
+      </w:r>
+      <w:r>
+        <w:rPr>
+          <w:rFonts w:hint="default"/>
+          <w:b w:val="0"/>
+          <w:bCs/>
+          <w:lang w:val="en-US"/>
+        </w:rPr>
+        <w:tab/>
+        <w:t/>
+      </w:r>
+      <w:r>
+        <w:rPr>
+          <w:rFonts w:hint="default"/>
+          <w:b w:val="0"/>
+          <w:bCs/>
+          <w:lang w:val="en-US"/>
+        </w:rPr>
+        <w:tab/>
+        <w:t/>
+      </w:r>
+      <w:r>
+        <w:rPr>
+          <w:rFonts w:hint="default"/>
+          <w:b w:val="0"/>
+          <w:bCs/>
+          <w:lang w:val="en-US"/>
+        </w:rPr>
+        <w:tab/>
+        <w:t>CN</w:t>
+      </w:r>
+    </w:p>
+    <w:p>
+      <w:pPr>
+        <w:pStyle w:val="35"/>
+        <w:ind w:left="1560"/>
+        <w:jc w:val="left"/>
+        <w:rPr>
+          <w:rFonts w:hint="default"/>
+          <w:b w:val="0"/>
+          <w:bCs/>
+          <w:lang w:val="en-US"/>
+        </w:rPr>
+      </w:pPr>
+      <w:r>
+        <w:rPr>
+          <w:rFonts w:hint="default"/>
+          <w:b w:val="0"/>
+          <w:bCs/>
+          <w:lang w:val="en-US"/>
+        </w:rPr>
+        <w:t>DO_DN</w:t>
+      </w:r>
+      <w:r>
+        <w:rPr>
+          <w:rFonts w:hint="default"/>
+          <w:b w:val="0"/>
+          <w:bCs/>
+          <w:lang w:val="en-US"/>
+        </w:rPr>
+        <w:tab/>
+      </w:r>
+      <w:r>
+        <w:rPr>
+          <w:rFonts w:hint="default"/>
+          <w:b w:val="0"/>
+          <w:bCs/>
+          <w:lang w:val="en-US"/>
+        </w:rPr>
+        <w:tab/>
+      </w:r>
+      <w:r>
+        <w:rPr>
+          <w:rFonts w:hint="default"/>
+          <w:b w:val="0"/>
+          <w:bCs/>
+          <w:lang w:val="en-US"/>
+        </w:rPr>
+        <w:tab/>
+      </w:r>
+      <w:r>
+        <w:rPr>
+          <w:rFonts w:hint="default"/>
+          <w:b w:val="0"/>
+          <w:bCs/>
+          <w:lang w:val="en-US"/>
+        </w:rPr>
+        <w:tab/>
+      </w:r>
+      <w:r>
+        <w:rPr>
+          <w:rFonts w:hint="default"/>
+          <w:b w:val="0"/>
+          <w:bCs/>
+          <w:lang w:val="en-US"/>
+        </w:rPr>
+        <w:t xml:space="preserve">: Double, akan diupdate dengan nilai DN_TOTAL  di transaksi </w:t>
+      </w:r>
+      <w:r>
+        <w:rPr>
+          <w:rFonts w:hint="default"/>
+          <w:b w:val="0"/>
+          <w:bCs/>
+          <w:lang w:val="en-US"/>
+        </w:rPr>
+        <w:tab/>
+      </w:r>
+      <w:r>
+        <w:rPr>
+          <w:rFonts w:hint="default"/>
+          <w:b w:val="0"/>
+          <w:bCs/>
+          <w:lang w:val="en-US"/>
+        </w:rPr>
+        <w:tab/>
+      </w:r>
+      <w:r>
+        <w:rPr>
+          <w:rFonts w:hint="default"/>
+          <w:b w:val="0"/>
+          <w:bCs/>
+          <w:lang w:val="en-US"/>
+        </w:rPr>
+        <w:tab/>
+      </w:r>
+      <w:r>
+        <w:rPr>
+          <w:rFonts w:hint="default"/>
+          <w:b w:val="0"/>
+          <w:bCs/>
+          <w:lang w:val="en-US"/>
+        </w:rPr>
+        <w:tab/>
+      </w:r>
+      <w:r>
+        <w:rPr>
+          <w:rFonts w:hint="default"/>
+          <w:b w:val="0"/>
+          <w:bCs/>
+          <w:lang w:val="en-US"/>
+        </w:rPr>
+        <w:tab/>
+      </w:r>
+      <w:r>
+        <w:rPr>
+          <w:rFonts w:hint="default"/>
+          <w:b w:val="0"/>
+          <w:bCs/>
+          <w:lang w:val="en-US"/>
+        </w:rPr>
+        <w:tab/>
+      </w:r>
+      <w:r>
+        <w:rPr>
+          <w:rFonts w:hint="default"/>
+          <w:b w:val="0"/>
+          <w:bCs/>
+          <w:lang w:val="en-US"/>
+        </w:rPr>
+        <w:t>DN</w:t>
+      </w:r>
+    </w:p>
+    <w:p>
+      <w:pPr>
+        <w:pStyle w:val="35"/>
+        <w:ind w:left="1560"/>
+        <w:jc w:val="left"/>
+        <w:rPr>
+          <w:rFonts w:hint="default"/>
+          <w:b w:val="0"/>
+          <w:bCs/>
+          <w:lang w:val="en-US"/>
+        </w:rPr>
+      </w:pPr>
+      <w:r>
+        <w:rPr>
+          <w:rFonts w:hint="default"/>
+          <w:b w:val="0"/>
+          <w:bCs/>
+          <w:lang w:val="en-US"/>
+        </w:rPr>
+        <w:t>DO_TOTAL</w:t>
+      </w:r>
+      <w:r>
+        <w:rPr>
+          <w:rFonts w:hint="default"/>
+          <w:b w:val="0"/>
+          <w:bCs/>
+          <w:lang w:val="en-US"/>
+        </w:rPr>
+        <w:tab/>
+        <w:t/>
+      </w:r>
+      <w:r>
+        <w:rPr>
+          <w:rFonts w:hint="default"/>
+          <w:b w:val="0"/>
+          <w:bCs/>
+          <w:lang w:val="en-US"/>
+        </w:rPr>
+        <w:tab/>
+        <w:t/>
+      </w:r>
+      <w:r>
+        <w:rPr>
+          <w:rFonts w:hint="default"/>
+          <w:b w:val="0"/>
+          <w:bCs/>
+          <w:lang w:val="en-US"/>
+        </w:rPr>
+        <w:tab/>
+        <w:t/>
+      </w:r>
+      <w:r>
+        <w:rPr>
+          <w:rFonts w:hint="default"/>
+          <w:b w:val="0"/>
+          <w:bCs/>
+          <w:lang w:val="en-US"/>
+        </w:rPr>
+        <w:tab/>
+        <w:t>: Double, TOTAL BASEPRICE-Disc + PPN + PPNBM;</w:t>
+      </w:r>
+    </w:p>
+    <w:p>
+      <w:pPr>
+        <w:pStyle w:val="35"/>
+        <w:ind w:left="1560"/>
+        <w:jc w:val="left"/>
+        <w:rPr>
+          <w:rFonts w:hint="default"/>
+          <w:b w:val="0"/>
+          <w:bCs/>
+          <w:lang w:val="en-US"/>
+        </w:rPr>
+      </w:pPr>
+      <w:r>
+        <w:rPr>
+          <w:rFonts w:hint="default"/>
+          <w:b w:val="0"/>
+          <w:bCs/>
+          <w:lang w:val="en-US"/>
+        </w:rPr>
+        <w:t>MERCHANDISE</w:t>
+      </w:r>
+      <w:r>
+        <w:rPr>
+          <w:rFonts w:hint="default"/>
+          <w:b w:val="0"/>
+          <w:bCs/>
+          <w:lang w:val="en-US"/>
+        </w:rPr>
+        <w:tab/>
+        <w:t/>
+      </w:r>
+      <w:r>
+        <w:rPr>
+          <w:rFonts w:hint="default"/>
+          <w:b w:val="0"/>
+          <w:bCs/>
+          <w:lang w:val="en-US"/>
+        </w:rPr>
+        <w:tab/>
+        <w:t/>
+      </w:r>
+      <w:r>
+        <w:rPr>
+          <w:rFonts w:hint="default"/>
+          <w:b w:val="0"/>
+          <w:bCs/>
+          <w:lang w:val="en-US"/>
+        </w:rPr>
+        <w:tab/>
+        <w:t>: TModMerchandise, (Hardline, Sofline, dll);</w:t>
+      </w:r>
+    </w:p>
+    <w:p>
+      <w:pPr>
+        <w:pStyle w:val="35"/>
+        <w:ind w:left="1560"/>
+        <w:jc w:val="left"/>
+        <w:rPr>
+          <w:rFonts w:hint="default"/>
+          <w:b w:val="0"/>
+          <w:bCs/>
+          <w:lang w:val="en-US"/>
+        </w:rPr>
+      </w:pPr>
+      <w:r>
+        <w:rPr>
+          <w:rFonts w:hint="default"/>
+          <w:b w:val="0"/>
+          <w:bCs/>
+          <w:lang w:val="en-US"/>
         </w:rPr>
         <w:t>PO</w:t>
       </w:r>
+      <w:r>
+        <w:rPr>
+          <w:rFonts w:hint="default"/>
+          <w:b w:val="0"/>
+          <w:bCs/>
+          <w:lang w:val="en-US"/>
+        </w:rPr>
+        <w:tab/>
+        <w:t/>
+      </w:r>
+      <w:r>
+        <w:rPr>
+          <w:rFonts w:hint="default"/>
+          <w:b w:val="0"/>
+          <w:bCs/>
+          <w:lang w:val="en-US"/>
+        </w:rPr>
+        <w:tab/>
+        <w:t/>
+      </w:r>
+      <w:r>
+        <w:rPr>
+          <w:rFonts w:hint="default"/>
+          <w:b w:val="0"/>
+          <w:bCs/>
+          <w:lang w:val="en-US"/>
+        </w:rPr>
+        <w:tab/>
+        <w:t/>
+      </w:r>
+      <w:r>
+        <w:rPr>
+          <w:rFonts w:hint="default"/>
+          <w:b w:val="0"/>
+          <w:bCs/>
+          <w:lang w:val="en-US"/>
+        </w:rPr>
+        <w:tab/>
+        <w:t/>
+      </w:r>
+      <w:r>
+        <w:rPr>
+          <w:rFonts w:hint="default"/>
+          <w:b w:val="0"/>
+          <w:bCs/>
+          <w:lang w:val="en-US"/>
+        </w:rPr>
+        <w:tab/>
+        <w:t>: TModPO, PO;</w:t>
+      </w:r>
+    </w:p>
+    <w:p>
+      <w:pPr>
+        <w:pStyle w:val="35"/>
+        <w:ind w:left="1560"/>
+        <w:jc w:val="left"/>
+        <w:rPr>
+          <w:rFonts w:hint="default"/>
+          <w:b w:val="0"/>
+          <w:bCs/>
+          <w:lang w:val="en-US"/>
+        </w:rPr>
+      </w:pPr>
+      <w:r>
+        <w:rPr>
+          <w:rFonts w:hint="default"/>
+          <w:b w:val="0"/>
+          <w:bCs/>
+          <w:lang w:val="en-US"/>
+        </w:rPr>
+        <w:t>SO</w:t>
+      </w:r>
+      <w:r>
+        <w:rPr>
+          <w:rFonts w:hint="default"/>
+          <w:b w:val="0"/>
+          <w:bCs/>
+          <w:lang w:val="en-US"/>
+        </w:rPr>
+        <w:tab/>
+        <w:t/>
+      </w:r>
+      <w:r>
+        <w:rPr>
+          <w:rFonts w:hint="default"/>
+          <w:b w:val="0"/>
+          <w:bCs/>
+          <w:lang w:val="en-US"/>
+        </w:rPr>
+        <w:tab/>
+        <w:t/>
+      </w:r>
+      <w:r>
+        <w:rPr>
+          <w:rFonts w:hint="default"/>
+          <w:b w:val="0"/>
+          <w:bCs/>
+          <w:lang w:val="en-US"/>
+        </w:rPr>
+        <w:tab/>
+        <w:t/>
+      </w:r>
+      <w:r>
+        <w:rPr>
+          <w:rFonts w:hint="default"/>
+          <w:b w:val="0"/>
+          <w:bCs/>
+          <w:lang w:val="en-US"/>
+        </w:rPr>
+        <w:tab/>
+        <w:t/>
+      </w:r>
+      <w:r>
+        <w:rPr>
+          <w:rFonts w:hint="default"/>
+          <w:b w:val="0"/>
+          <w:bCs/>
+          <w:lang w:val="en-US"/>
+        </w:rPr>
+        <w:tab/>
+        <w:t>: TModSO, PO.SO;</w:t>
+      </w:r>
+    </w:p>
+    <w:p>
+      <w:pPr>
+        <w:pStyle w:val="35"/>
+        <w:ind w:left="1560"/>
+        <w:jc w:val="left"/>
+        <w:rPr>
+          <w:rFonts w:hint="default"/>
+          <w:b w:val="0"/>
+          <w:bCs/>
+          <w:lang w:val="en-US"/>
+        </w:rPr>
+      </w:pPr>
+      <w:r>
+        <w:rPr>
+          <w:rFonts w:hint="default"/>
+          <w:b w:val="0"/>
+          <w:bCs/>
+          <w:lang w:val="en-US"/>
+        </w:rPr>
+        <w:t>SUPLIER_MERCHAN_GRUP</w:t>
+      </w:r>
+      <w:r>
+        <w:rPr>
+          <w:rFonts w:hint="default"/>
+          <w:b w:val="0"/>
+          <w:bCs/>
+          <w:lang w:val="en-US"/>
+        </w:rPr>
+        <w:tab/>
+        <w:t/>
+      </w:r>
+      <w:r>
+        <w:rPr>
+          <w:rFonts w:hint="default"/>
+          <w:b w:val="0"/>
+          <w:bCs/>
+          <w:lang w:val="en-US"/>
+        </w:rPr>
+        <w:tab/>
+        <w:t>: TModSuplierMerchanGroup, PO.SUPLIER_MERCHAN_GRUP;</w:t>
+      </w:r>
+    </w:p>
+    <w:p>
+      <w:pPr>
+        <w:pStyle w:val="35"/>
+        <w:ind w:left="1560"/>
+        <w:jc w:val="left"/>
+        <w:rPr>
+          <w:rFonts w:hint="default"/>
+          <w:b w:val="0"/>
+          <w:bCs/>
+          <w:lang w:val="en-US"/>
+        </w:rPr>
+      </w:pPr>
+      <w:r>
+        <w:rPr>
+          <w:rFonts w:hint="default"/>
+          <w:b w:val="0"/>
+          <w:bCs/>
+          <w:lang w:val="en-US"/>
+        </w:rPr>
+        <w:t>UNITSTORE</w:t>
+      </w:r>
+      <w:r>
+        <w:rPr>
+          <w:rFonts w:hint="default"/>
+          <w:b w:val="0"/>
+          <w:bCs/>
+          <w:lang w:val="en-US"/>
+        </w:rPr>
+        <w:tab/>
+        <w:t/>
+      </w:r>
+      <w:r>
+        <w:rPr>
+          <w:rFonts w:hint="default"/>
+          <w:b w:val="0"/>
+          <w:bCs/>
+          <w:lang w:val="en-US"/>
+        </w:rPr>
+        <w:tab/>
+        <w:t/>
+      </w:r>
+      <w:r>
+        <w:rPr>
+          <w:rFonts w:hint="default"/>
+          <w:b w:val="0"/>
+          <w:bCs/>
+          <w:lang w:val="en-US"/>
+        </w:rPr>
+        <w:tab/>
+        <w:t/>
+      </w:r>
+      <w:r>
+        <w:rPr>
+          <w:rFonts w:hint="default"/>
+          <w:b w:val="0"/>
+          <w:bCs/>
+          <w:lang w:val="en-US"/>
+        </w:rPr>
+        <w:tab/>
+        <w:t>: TModUnit, Unit/Cabang;</w:t>
+      </w:r>
+    </w:p>
+    <w:p>
+      <w:pPr>
+        <w:pStyle w:val="35"/>
+        <w:ind w:left="1560"/>
+        <w:jc w:val="left"/>
+        <w:rPr>
+          <w:b w:val="0"/>
+          <w:bCs/>
+          <w:lang w:val="en-US"/>
+        </w:rPr>
+      </w:pPr>
+    </w:p>
+    <w:p>
+      <w:pPr>
+        <w:pStyle w:val="35"/>
+        <w:ind w:left="1560"/>
+        <w:jc w:val="left"/>
+        <w:rPr>
+          <w:b/>
+        </w:rPr>
+      </w:pPr>
+    </w:p>
+    <w:p>
+      <w:pPr>
+        <w:pStyle w:val="35"/>
+        <w:ind w:left="1560"/>
+        <w:jc w:val="left"/>
+        <w:rPr>
+          <w:b/>
+        </w:rPr>
+      </w:pPr>
+      <w:r>
+        <w:rPr>
+          <w:b/>
+          <w:lang w:val="en-US"/>
+        </w:rPr>
+        <w:t xml:space="preserve">DO </w:t>
+      </w:r>
+      <w:r>
+        <w:rPr>
+          <w:b/>
+        </w:rPr>
+        <w:t>ITEM</w:t>
+      </w:r>
+    </w:p>
+    <w:p>
+      <w:pPr>
+        <w:pStyle w:val="35"/>
+        <w:numPr>
+          <w:numId w:val="0"/>
+        </w:numPr>
+        <w:ind w:left="1530" w:leftChars="0"/>
+        <w:jc w:val="left"/>
+        <w:rPr>
+          <w:rFonts w:hint="default"/>
+        </w:rPr>
+      </w:pPr>
+      <w:r>
+        <w:rPr>
+          <w:rFonts w:hint="default"/>
+          <w:lang w:val="en-US"/>
+        </w:rPr>
+        <w:t>DOD_</w:t>
+      </w:r>
+      <w:r>
+        <w:rPr>
+          <w:rFonts w:hint="default"/>
+        </w:rPr>
+        <w:t>BARANG</w:t>
+      </w:r>
+      <w:r>
+        <w:rPr>
+          <w:rFonts w:hint="default"/>
+        </w:rPr>
+        <w:tab/>
+      </w:r>
+      <w:r>
+        <w:rPr>
+          <w:rFonts w:hint="default"/>
+        </w:rPr>
+        <w:tab/>
+      </w:r>
+      <w:r>
+        <w:rPr>
+          <w:rFonts w:hint="default"/>
+        </w:rPr>
+        <w:tab/>
+      </w:r>
+      <w:r>
+        <w:rPr>
+          <w:rFonts w:hint="default"/>
+        </w:rPr>
+        <w:t>: TModBarang;</w:t>
+      </w:r>
+    </w:p>
+    <w:p>
+      <w:pPr>
+        <w:pStyle w:val="35"/>
+        <w:numPr>
+          <w:numId w:val="0"/>
+        </w:numPr>
+        <w:ind w:left="1530" w:leftChars="0"/>
+        <w:jc w:val="left"/>
+        <w:rPr>
+          <w:rFonts w:hint="default"/>
+        </w:rPr>
+      </w:pPr>
+      <w:r>
+        <w:rPr>
+          <w:rFonts w:hint="default"/>
+        </w:rPr>
+        <w:t>DOD_DISC1</w:t>
+      </w:r>
+      <w:r>
+        <w:rPr>
+          <w:rFonts w:hint="default"/>
+        </w:rPr>
+        <w:tab/>
+      </w:r>
+      <w:r>
+        <w:rPr>
+          <w:rFonts w:hint="default"/>
+        </w:rPr>
+        <w:tab/>
+      </w:r>
+      <w:r>
+        <w:rPr>
+          <w:rFonts w:hint="default"/>
+        </w:rPr>
+        <w:tab/>
+      </w:r>
+      <w:r>
+        <w:rPr>
+          <w:rFonts w:hint="default"/>
+        </w:rPr>
+        <w:tab/>
+      </w:r>
+      <w:r>
+        <w:rPr>
+          <w:rFonts w:hint="default"/>
+        </w:rPr>
+        <w:t>: Double, %;</w:t>
+      </w:r>
+    </w:p>
+    <w:p>
+      <w:pPr>
+        <w:pStyle w:val="35"/>
+        <w:numPr>
+          <w:numId w:val="0"/>
+        </w:numPr>
+        <w:ind w:left="1530" w:leftChars="0"/>
+        <w:jc w:val="left"/>
+        <w:rPr>
+          <w:rFonts w:hint="default"/>
+        </w:rPr>
+      </w:pPr>
+      <w:r>
+        <w:rPr>
+          <w:rFonts w:hint="default"/>
+        </w:rPr>
+        <w:t>DOD_DISC2</w:t>
+      </w:r>
+      <w:r>
+        <w:rPr>
+          <w:rFonts w:hint="default"/>
+        </w:rPr>
+        <w:tab/>
+      </w:r>
+      <w:r>
+        <w:rPr>
+          <w:rFonts w:hint="default"/>
+        </w:rPr>
+        <w:tab/>
+      </w:r>
+      <w:r>
+        <w:rPr>
+          <w:rFonts w:hint="default"/>
+        </w:rPr>
+        <w:tab/>
+      </w:r>
+      <w:r>
+        <w:rPr>
+          <w:rFonts w:hint="default"/>
+        </w:rPr>
+        <w:tab/>
+      </w:r>
+      <w:r>
+        <w:rPr>
+          <w:rFonts w:hint="default"/>
+        </w:rPr>
+        <w:t>: Double, %;</w:t>
+      </w:r>
+    </w:p>
+    <w:p>
+      <w:pPr>
+        <w:pStyle w:val="35"/>
+        <w:numPr>
+          <w:numId w:val="0"/>
+        </w:numPr>
+        <w:ind w:left="1530" w:leftChars="0"/>
+        <w:jc w:val="left"/>
+        <w:rPr>
+          <w:rFonts w:hint="default"/>
+        </w:rPr>
+      </w:pPr>
+      <w:r>
+        <w:rPr>
+          <w:rFonts w:hint="default"/>
+        </w:rPr>
+        <w:t>DOD_DISC3</w:t>
+      </w:r>
+      <w:r>
+        <w:rPr>
+          <w:rFonts w:hint="default"/>
+        </w:rPr>
+        <w:tab/>
+      </w:r>
+      <w:r>
+        <w:rPr>
+          <w:rFonts w:hint="default"/>
+        </w:rPr>
+        <w:tab/>
+      </w:r>
+      <w:r>
+        <w:rPr>
+          <w:rFonts w:hint="default"/>
+        </w:rPr>
+        <w:tab/>
+      </w:r>
+      <w:r>
+        <w:rPr>
+          <w:rFonts w:hint="default"/>
+        </w:rPr>
+        <w:tab/>
+      </w:r>
+      <w:r>
+        <w:rPr>
+          <w:rFonts w:hint="default"/>
+        </w:rPr>
+        <w:t>: Double, Rupiah;</w:t>
+      </w:r>
+    </w:p>
+    <w:p>
+      <w:pPr>
+        <w:pStyle w:val="35"/>
+        <w:numPr>
+          <w:numId w:val="0"/>
+        </w:numPr>
+        <w:ind w:left="1530" w:leftChars="0"/>
+        <w:jc w:val="left"/>
+        <w:rPr>
+          <w:rFonts w:hint="default"/>
+        </w:rPr>
+      </w:pPr>
+      <w:r>
+        <w:rPr>
+          <w:rFonts w:hint="default"/>
+        </w:rPr>
+        <w:t>DOD_DO</w:t>
+      </w:r>
+      <w:r>
+        <w:rPr>
+          <w:rFonts w:hint="default"/>
+        </w:rPr>
+        <w:tab/>
+      </w:r>
+      <w:r>
+        <w:rPr>
+          <w:rFonts w:hint="default"/>
+        </w:rPr>
+        <w:tab/>
+      </w:r>
+      <w:r>
+        <w:rPr>
+          <w:rFonts w:hint="default"/>
+        </w:rPr>
+        <w:tab/>
+      </w:r>
+      <w:r>
+        <w:rPr>
+          <w:rFonts w:hint="default"/>
+        </w:rPr>
+        <w:tab/>
+      </w:r>
+      <w:r>
+        <w:rPr>
+          <w:rFonts w:hint="default"/>
+        </w:rPr>
+        <w:t>: TModDO, Header;</w:t>
+      </w:r>
+    </w:p>
+    <w:p>
+      <w:pPr>
+        <w:pStyle w:val="35"/>
+        <w:numPr>
+          <w:numId w:val="0"/>
+        </w:numPr>
+        <w:ind w:left="1530" w:leftChars="0"/>
+        <w:jc w:val="left"/>
+        <w:rPr>
+          <w:rFonts w:hint="default"/>
+        </w:rPr>
+      </w:pPr>
+      <w:r>
+        <w:rPr>
+          <w:rFonts w:hint="default"/>
+        </w:rPr>
+        <w:t>DOD_IS_BKP</w:t>
+      </w:r>
+      <w:r>
+        <w:rPr>
+          <w:rFonts w:hint="default"/>
+        </w:rPr>
+        <w:tab/>
+      </w:r>
+      <w:r>
+        <w:rPr>
+          <w:rFonts w:hint="default"/>
+        </w:rPr>
+        <w:tab/>
+      </w:r>
+      <w:r>
+        <w:rPr>
+          <w:rFonts w:hint="default"/>
+        </w:rPr>
+        <w:tab/>
+      </w:r>
+      <w:r>
+        <w:rPr>
+          <w:rFonts w:hint="default"/>
+        </w:rPr>
+        <w:tab/>
+      </w:r>
+      <w:r>
+        <w:rPr>
+          <w:rFonts w:hint="default"/>
+        </w:rPr>
+        <w:t>: Integer,1 : BKP, 0 : Non BKP, Ambil dari PO.POITEM.IS_BKP;</w:t>
+      </w:r>
+    </w:p>
+    <w:p>
+      <w:pPr>
+        <w:pStyle w:val="35"/>
+        <w:numPr>
+          <w:numId w:val="0"/>
+        </w:numPr>
+        <w:ind w:left="1530" w:leftChars="0"/>
+        <w:jc w:val="left"/>
+        <w:rPr>
+          <w:rFonts w:hint="default"/>
+        </w:rPr>
+      </w:pPr>
+      <w:r>
+        <w:rPr>
+          <w:rFonts w:hint="default"/>
+        </w:rPr>
+        <w:t>DOD_IS_STOCK</w:t>
+      </w:r>
+      <w:r>
+        <w:rPr>
+          <w:rFonts w:hint="default"/>
+        </w:rPr>
+        <w:tab/>
+      </w:r>
+      <w:r>
+        <w:rPr>
+          <w:rFonts w:hint="default"/>
+        </w:rPr>
+        <w:tab/>
+      </w:r>
+      <w:r>
+        <w:rPr>
+          <w:rFonts w:hint="default"/>
+        </w:rPr>
+        <w:tab/>
+      </w:r>
+      <w:r>
+        <w:rPr>
+          <w:rFonts w:hint="default"/>
+        </w:rPr>
+        <w:t xml:space="preserve">: Integer,1 : STOCK, 0 : Non NON STOCK, Ambil dari </w:t>
+      </w:r>
+      <w:r>
+        <w:rPr>
+          <w:rFonts w:hint="default"/>
+          <w:lang w:val="en-US"/>
+        </w:rPr>
+        <w:tab/>
+        <w:t/>
+      </w:r>
+      <w:r>
+        <w:rPr>
+          <w:rFonts w:hint="default"/>
+          <w:lang w:val="en-US"/>
+        </w:rPr>
+        <w:tab/>
+        <w:t/>
+      </w:r>
+      <w:r>
+        <w:rPr>
+          <w:rFonts w:hint="default"/>
+          <w:lang w:val="en-US"/>
+        </w:rPr>
+        <w:tab/>
+        <w:t/>
+      </w:r>
+      <w:r>
+        <w:rPr>
+          <w:rFonts w:hint="default"/>
+          <w:lang w:val="en-US"/>
+        </w:rPr>
+        <w:tab/>
+        <w:t/>
+      </w:r>
+      <w:r>
+        <w:rPr>
+          <w:rFonts w:hint="default"/>
+          <w:lang w:val="en-US"/>
+        </w:rPr>
+        <w:tab/>
+        <w:t/>
+      </w:r>
+      <w:r>
+        <w:rPr>
+          <w:rFonts w:hint="default"/>
+          <w:lang w:val="en-US"/>
+        </w:rPr>
+        <w:tab/>
+        <w:t/>
+      </w:r>
+      <w:r>
+        <w:rPr>
+          <w:rFonts w:hint="default"/>
+          <w:lang w:val="en-US"/>
+        </w:rPr>
+        <w:tab/>
+      </w:r>
+      <w:r>
+        <w:rPr>
+          <w:rFonts w:hint="default"/>
+        </w:rPr>
+        <w:t>PO.POITEM.IS_IS_STOCK;</w:t>
+      </w:r>
+    </w:p>
+    <w:p>
+      <w:pPr>
+        <w:pStyle w:val="35"/>
+        <w:numPr>
+          <w:numId w:val="0"/>
+        </w:numPr>
+        <w:ind w:left="1530" w:leftChars="0"/>
+        <w:jc w:val="left"/>
+        <w:rPr>
+          <w:rFonts w:hint="default"/>
+        </w:rPr>
+      </w:pPr>
+      <w:r>
+        <w:rPr>
+          <w:rFonts w:hint="default"/>
+        </w:rPr>
+        <w:t>DOD_PPN</w:t>
+      </w:r>
+      <w:r>
+        <w:rPr>
+          <w:rFonts w:hint="default"/>
+        </w:rPr>
+        <w:tab/>
+      </w:r>
+      <w:r>
+        <w:rPr>
+          <w:rFonts w:hint="default"/>
+        </w:rPr>
+        <w:tab/>
+      </w:r>
+      <w:r>
+        <w:rPr>
+          <w:rFonts w:hint="default"/>
+        </w:rPr>
+        <w:tab/>
+      </w:r>
+      <w:r>
+        <w:rPr>
+          <w:rFonts w:hint="default"/>
+        </w:rPr>
+        <w:tab/>
+      </w:r>
+      <w:r>
+        <w:rPr>
+          <w:rFonts w:hint="default"/>
+        </w:rPr>
+        <w:t>: Double, Rupiah;</w:t>
+      </w:r>
+    </w:p>
+    <w:p>
+      <w:pPr>
+        <w:pStyle w:val="35"/>
+        <w:numPr>
+          <w:numId w:val="0"/>
+        </w:numPr>
+        <w:ind w:left="1530" w:leftChars="0"/>
+        <w:jc w:val="left"/>
+        <w:rPr>
+          <w:rFonts w:hint="default"/>
+        </w:rPr>
+      </w:pPr>
+      <w:r>
+        <w:rPr>
+          <w:rFonts w:hint="default"/>
+        </w:rPr>
+        <w:t>DOD_PPNBM</w:t>
+      </w:r>
+      <w:r>
+        <w:rPr>
+          <w:rFonts w:hint="default"/>
+        </w:rPr>
+        <w:tab/>
+      </w:r>
+      <w:r>
+        <w:rPr>
+          <w:rFonts w:hint="default"/>
+        </w:rPr>
+        <w:tab/>
+      </w:r>
+      <w:r>
+        <w:rPr>
+          <w:rFonts w:hint="default"/>
+        </w:rPr>
+        <w:tab/>
+      </w:r>
+      <w:r>
+        <w:rPr>
+          <w:rFonts w:hint="default"/>
+        </w:rPr>
+        <w:tab/>
+      </w:r>
+      <w:r>
+        <w:rPr>
+          <w:rFonts w:hint="default"/>
+        </w:rPr>
+        <w:t>: Double, Rupiah;</w:t>
+      </w:r>
+    </w:p>
+    <w:p>
+      <w:pPr>
+        <w:pStyle w:val="35"/>
+        <w:numPr>
+          <w:numId w:val="0"/>
+        </w:numPr>
+        <w:ind w:left="1530" w:leftChars="0"/>
+        <w:jc w:val="left"/>
+        <w:rPr>
+          <w:rFonts w:hint="default"/>
+        </w:rPr>
+      </w:pPr>
+      <w:r>
+        <w:rPr>
+          <w:rFonts w:hint="default"/>
+        </w:rPr>
+        <w:t>DOD_PPNBM_PERSEN</w:t>
+      </w:r>
+      <w:r>
+        <w:rPr>
+          <w:rFonts w:hint="default"/>
+        </w:rPr>
+        <w:tab/>
+      </w:r>
+      <w:r>
+        <w:rPr>
+          <w:rFonts w:hint="default"/>
+        </w:rPr>
+        <w:tab/>
+      </w:r>
+      <w:r>
+        <w:rPr>
+          <w:rFonts w:hint="default"/>
+        </w:rPr>
+        <w:t>: Double, %;</w:t>
+      </w:r>
+    </w:p>
+    <w:p>
+      <w:pPr>
+        <w:pStyle w:val="35"/>
+        <w:numPr>
+          <w:numId w:val="0"/>
+        </w:numPr>
+        <w:ind w:left="1530" w:leftChars="0"/>
+        <w:jc w:val="left"/>
+        <w:rPr>
+          <w:rFonts w:hint="default"/>
+        </w:rPr>
+      </w:pPr>
+      <w:r>
+        <w:rPr>
+          <w:rFonts w:hint="default"/>
+        </w:rPr>
+        <w:t>DOD_PPN_PERSEN</w:t>
+      </w:r>
+      <w:r>
+        <w:rPr>
+          <w:rFonts w:hint="default"/>
+        </w:rPr>
+        <w:tab/>
+      </w:r>
+      <w:r>
+        <w:rPr>
+          <w:rFonts w:hint="default"/>
+        </w:rPr>
+        <w:tab/>
+      </w:r>
+      <w:r>
+        <w:rPr>
+          <w:rFonts w:hint="default"/>
+        </w:rPr>
+        <w:tab/>
+      </w:r>
+      <w:r>
+        <w:rPr>
+          <w:rFonts w:hint="default"/>
+        </w:rPr>
+        <w:t>: Double, %;</w:t>
+      </w:r>
+    </w:p>
+    <w:p>
+      <w:pPr>
+        <w:pStyle w:val="35"/>
+        <w:numPr>
+          <w:numId w:val="0"/>
+        </w:numPr>
+        <w:ind w:left="1530" w:leftChars="0"/>
+        <w:jc w:val="left"/>
+        <w:rPr>
+          <w:rFonts w:hint="default"/>
+        </w:rPr>
+      </w:pPr>
+      <w:r>
+        <w:rPr>
+          <w:rFonts w:hint="default"/>
+        </w:rPr>
+        <w:t>DOD_PRICE</w:t>
+      </w:r>
+      <w:r>
+        <w:rPr>
+          <w:rFonts w:hint="default"/>
+        </w:rPr>
+        <w:tab/>
+      </w:r>
+      <w:r>
+        <w:rPr>
+          <w:rFonts w:hint="default"/>
+        </w:rPr>
+        <w:tab/>
+      </w:r>
+      <w:r>
+        <w:rPr>
+          <w:rFonts w:hint="default"/>
+        </w:rPr>
+        <w:tab/>
+      </w:r>
+      <w:r>
+        <w:rPr>
+          <w:rFonts w:hint="default"/>
+        </w:rPr>
+        <w:tab/>
+      </w:r>
+      <w:r>
+        <w:rPr>
+          <w:rFonts w:hint="default"/>
+        </w:rPr>
+        <w:t>: Double, Harga dasar;</w:t>
+      </w:r>
+    </w:p>
+    <w:p>
+      <w:pPr>
+        <w:pStyle w:val="35"/>
+        <w:numPr>
+          <w:numId w:val="0"/>
+        </w:numPr>
+        <w:ind w:left="1530" w:leftChars="0"/>
+        <w:jc w:val="left"/>
+        <w:rPr>
+          <w:rFonts w:hint="default"/>
+        </w:rPr>
+      </w:pPr>
+      <w:r>
+        <w:rPr>
+          <w:rFonts w:hint="default"/>
+        </w:rPr>
+        <w:t>DOD_QTY_ORDER</w:t>
+      </w:r>
+      <w:r>
+        <w:rPr>
+          <w:rFonts w:hint="default"/>
+        </w:rPr>
+        <w:tab/>
+      </w:r>
+      <w:r>
+        <w:rPr>
+          <w:rFonts w:hint="default"/>
+        </w:rPr>
+        <w:tab/>
+      </w:r>
+      <w:r>
+        <w:rPr>
+          <w:rFonts w:hint="default"/>
+        </w:rPr>
+        <w:tab/>
+      </w:r>
+      <w:r>
+        <w:rPr>
+          <w:rFonts w:hint="default"/>
+        </w:rPr>
+        <w:t>: Double, PO.POITEM.Qty;</w:t>
+      </w:r>
+    </w:p>
+    <w:p>
+      <w:pPr>
+        <w:pStyle w:val="35"/>
+        <w:numPr>
+          <w:numId w:val="0"/>
+        </w:numPr>
+        <w:ind w:left="1530" w:leftChars="0"/>
+        <w:jc w:val="left"/>
+        <w:rPr>
+          <w:rFonts w:hint="default"/>
+        </w:rPr>
+      </w:pPr>
+      <w:r>
+        <w:rPr>
+          <w:rFonts w:hint="default"/>
+        </w:rPr>
+        <w:t>DOD_QTY_ORDER_RECV</w:t>
+      </w:r>
+      <w:r>
+        <w:rPr>
+          <w:rFonts w:hint="default"/>
+        </w:rPr>
+        <w:tab/>
+      </w:r>
+      <w:r>
+        <w:rPr>
+          <w:rFonts w:hint="default"/>
+        </w:rPr>
+        <w:tab/>
+      </w:r>
+      <w:r>
+        <w:rPr>
+          <w:rFonts w:hint="default"/>
+        </w:rPr>
+        <w:t>: Double, QTY Terima;</w:t>
+      </w:r>
+    </w:p>
+    <w:p>
+      <w:pPr>
+        <w:pStyle w:val="35"/>
+        <w:numPr>
+          <w:numId w:val="0"/>
+        </w:numPr>
+        <w:ind w:left="1530" w:leftChars="0"/>
+        <w:jc w:val="left"/>
+        <w:rPr>
+          <w:rFonts w:hint="default"/>
+        </w:rPr>
+      </w:pPr>
+      <w:r>
+        <w:rPr>
+          <w:rFonts w:hint="default"/>
+        </w:rPr>
+        <w:t>DOD_QTY_ORDER_RECV_CN</w:t>
+      </w:r>
+      <w:r>
+        <w:rPr>
+          <w:rFonts w:hint="default"/>
+        </w:rPr>
+        <w:tab/>
+      </w:r>
+      <w:r>
+        <w:rPr>
+          <w:rFonts w:hint="default"/>
+        </w:rPr>
+        <w:t>: Double, Jumlah QTY di CN_DETAIL.CN_RECV ;</w:t>
+      </w:r>
+    </w:p>
+    <w:p>
+      <w:pPr>
+        <w:pStyle w:val="35"/>
+        <w:numPr>
+          <w:numId w:val="0"/>
+        </w:numPr>
+        <w:ind w:left="1530" w:leftChars="0"/>
+        <w:jc w:val="left"/>
+        <w:rPr>
+          <w:rFonts w:hint="default"/>
+        </w:rPr>
+      </w:pPr>
+      <w:r>
+        <w:rPr>
+          <w:rFonts w:hint="default"/>
+        </w:rPr>
+        <w:t>DOD_QTY_ORDER_RECV_DN</w:t>
+      </w:r>
+      <w:r>
+        <w:rPr>
+          <w:rFonts w:hint="default"/>
+        </w:rPr>
+        <w:tab/>
+      </w:r>
+      <w:r>
+        <w:rPr>
+          <w:rFonts w:hint="default"/>
+        </w:rPr>
+        <w:t>: Double, Jumlah QTY di CN_DETAIL.DN_RECV ;</w:t>
+      </w:r>
+    </w:p>
+    <w:p>
+      <w:pPr>
+        <w:pStyle w:val="35"/>
+        <w:numPr>
+          <w:numId w:val="0"/>
+        </w:numPr>
+        <w:ind w:left="1530" w:leftChars="0"/>
+        <w:jc w:val="left"/>
+        <w:rPr>
+          <w:rFonts w:hint="default"/>
+        </w:rPr>
+      </w:pPr>
+      <w:r>
+        <w:rPr>
+          <w:rFonts w:hint="default"/>
+        </w:rPr>
+        <w:t>DOD_TOTAL_DISC</w:t>
+      </w:r>
+      <w:r>
+        <w:rPr>
+          <w:rFonts w:hint="default"/>
+        </w:rPr>
+        <w:tab/>
+      </w:r>
+      <w:r>
+        <w:rPr>
+          <w:rFonts w:hint="default"/>
+        </w:rPr>
+        <w:tab/>
+      </w:r>
+      <w:r>
+        <w:rPr>
+          <w:rFonts w:hint="default"/>
+        </w:rPr>
+        <w:tab/>
+      </w:r>
+      <w:r>
+        <w:rPr>
+          <w:rFonts w:hint="default"/>
+        </w:rPr>
+        <w:t>: Double, Disc1 + Disc2 + Disc3;</w:t>
+      </w:r>
+    </w:p>
+    <w:p>
+      <w:pPr>
+        <w:pStyle w:val="35"/>
+        <w:numPr>
+          <w:numId w:val="0"/>
+        </w:numPr>
+        <w:ind w:left="1530" w:leftChars="0"/>
+        <w:jc w:val="left"/>
+        <w:rPr>
+          <w:rFonts w:hint="default"/>
+        </w:rPr>
+      </w:pPr>
+      <w:r>
+        <w:rPr>
+          <w:rFonts w:hint="default"/>
+        </w:rPr>
+        <w:t>DOD_TOTAL_TAX</w:t>
+      </w:r>
+      <w:r>
+        <w:rPr>
+          <w:rFonts w:hint="default"/>
+        </w:rPr>
+        <w:tab/>
+      </w:r>
+      <w:r>
+        <w:rPr>
+          <w:rFonts w:hint="default"/>
+        </w:rPr>
+        <w:tab/>
+      </w:r>
+      <w:r>
+        <w:rPr>
+          <w:rFonts w:hint="default"/>
+        </w:rPr>
+        <w:tab/>
+      </w:r>
+      <w:r>
+        <w:rPr>
+          <w:rFonts w:hint="default"/>
+        </w:rPr>
+        <w:t>: Double, PPN + PPNBM;</w:t>
+      </w:r>
+    </w:p>
+    <w:p>
+      <w:pPr>
+        <w:pStyle w:val="35"/>
+        <w:numPr>
+          <w:numId w:val="0"/>
+        </w:numPr>
+        <w:ind w:left="1530" w:leftChars="0"/>
+        <w:jc w:val="left"/>
+        <w:rPr>
+          <w:rFonts w:hint="default"/>
+        </w:rPr>
+      </w:pPr>
+      <w:r>
+        <w:rPr>
+          <w:rFonts w:hint="default"/>
+        </w:rPr>
+        <w:t>DOD_TOTAL_TEMP</w:t>
+      </w:r>
+      <w:r>
+        <w:rPr>
+          <w:rFonts w:hint="default"/>
+        </w:rPr>
+        <w:tab/>
+      </w:r>
+      <w:r>
+        <w:rPr>
+          <w:rFonts w:hint="default"/>
+        </w:rPr>
+        <w:tab/>
+      </w:r>
+      <w:r>
+        <w:rPr>
+          <w:rFonts w:hint="default"/>
+        </w:rPr>
+        <w:tab/>
+      </w:r>
+      <w:r>
+        <w:rPr>
+          <w:rFonts w:hint="default"/>
+        </w:rPr>
+        <w:t xml:space="preserve">: Double, DOD_PRICE - DOD_TOTAL_DISC + </w:t>
+      </w:r>
+      <w:r>
+        <w:rPr>
+          <w:rFonts w:hint="default"/>
+          <w:lang w:val="en-US"/>
+        </w:rPr>
+        <w:tab/>
+        <w:t/>
+      </w:r>
+      <w:r>
+        <w:rPr>
+          <w:rFonts w:hint="default"/>
+          <w:lang w:val="en-US"/>
+        </w:rPr>
+        <w:tab/>
+        <w:t/>
+      </w:r>
+      <w:r>
+        <w:rPr>
+          <w:rFonts w:hint="default"/>
+          <w:lang w:val="en-US"/>
+        </w:rPr>
+        <w:tab/>
+        <w:t/>
+      </w:r>
+      <w:r>
+        <w:rPr>
+          <w:rFonts w:hint="default"/>
+          <w:lang w:val="en-US"/>
+        </w:rPr>
+        <w:tab/>
+        <w:t/>
+      </w:r>
+      <w:r>
+        <w:rPr>
+          <w:rFonts w:hint="default"/>
+          <w:lang w:val="en-US"/>
+        </w:rPr>
+        <w:tab/>
+        <w:t/>
+      </w:r>
+      <w:r>
+        <w:rPr>
+          <w:rFonts w:hint="default"/>
+          <w:lang w:val="en-US"/>
+        </w:rPr>
+        <w:tab/>
+        <w:t/>
+      </w:r>
+      <w:r>
+        <w:rPr>
+          <w:rFonts w:hint="default"/>
+          <w:lang w:val="en-US"/>
+        </w:rPr>
+        <w:tab/>
+        <w:t/>
+      </w:r>
+      <w:r>
+        <w:rPr>
+          <w:rFonts w:hint="default"/>
+          <w:lang w:val="en-US"/>
+        </w:rPr>
+        <w:tab/>
+      </w:r>
+      <w:r>
+        <w:rPr>
+          <w:rFonts w:hint="default"/>
+        </w:rPr>
+        <w:t>DOD_TOTAL_TAX;</w:t>
+      </w:r>
+    </w:p>
+    <w:p>
+      <w:pPr>
+        <w:pStyle w:val="35"/>
+        <w:numPr>
+          <w:numId w:val="0"/>
+        </w:numPr>
+        <w:ind w:left="1530" w:leftChars="0"/>
+        <w:jc w:val="left"/>
+        <w:rPr>
+          <w:rFonts w:hint="default"/>
+        </w:rPr>
+      </w:pPr>
+      <w:r>
+        <w:rPr>
+          <w:rFonts w:hint="default"/>
+        </w:rPr>
+        <w:t>DOD_TOTAL</w:t>
+      </w:r>
+      <w:r>
+        <w:rPr>
+          <w:rFonts w:hint="default"/>
+        </w:rPr>
+        <w:tab/>
+      </w:r>
+      <w:r>
+        <w:rPr>
+          <w:rFonts w:hint="default"/>
+        </w:rPr>
+        <w:tab/>
+      </w:r>
+      <w:r>
+        <w:rPr>
+          <w:rFonts w:hint="default"/>
+        </w:rPr>
+        <w:tab/>
+      </w:r>
+      <w:r>
+        <w:rPr>
+          <w:rFonts w:hint="default"/>
+        </w:rPr>
+        <w:tab/>
+      </w:r>
+      <w:r>
+        <w:rPr>
+          <w:rFonts w:hint="default"/>
+        </w:rPr>
+        <w:t>: Double, DOD_QTY_ORDER_RECV * DOD_TOTAL_TEMP;</w:t>
+      </w:r>
+    </w:p>
+    <w:p>
+      <w:pPr>
+        <w:pStyle w:val="35"/>
+        <w:numPr>
+          <w:numId w:val="0"/>
+        </w:numPr>
+        <w:ind w:left="1530" w:leftChars="0"/>
+        <w:jc w:val="left"/>
+        <w:rPr>
+          <w:rFonts w:hint="default"/>
+        </w:rPr>
+      </w:pPr>
+      <w:r>
+        <w:rPr>
+          <w:rFonts w:hint="default"/>
+          <w:lang w:val="en-US"/>
+        </w:rPr>
+        <w:t>DOD_</w:t>
+      </w:r>
+      <w:r>
+        <w:rPr>
+          <w:rFonts w:hint="default"/>
+        </w:rPr>
+        <w:t>POITEM</w:t>
+      </w:r>
+      <w:r>
+        <w:rPr>
+          <w:rFonts w:hint="default"/>
+        </w:rPr>
+        <w:tab/>
+      </w:r>
+      <w:r>
+        <w:rPr>
+          <w:rFonts w:hint="default"/>
+        </w:rPr>
+        <w:tab/>
+      </w:r>
+      <w:r>
+        <w:rPr>
+          <w:rFonts w:hint="default"/>
+        </w:rPr>
+        <w:tab/>
+      </w:r>
+      <w:r>
+        <w:rPr>
+          <w:rFonts w:hint="default"/>
+        </w:rPr>
+        <w:tab/>
+      </w:r>
+      <w:r>
+        <w:rPr>
+          <w:rFonts w:hint="default"/>
+        </w:rPr>
+        <w:t>: TModPOItem;</w:t>
+      </w:r>
+    </w:p>
+    <w:p>
+      <w:pPr>
+        <w:pStyle w:val="35"/>
+        <w:numPr>
+          <w:numId w:val="0"/>
+        </w:numPr>
+        <w:ind w:left="1530" w:leftChars="0"/>
+        <w:jc w:val="left"/>
+      </w:pPr>
+      <w:r>
+        <w:rPr>
+          <w:rFonts w:hint="default"/>
+          <w:lang w:val="en-US"/>
+        </w:rPr>
+        <w:t>DOD_</w:t>
+      </w:r>
+      <w:r>
+        <w:rPr>
+          <w:rFonts w:hint="default"/>
+        </w:rPr>
+        <w:t>SATUAN</w:t>
+      </w:r>
+      <w:r>
+        <w:rPr>
+          <w:rFonts w:hint="default"/>
+        </w:rPr>
+        <w:tab/>
+      </w:r>
+      <w:r>
+        <w:rPr>
+          <w:rFonts w:hint="default"/>
+        </w:rPr>
+        <w:tab/>
+      </w:r>
+      <w:r>
+        <w:rPr>
+          <w:rFonts w:hint="default"/>
+        </w:rPr>
+        <w:tab/>
+      </w:r>
+      <w:r>
+        <w:rPr>
+          <w:rFonts w:hint="default"/>
+        </w:rPr>
+        <w:t>: TModSatuan;</w:t>
+      </w:r>
+    </w:p>
+    <w:p>
+      <w:pPr>
+        <w:ind w:left="1170"/>
+      </w:pPr>
     </w:p>
     <w:p>
       <w:pPr>
@@ -983,948 +3932,6 @@
         <w:numPr>
           <w:ilvl w:val="0"/>
           <w:numId w:val="7"/>
-        </w:numPr>
-        <w:jc w:val="left"/>
-      </w:pPr>
-      <w:r>
-        <w:t>PO_COLIE</w:t>
-      </w:r>
-      <w:r>
-        <w:tab/>
-      </w:r>
-      <w:r>
-        <w:tab/>
-      </w:r>
-      <w:r>
-        <w:t>: Jml All Qty di PO Item walaupun beda satuan</w:t>
-      </w:r>
-    </w:p>
-    <w:p>
-      <w:pPr>
-        <w:pStyle w:val="35"/>
-        <w:numPr>
-          <w:ilvl w:val="0"/>
-          <w:numId w:val="7"/>
-        </w:numPr>
-        <w:jc w:val="left"/>
-      </w:pPr>
-      <w:r>
-        <w:t>PO_TOP</w:t>
-      </w:r>
-      <w:r>
-        <w:tab/>
-      </w:r>
-      <w:r>
-        <w:tab/>
-      </w:r>
-      <w:r>
-        <w:tab/>
-      </w:r>
-      <w:r>
-        <w:t>: Integer,Ambil dari Supplier Merchandise Group.TOP</w:t>
-      </w:r>
-    </w:p>
-    <w:p>
-      <w:pPr>
-        <w:pStyle w:val="35"/>
-        <w:numPr>
-          <w:ilvl w:val="0"/>
-          <w:numId w:val="7"/>
-        </w:numPr>
-        <w:jc w:val="left"/>
-      </w:pPr>
-      <w:r>
-        <w:t>PO_DATE</w:t>
-      </w:r>
-      <w:r>
-        <w:tab/>
-      </w:r>
-      <w:r>
-        <w:tab/>
-      </w:r>
-      <w:r>
-        <w:tab/>
-      </w:r>
-      <w:r>
-        <w:t>: Tgl PO</w:t>
-      </w:r>
-    </w:p>
-    <w:p>
-      <w:pPr>
-        <w:pStyle w:val="35"/>
-        <w:numPr>
-          <w:ilvl w:val="0"/>
-          <w:numId w:val="7"/>
-        </w:numPr>
-        <w:jc w:val="left"/>
-      </w:pPr>
-      <w:r>
-        <w:t>PO_DELIVER_DATE</w:t>
-      </w:r>
-      <w:r>
-        <w:tab/>
-      </w:r>
-      <w:r>
-        <w:t>: Diisi Tgl PO, Diupdate ketika proses pengiriman PO</w:t>
-      </w:r>
-    </w:p>
-    <w:p>
-      <w:pPr>
-        <w:pStyle w:val="35"/>
-        <w:numPr>
-          <w:ilvl w:val="0"/>
-          <w:numId w:val="7"/>
-        </w:numPr>
-        <w:jc w:val="left"/>
-      </w:pPr>
-      <w:r>
-        <w:t>PO_DESCRIPTION</w:t>
-      </w:r>
-      <w:r>
-        <w:tab/>
-      </w:r>
-      <w:r>
-        <w:t>: Keterangan PO</w:t>
-      </w:r>
-    </w:p>
-    <w:p>
-      <w:pPr>
-        <w:pStyle w:val="35"/>
-        <w:numPr>
-          <w:ilvl w:val="0"/>
-          <w:numId w:val="7"/>
-        </w:numPr>
-        <w:jc w:val="left"/>
-      </w:pPr>
-      <w:r>
-        <w:t>PO_DESC_PRINT</w:t>
-      </w:r>
-      <w:r>
-        <w:tab/>
-      </w:r>
-      <w:r>
-        <w:tab/>
-      </w:r>
-      <w:r>
-        <w:t>: Jika PO degenerate by sistem maka diisi “Generateed By System” jika tidak diisi dengan mengambil isi komponen tcxtextedit/tcxmemo</w:t>
-      </w:r>
-    </w:p>
-    <w:p>
-      <w:pPr>
-        <w:pStyle w:val="35"/>
-        <w:numPr>
-          <w:ilvl w:val="0"/>
-          <w:numId w:val="7"/>
-        </w:numPr>
-        <w:jc w:val="left"/>
-      </w:pPr>
-      <w:r>
-        <w:t>PO_IS_PO_BONUS</w:t>
-      </w:r>
-      <w:r>
-        <w:tab/>
-      </w:r>
-      <w:r>
-        <w:t>: 1 Jik Bonus, 0 Jika reguker</w:t>
-      </w:r>
-    </w:p>
-    <w:p>
-      <w:pPr>
-        <w:pStyle w:val="35"/>
-        <w:numPr>
-          <w:ilvl w:val="0"/>
-          <w:numId w:val="7"/>
-        </w:numPr>
-        <w:jc w:val="left"/>
-      </w:pPr>
-      <w:r>
-        <w:t>PO_NO: string</w:t>
-      </w:r>
-      <w:r>
-        <w:tab/>
-      </w:r>
-      <w:r>
-        <w:tab/>
-      </w:r>
-      <w:r>
-        <w:t>: 10 Digit hanya berisi angka, mis : 0000000334</w:t>
-      </w:r>
-    </w:p>
-    <w:p>
-      <w:pPr>
-        <w:pStyle w:val="35"/>
-        <w:numPr>
-          <w:ilvl w:val="0"/>
-          <w:numId w:val="7"/>
-        </w:numPr>
-        <w:jc w:val="left"/>
-      </w:pPr>
-      <w:r>
-        <w:t>PO_PPNBM</w:t>
-      </w:r>
-      <w:r>
-        <w:tab/>
-      </w:r>
-      <w:r>
-        <w:tab/>
-      </w:r>
-      <w:r>
-        <w:t>: Total nominal PPNBM dari POItem</w:t>
-      </w:r>
-    </w:p>
-    <w:p>
-      <w:pPr>
-        <w:pStyle w:val="35"/>
-        <w:numPr>
-          <w:ilvl w:val="0"/>
-          <w:numId w:val="7"/>
-        </w:numPr>
-        <w:jc w:val="left"/>
-      </w:pPr>
-      <w:r>
-        <w:t>PO_PRINTCOUNT</w:t>
-      </w:r>
-      <w:r>
-        <w:tab/>
-      </w:r>
-      <w:r>
-        <w:t>: Jml berapa kali Slip PO di cetak</w:t>
-      </w:r>
-    </w:p>
-    <w:p>
-      <w:pPr>
-        <w:pStyle w:val="35"/>
-        <w:numPr>
-          <w:ilvl w:val="0"/>
-          <w:numId w:val="7"/>
-        </w:numPr>
-        <w:jc w:val="left"/>
-      </w:pPr>
-      <w:r>
-        <w:t>PO_SERVICE_LEVEL</w:t>
-      </w:r>
-      <w:r>
-        <w:tab/>
-      </w:r>
-      <w:r>
-        <w:t>: Ketika EOD dengan rumus All Qty Rec/All Qty Order x 100%</w:t>
-      </w:r>
-    </w:p>
-    <w:p>
-      <w:pPr>
-        <w:pStyle w:val="35"/>
-        <w:numPr>
-          <w:ilvl w:val="0"/>
-          <w:numId w:val="7"/>
-        </w:numPr>
-        <w:jc w:val="left"/>
-      </w:pPr>
-      <w:r>
-        <w:t>PO_SO</w:t>
-      </w:r>
-      <w:r>
-        <w:tab/>
-      </w:r>
-      <w:r>
-        <w:tab/>
-      </w:r>
-      <w:r>
-        <w:tab/>
-      </w:r>
-      <w:r>
-        <w:t>: SO;</w:t>
-      </w:r>
-    </w:p>
-    <w:p>
-      <w:pPr>
-        <w:pStyle w:val="35"/>
-        <w:numPr>
-          <w:ilvl w:val="0"/>
-          <w:numId w:val="7"/>
-        </w:numPr>
-        <w:jc w:val="left"/>
-      </w:pPr>
-      <w:r>
-        <w:t>PO_STATUS_PO</w:t>
-      </w:r>
-      <w:r>
-        <w:tab/>
-      </w:r>
-      <w:r>
-        <w:tab/>
-      </w:r>
-      <w:r>
-        <w:t>: Status PO (GENERATED, EXPIRED, APPROVED, CANCELED, ORDERED, RECEIVED);</w:t>
-      </w:r>
-    </w:p>
-    <w:p>
-      <w:pPr>
-        <w:pStyle w:val="35"/>
-        <w:ind w:left="1920"/>
-        <w:jc w:val="left"/>
-      </w:pPr>
-    </w:p>
-    <w:p>
-      <w:pPr>
-        <w:pStyle w:val="35"/>
-        <w:numPr>
-          <w:ilvl w:val="0"/>
-          <w:numId w:val="7"/>
-        </w:numPr>
-        <w:jc w:val="left"/>
-      </w:pPr>
-      <w:r>
-        <w:t>PO_SUPPLIER</w:t>
-      </w:r>
-      <w:r>
-        <w:tab/>
-      </w:r>
-      <w:r>
-        <w:tab/>
-      </w:r>
-      <w:r>
-        <w:t>: Supplier</w:t>
-      </w:r>
-    </w:p>
-    <w:p>
-      <w:pPr>
-        <w:pStyle w:val="35"/>
-        <w:numPr>
-          <w:ilvl w:val="0"/>
-          <w:numId w:val="7"/>
-        </w:numPr>
-        <w:jc w:val="left"/>
-      </w:pPr>
-      <w:r>
-        <w:t>PO_SUPPLIER_MERCHAN_GRUP</w:t>
-      </w:r>
-      <w:r>
-        <w:tab/>
-      </w:r>
-      <w:r>
-        <w:t>: Suplier Merchan Group;</w:t>
-      </w:r>
-    </w:p>
-    <w:p>
-      <w:pPr>
-        <w:pStyle w:val="35"/>
-        <w:numPr>
-          <w:ilvl w:val="0"/>
-          <w:numId w:val="7"/>
-        </w:numPr>
-        <w:jc w:val="left"/>
-      </w:pPr>
-      <w:r>
-        <w:t>PO_TIPE_PO</w:t>
-      </w:r>
-      <w:r>
-        <w:tab/>
-      </w:r>
-      <w:r>
-        <w:tab/>
-      </w:r>
-      <w:r>
-        <w:t>: TModTipePo;</w:t>
-      </w:r>
-    </w:p>
-    <w:p>
-      <w:pPr>
-        <w:pStyle w:val="35"/>
-        <w:numPr>
-          <w:ilvl w:val="0"/>
-          <w:numId w:val="7"/>
-        </w:numPr>
-        <w:jc w:val="left"/>
-      </w:pPr>
-      <w:r>
-        <w:t>PO_UNIT</w:t>
-      </w:r>
-      <w:r>
-        <w:tab/>
-      </w:r>
-      <w:r>
-        <w:tab/>
-      </w:r>
-      <w:r>
-        <w:tab/>
-      </w:r>
-      <w:r>
-        <w:t>: Cabang/Store;</w:t>
-      </w:r>
-    </w:p>
-    <w:p>
-      <w:pPr>
-        <w:pStyle w:val="35"/>
-        <w:numPr>
-          <w:ilvl w:val="0"/>
-          <w:numId w:val="7"/>
-        </w:numPr>
-        <w:jc w:val="left"/>
-      </w:pPr>
-      <w:r>
-        <w:t>PO_TOTAL</w:t>
-      </w:r>
-      <w:r>
-        <w:tab/>
-      </w:r>
-      <w:r>
-        <w:tab/>
-      </w:r>
-      <w:r>
-        <w:t>: TOTAL PO AFTER DISC AND TAX</w:t>
-      </w:r>
-    </w:p>
-    <w:p>
-      <w:pPr>
-        <w:pStyle w:val="35"/>
-        <w:numPr>
-          <w:ilvl w:val="0"/>
-          <w:numId w:val="7"/>
-        </w:numPr>
-        <w:jc w:val="left"/>
-      </w:pPr>
-      <w:r>
-        <w:t>PO_DISC</w:t>
-      </w:r>
-      <w:r>
-        <w:tab/>
-      </w:r>
-      <w:r>
-        <w:tab/>
-      </w:r>
-      <w:r>
-        <w:tab/>
-      </w:r>
-      <w:r>
-        <w:t>: TOTAL DISC, RUPIAH</w:t>
-      </w:r>
-    </w:p>
-    <w:p>
-      <w:pPr>
-        <w:pStyle w:val="35"/>
-        <w:numPr>
-          <w:ilvl w:val="0"/>
-          <w:numId w:val="7"/>
-        </w:numPr>
-        <w:jc w:val="left"/>
-      </w:pPr>
-      <w:r>
-        <w:t>PO_PPN</w:t>
-      </w:r>
-      <w:r>
-        <w:tab/>
-      </w:r>
-      <w:r>
-        <w:tab/>
-      </w:r>
-      <w:r>
-        <w:tab/>
-      </w:r>
-      <w:r>
-        <w:t>: TOTAL PPN , RUPIAH</w:t>
-      </w:r>
-    </w:p>
-    <w:p>
-      <w:pPr>
-        <w:pStyle w:val="35"/>
-        <w:numPr>
-          <w:ilvl w:val="0"/>
-          <w:numId w:val="7"/>
-        </w:numPr>
-        <w:jc w:val="left"/>
-      </w:pPr>
-      <w:r>
-        <w:t>PO_PPNBM</w:t>
-      </w:r>
-      <w:r>
-        <w:tab/>
-      </w:r>
-      <w:r>
-        <w:tab/>
-      </w:r>
-      <w:r>
-        <w:t>: TOTAL PPNBM, RUPIAH</w:t>
-      </w:r>
-    </w:p>
-    <w:p>
-      <w:pPr>
-        <w:pStyle w:val="35"/>
-        <w:ind w:left="1560"/>
-        <w:jc w:val="left"/>
-        <w:rPr>
-          <w:b/>
-        </w:rPr>
-      </w:pPr>
-    </w:p>
-    <w:p>
-      <w:pPr>
-        <w:pStyle w:val="35"/>
-        <w:ind w:left="1560"/>
-        <w:jc w:val="left"/>
-        <w:rPr>
-          <w:b/>
-        </w:rPr>
-      </w:pPr>
-      <w:r>
-        <w:rPr>
-          <w:b/>
-        </w:rPr>
-        <w:t>PO ITEM</w:t>
-      </w:r>
-    </w:p>
-    <w:p>
-      <w:pPr>
-        <w:pStyle w:val="35"/>
-        <w:numPr>
-          <w:ilvl w:val="0"/>
-          <w:numId w:val="8"/>
-        </w:numPr>
-        <w:ind w:left="1890"/>
-      </w:pPr>
-      <w:r>
-        <w:t>POD_BARANG</w:t>
-      </w:r>
-      <w:r>
-        <w:tab/>
-      </w:r>
-      <w:r>
-        <w:tab/>
-      </w:r>
-      <w:r>
-        <w:t>: TModBarang, ambil dari SOITEM</w:t>
-      </w:r>
-    </w:p>
-    <w:p>
-      <w:pPr>
-        <w:pStyle w:val="35"/>
-        <w:numPr>
-          <w:ilvl w:val="0"/>
-          <w:numId w:val="8"/>
-        </w:numPr>
-        <w:ind w:left="1890"/>
-      </w:pPr>
-      <w:r>
-        <w:t>POD_BARANG_SUPPLIER: TModBarangSupplier, ambil dari SOITEM</w:t>
-      </w:r>
-    </w:p>
-    <w:p>
-      <w:pPr>
-        <w:pStyle w:val="35"/>
-        <w:numPr>
-          <w:ilvl w:val="0"/>
-          <w:numId w:val="8"/>
-        </w:numPr>
-        <w:ind w:left="1890"/>
-      </w:pPr>
-      <w:r>
-        <w:t>POD_DISC1</w:t>
-      </w:r>
-      <w:r>
-        <w:tab/>
-      </w:r>
-      <w:r>
-        <w:tab/>
-      </w:r>
-      <w:r>
-        <w:t>: Persen, ambil dari SOITEM;</w:t>
-      </w:r>
-    </w:p>
-    <w:p>
-      <w:pPr>
-        <w:pStyle w:val="35"/>
-        <w:numPr>
-          <w:ilvl w:val="0"/>
-          <w:numId w:val="8"/>
-        </w:numPr>
-        <w:ind w:left="1890"/>
-      </w:pPr>
-      <w:r>
-        <w:t>POD_DISC2</w:t>
-      </w:r>
-      <w:r>
-        <w:tab/>
-      </w:r>
-      <w:r>
-        <w:tab/>
-      </w:r>
-      <w:r>
-        <w:t>: Persen, ambil dari SOITEM;</w:t>
-      </w:r>
-    </w:p>
-    <w:p>
-      <w:pPr>
-        <w:pStyle w:val="35"/>
-        <w:numPr>
-          <w:ilvl w:val="0"/>
-          <w:numId w:val="8"/>
-        </w:numPr>
-        <w:ind w:left="1890"/>
-      </w:pPr>
-      <w:r>
-        <w:t>POD_DISC3</w:t>
-      </w:r>
-      <w:r>
-        <w:tab/>
-      </w:r>
-      <w:r>
-        <w:tab/>
-      </w:r>
-      <w:r>
-        <w:t>: Rupiah , ambil dari SOITEM;</w:t>
-      </w:r>
-    </w:p>
-    <w:p>
-      <w:pPr>
-        <w:pStyle w:val="35"/>
-        <w:numPr>
-          <w:ilvl w:val="0"/>
-          <w:numId w:val="8"/>
-        </w:numPr>
-        <w:ind w:left="1890"/>
-      </w:pPr>
-      <w:r>
-        <w:t>POD_DISC_TAMBAHAN</w:t>
-      </w:r>
-      <w:r>
-        <w:tab/>
-      </w:r>
-      <w:r>
-        <w:t>: ??????;</w:t>
-      </w:r>
-    </w:p>
-    <w:p>
-      <w:pPr>
-        <w:pStyle w:val="35"/>
-        <w:numPr>
-          <w:ilvl w:val="0"/>
-          <w:numId w:val="8"/>
-        </w:numPr>
-        <w:ind w:left="1890"/>
-      </w:pPr>
-      <w:r>
-        <w:t>POD_IS_BKP</w:t>
-      </w:r>
-      <w:r>
-        <w:tab/>
-      </w:r>
-      <w:r>
-        <w:tab/>
-      </w:r>
-      <w:r>
-        <w:t>: Integer (0 : False/1 : True), ambil dr SOITEM;</w:t>
-      </w:r>
-    </w:p>
-    <w:p>
-      <w:pPr>
-        <w:pStyle w:val="35"/>
-        <w:numPr>
-          <w:ilvl w:val="0"/>
-          <w:numId w:val="8"/>
-        </w:numPr>
-        <w:ind w:left="1890"/>
-      </w:pPr>
-      <w:r>
-        <w:t>POD_IS_STOCK</w:t>
-      </w:r>
-      <w:r>
-        <w:tab/>
-      </w:r>
-      <w:r>
-        <w:tab/>
-      </w:r>
-      <w:r>
-        <w:t>: Integer (0 : False/1 : True), ambil dr SOITEM;</w:t>
-      </w:r>
-    </w:p>
-    <w:p>
-      <w:pPr>
-        <w:pStyle w:val="35"/>
-        <w:numPr>
-          <w:ilvl w:val="0"/>
-          <w:numId w:val="8"/>
-        </w:numPr>
-        <w:ind w:left="1890"/>
-      </w:pPr>
-      <w:r>
-        <w:t>POD_PO</w:t>
-      </w:r>
-      <w:r>
-        <w:tab/>
-      </w:r>
-      <w:r>
-        <w:tab/>
-      </w:r>
-      <w:r>
-        <w:tab/>
-      </w:r>
-      <w:r>
-        <w:t>: TModPO / Header;</w:t>
-      </w:r>
-    </w:p>
-    <w:p>
-      <w:pPr>
-        <w:pStyle w:val="35"/>
-        <w:numPr>
-          <w:ilvl w:val="0"/>
-          <w:numId w:val="8"/>
-        </w:numPr>
-        <w:ind w:left="1890"/>
-      </w:pPr>
-      <w:r>
-        <w:t>POD_PPN</w:t>
-      </w:r>
-      <w:r>
-        <w:tab/>
-      </w:r>
-      <w:r>
-        <w:tab/>
-      </w:r>
-      <w:r>
-        <w:tab/>
-      </w:r>
-      <w:r>
-        <w:t>: Rupiah (Harga – Disc1 – Disc2 – Disc3) / POD_PPN_PERSEN / 100;</w:t>
-      </w:r>
-    </w:p>
-    <w:p>
-      <w:pPr>
-        <w:pStyle w:val="35"/>
-        <w:numPr>
-          <w:ilvl w:val="0"/>
-          <w:numId w:val="8"/>
-        </w:numPr>
-        <w:ind w:left="1890"/>
-      </w:pPr>
-      <w:r>
-        <w:t>POD_PPNBM</w:t>
-      </w:r>
-      <w:r>
-        <w:tab/>
-      </w:r>
-      <w:r>
-        <w:tab/>
-      </w:r>
-      <w:r>
-        <w:t>: Rupiah (Harga – Disc1 – Disc2 – Disc3) / POD_PPNBM_PERSEN / 100;</w:t>
-      </w:r>
-    </w:p>
-    <w:p>
-      <w:pPr>
-        <w:pStyle w:val="35"/>
-        <w:numPr>
-          <w:ilvl w:val="0"/>
-          <w:numId w:val="8"/>
-        </w:numPr>
-        <w:ind w:left="1890"/>
-      </w:pPr>
-      <w:r>
-        <w:t>POD_PPNBM_PERSEN</w:t>
-      </w:r>
-      <w:r>
-        <w:tab/>
-      </w:r>
-      <w:r>
-        <w:t>: %, Double, Sudah jelas;</w:t>
-      </w:r>
-    </w:p>
-    <w:p>
-      <w:pPr>
-        <w:pStyle w:val="35"/>
-        <w:numPr>
-          <w:ilvl w:val="0"/>
-          <w:numId w:val="8"/>
-        </w:numPr>
-        <w:ind w:left="1890"/>
-      </w:pPr>
-      <w:r>
-        <w:t>POD_PPN_PERSEN</w:t>
-      </w:r>
-      <w:r>
-        <w:tab/>
-      </w:r>
-      <w:r>
-        <w:t>: %, Double , Sudah Jelas;</w:t>
-      </w:r>
-    </w:p>
-    <w:p>
-      <w:pPr>
-        <w:pStyle w:val="35"/>
-        <w:numPr>
-          <w:ilvl w:val="0"/>
-          <w:numId w:val="8"/>
-        </w:numPr>
-        <w:ind w:left="1890"/>
-      </w:pPr>
-      <w:r>
-        <w:t>POD_PRICE: Double</w:t>
-      </w:r>
-      <w:r>
-        <w:tab/>
-      </w:r>
-      <w:r>
-        <w:t>; Double, Harga pokok</w:t>
-      </w:r>
-      <w:r>
-        <w:tab/>
-      </w:r>
-    </w:p>
-    <w:p>
-      <w:pPr>
-        <w:pStyle w:val="35"/>
-        <w:numPr>
-          <w:ilvl w:val="0"/>
-          <w:numId w:val="8"/>
-        </w:numPr>
-        <w:ind w:left="1890"/>
-      </w:pPr>
-      <w:r>
-        <w:t>POD_QTY_ORDER</w:t>
-      </w:r>
-      <w:r>
-        <w:tab/>
-      </w:r>
-      <w:r>
-        <w:t>: Double;</w:t>
-      </w:r>
-    </w:p>
-    <w:p>
-      <w:pPr>
-        <w:pStyle w:val="35"/>
-        <w:numPr>
-          <w:ilvl w:val="0"/>
-          <w:numId w:val="8"/>
-        </w:numPr>
-        <w:ind w:left="1890"/>
-      </w:pPr>
-      <w:r>
-        <w:t>POD_SODetil</w:t>
-      </w:r>
-      <w:r>
-        <w:tab/>
-      </w:r>
-      <w:r>
-        <w:tab/>
-      </w:r>
-      <w:r>
-        <w:t>: TModSODetil;</w:t>
-      </w:r>
-    </w:p>
-    <w:p>
-      <w:pPr>
-        <w:pStyle w:val="35"/>
-        <w:numPr>
-          <w:ilvl w:val="0"/>
-          <w:numId w:val="8"/>
-        </w:numPr>
-        <w:ind w:left="1890"/>
-      </w:pPr>
-      <w:r>
-        <w:t>POD_TOTAL</w:t>
-      </w:r>
-      <w:r>
-        <w:tab/>
-      </w:r>
-      <w:r>
-        <w:tab/>
-      </w:r>
-      <w:r>
-        <w:t>: POD_TOTAL_TEMP X QTY;</w:t>
-      </w:r>
-    </w:p>
-    <w:p>
-      <w:pPr>
-        <w:pStyle w:val="35"/>
-        <w:numPr>
-          <w:ilvl w:val="0"/>
-          <w:numId w:val="8"/>
-        </w:numPr>
-        <w:ind w:left="1890"/>
-      </w:pPr>
-      <w:r>
-        <w:t>POD_TOTAL_DISC</w:t>
-      </w:r>
-      <w:r>
-        <w:tab/>
-      </w:r>
-      <w:r>
-        <w:t>: Double;</w:t>
-      </w:r>
-    </w:p>
-    <w:p>
-      <w:pPr>
-        <w:pStyle w:val="35"/>
-        <w:numPr>
-          <w:ilvl w:val="0"/>
-          <w:numId w:val="8"/>
-        </w:numPr>
-        <w:ind w:left="1890"/>
-      </w:pPr>
-      <w:r>
-        <w:t>POD_TOTAL_TAX</w:t>
-      </w:r>
-      <w:r>
-        <w:tab/>
-      </w:r>
-      <w:r>
-        <w:tab/>
-      </w:r>
-      <w:r>
-        <w:t>: Double;</w:t>
-      </w:r>
-    </w:p>
-    <w:p>
-      <w:pPr>
-        <w:pStyle w:val="35"/>
-        <w:numPr>
-          <w:ilvl w:val="0"/>
-          <w:numId w:val="8"/>
-        </w:numPr>
-        <w:ind w:left="1890"/>
-      </w:pPr>
-      <w:r>
-        <w:t>POD_TOTAL_TEMP</w:t>
-      </w:r>
-      <w:r>
-        <w:tab/>
-      </w:r>
-      <w:r>
-        <w:t>: BASEPRICE – DISC + TAX;</w:t>
-      </w:r>
-    </w:p>
-    <w:p>
-      <w:pPr>
-        <w:pStyle w:val="35"/>
-        <w:numPr>
-          <w:ilvl w:val="0"/>
-          <w:numId w:val="8"/>
-        </w:numPr>
-        <w:ind w:left="1890"/>
-        <w:jc w:val="left"/>
-      </w:pPr>
-      <w:r>
-        <w:t>POD_UOM</w:t>
-      </w:r>
-      <w:r>
-        <w:tab/>
-      </w:r>
-      <w:r>
-        <w:tab/>
-      </w:r>
-      <w:r>
-        <w:t>: TModSatuan;</w:t>
-      </w:r>
-    </w:p>
-    <w:p>
-      <w:pPr>
-        <w:ind w:left="1170"/>
-      </w:pPr>
-    </w:p>
-    <w:p>
-      <w:pPr>
-        <w:pStyle w:val="35"/>
-        <w:numPr>
-          <w:ilvl w:val="0"/>
-          <w:numId w:val="9"/>
         </w:numPr>
         <w:ind w:left="1530"/>
       </w:pPr>
@@ -1956,7 +3963,7 @@
                     </pic:cNvPicPr>
                   </pic:nvPicPr>
                   <pic:blipFill>
-                    <a:blip r:embed="rId12"/>
+                    <a:blip r:embed="rId13"/>
                     <a:srcRect/>
                     <a:stretch>
                       <a:fillRect/>
@@ -2902,184 +4909,6 @@
     </w:lvl>
   </w:abstractNum>
   <w:abstractNum w:abstractNumId="2">
-    <w:nsid w:val="25557577"/>
-    <w:multiLevelType w:val="multilevel"/>
-    <w:tmpl w:val="25557577"/>
-    <w:lvl w:ilvl="0" w:tentative="0">
-      <w:start w:val="1"/>
-      <w:numFmt w:val="lowerLetter"/>
-      <w:lvlText w:val="%1."/>
-      <w:lvlJc w:val="left"/>
-      <w:pPr>
-        <w:ind w:left="2280" w:hanging="360"/>
-      </w:pPr>
-      <w:rPr>
-        <w:rFonts w:hint="default"/>
-      </w:rPr>
-    </w:lvl>
-    <w:lvl w:ilvl="1" w:tentative="0">
-      <w:start w:val="1"/>
-      <w:numFmt w:val="lowerLetter"/>
-      <w:lvlText w:val="%2."/>
-      <w:lvlJc w:val="left"/>
-      <w:pPr>
-        <w:ind w:left="3000" w:hanging="360"/>
-      </w:pPr>
-    </w:lvl>
-    <w:lvl w:ilvl="2" w:tentative="0">
-      <w:start w:val="1"/>
-      <w:numFmt w:val="lowerRoman"/>
-      <w:lvlText w:val="%3."/>
-      <w:lvlJc w:val="right"/>
-      <w:pPr>
-        <w:ind w:left="3720" w:hanging="180"/>
-      </w:pPr>
-    </w:lvl>
-    <w:lvl w:ilvl="3" w:tentative="0">
-      <w:start w:val="1"/>
-      <w:numFmt w:val="decimal"/>
-      <w:lvlText w:val="%4."/>
-      <w:lvlJc w:val="left"/>
-      <w:pPr>
-        <w:ind w:left="4440" w:hanging="360"/>
-      </w:pPr>
-    </w:lvl>
-    <w:lvl w:ilvl="4" w:tentative="0">
-      <w:start w:val="1"/>
-      <w:numFmt w:val="lowerLetter"/>
-      <w:lvlText w:val="%5."/>
-      <w:lvlJc w:val="left"/>
-      <w:pPr>
-        <w:ind w:left="5160" w:hanging="360"/>
-      </w:pPr>
-    </w:lvl>
-    <w:lvl w:ilvl="5" w:tentative="0">
-      <w:start w:val="1"/>
-      <w:numFmt w:val="lowerRoman"/>
-      <w:lvlText w:val="%6."/>
-      <w:lvlJc w:val="right"/>
-      <w:pPr>
-        <w:ind w:left="5880" w:hanging="180"/>
-      </w:pPr>
-    </w:lvl>
-    <w:lvl w:ilvl="6" w:tentative="0">
-      <w:start w:val="1"/>
-      <w:numFmt w:val="decimal"/>
-      <w:lvlText w:val="%7."/>
-      <w:lvlJc w:val="left"/>
-      <w:pPr>
-        <w:ind w:left="6600" w:hanging="360"/>
-      </w:pPr>
-    </w:lvl>
-    <w:lvl w:ilvl="7" w:tentative="0">
-      <w:start w:val="1"/>
-      <w:numFmt w:val="lowerLetter"/>
-      <w:lvlText w:val="%8."/>
-      <w:lvlJc w:val="left"/>
-      <w:pPr>
-        <w:ind w:left="7320" w:hanging="360"/>
-      </w:pPr>
-    </w:lvl>
-    <w:lvl w:ilvl="8" w:tentative="0">
-      <w:start w:val="1"/>
-      <w:numFmt w:val="lowerRoman"/>
-      <w:lvlText w:val="%9."/>
-      <w:lvlJc w:val="right"/>
-      <w:pPr>
-        <w:ind w:left="8040" w:hanging="180"/>
-      </w:pPr>
-    </w:lvl>
-  </w:abstractNum>
-  <w:abstractNum w:abstractNumId="3">
-    <w:nsid w:val="31182FBD"/>
-    <w:multiLevelType w:val="multilevel"/>
-    <w:tmpl w:val="31182FBD"/>
-    <w:lvl w:ilvl="0" w:tentative="0">
-      <w:start w:val="1"/>
-      <w:numFmt w:val="lowerLetter"/>
-      <w:lvlText w:val="%1."/>
-      <w:lvlJc w:val="left"/>
-      <w:pPr>
-        <w:ind w:left="1920" w:hanging="360"/>
-      </w:pPr>
-      <w:rPr>
-        <w:rFonts w:hint="default"/>
-      </w:rPr>
-    </w:lvl>
-    <w:lvl w:ilvl="1" w:tentative="0">
-      <w:start w:val="1"/>
-      <w:numFmt w:val="lowerLetter"/>
-      <w:lvlText w:val="%2."/>
-      <w:lvlJc w:val="left"/>
-      <w:pPr>
-        <w:ind w:left="2640" w:hanging="360"/>
-      </w:pPr>
-    </w:lvl>
-    <w:lvl w:ilvl="2" w:tentative="0">
-      <w:start w:val="1"/>
-      <w:numFmt w:val="lowerRoman"/>
-      <w:lvlText w:val="%3."/>
-      <w:lvlJc w:val="right"/>
-      <w:pPr>
-        <w:ind w:left="3360" w:hanging="180"/>
-      </w:pPr>
-    </w:lvl>
-    <w:lvl w:ilvl="3" w:tentative="0">
-      <w:start w:val="1"/>
-      <w:numFmt w:val="decimal"/>
-      <w:lvlText w:val="%4."/>
-      <w:lvlJc w:val="left"/>
-      <w:pPr>
-        <w:ind w:left="4080" w:hanging="360"/>
-      </w:pPr>
-    </w:lvl>
-    <w:lvl w:ilvl="4" w:tentative="0">
-      <w:start w:val="1"/>
-      <w:numFmt w:val="lowerLetter"/>
-      <w:lvlText w:val="%5."/>
-      <w:lvlJc w:val="left"/>
-      <w:pPr>
-        <w:ind w:left="4800" w:hanging="360"/>
-      </w:pPr>
-    </w:lvl>
-    <w:lvl w:ilvl="5" w:tentative="0">
-      <w:start w:val="1"/>
-      <w:numFmt w:val="lowerRoman"/>
-      <w:lvlText w:val="%6."/>
-      <w:lvlJc w:val="right"/>
-      <w:pPr>
-        <w:ind w:left="5520" w:hanging="180"/>
-      </w:pPr>
-    </w:lvl>
-    <w:lvl w:ilvl="6" w:tentative="0">
-      <w:start w:val="1"/>
-      <w:numFmt w:val="decimal"/>
-      <w:lvlText w:val="%7."/>
-      <w:lvlJc w:val="left"/>
-      <w:pPr>
-        <w:ind w:left="6240" w:hanging="360"/>
-      </w:pPr>
-    </w:lvl>
-    <w:lvl w:ilvl="7" w:tentative="0">
-      <w:start w:val="1"/>
-      <w:numFmt w:val="lowerLetter"/>
-      <w:lvlText w:val="%8."/>
-      <w:lvlJc w:val="left"/>
-      <w:pPr>
-        <w:ind w:left="6960" w:hanging="360"/>
-      </w:pPr>
-    </w:lvl>
-    <w:lvl w:ilvl="8" w:tentative="0">
-      <w:start w:val="1"/>
-      <w:numFmt w:val="lowerRoman"/>
-      <w:lvlText w:val="%9."/>
-      <w:lvlJc w:val="right"/>
-      <w:pPr>
-        <w:ind w:left="7680" w:hanging="180"/>
-      </w:pPr>
-    </w:lvl>
-  </w:abstractNum>
-  <w:abstractNum w:abstractNumId="4">
     <w:nsid w:val="36285950"/>
     <w:multiLevelType w:val="multilevel"/>
     <w:tmpl w:val="36285950"/>
@@ -3192,7 +5021,7 @@
       </w:rPr>
     </w:lvl>
   </w:abstractNum>
-  <w:abstractNum w:abstractNumId="5">
+  <w:abstractNum w:abstractNumId="3">
     <w:nsid w:val="43875A62"/>
     <w:multiLevelType w:val="multilevel"/>
     <w:tmpl w:val="43875A62"/>
@@ -3305,7 +5134,7 @@
       </w:rPr>
     </w:lvl>
   </w:abstractNum>
-  <w:abstractNum w:abstractNumId="6">
+  <w:abstractNum w:abstractNumId="4">
     <w:nsid w:val="5B662F23"/>
     <w:multiLevelType w:val="multilevel"/>
     <w:tmpl w:val="5B662F23"/>
@@ -3418,7 +5247,7 @@
       </w:rPr>
     </w:lvl>
   </w:abstractNum>
-  <w:abstractNum w:abstractNumId="7">
+  <w:abstractNum w:abstractNumId="5">
     <w:nsid w:val="6E620640"/>
     <w:multiLevelType w:val="multilevel"/>
     <w:tmpl w:val="6E620640"/>
@@ -3514,16 +5343,16 @@
     </w:lvl>
   </w:abstractNum>
   <w:num w:numId="1">
-    <w:abstractNumId w:val="7"/>
+    <w:abstractNumId w:val="5"/>
   </w:num>
   <w:num w:numId="2">
+    <w:abstractNumId w:val="2"/>
+  </w:num>
+  <w:num w:numId="3">
     <w:abstractNumId w:val="4"/>
   </w:num>
-  <w:num w:numId="3">
-    <w:abstractNumId w:val="6"/>
-  </w:num>
   <w:num w:numId="4">
-    <w:abstractNumId w:val="7"/>
+    <w:abstractNumId w:val="5"/>
     <w:lvlOverride w:ilvl="0">
       <w:startOverride w:val="2"/>
     </w:lvlOverride>
@@ -3538,18 +5367,12 @@
     </w:lvlOverride>
   </w:num>
   <w:num w:numId="5">
-    <w:abstractNumId w:val="5"/>
+    <w:abstractNumId w:val="3"/>
   </w:num>
   <w:num w:numId="6">
     <w:abstractNumId w:val="0"/>
   </w:num>
   <w:num w:numId="7">
-    <w:abstractNumId w:val="3"/>
-  </w:num>
-  <w:num w:numId="8">
-    <w:abstractNumId w:val="2"/>
-  </w:num>
-  <w:num w:numId="9">
     <w:abstractNumId w:val="1"/>
   </w:num>
 </w:numbering>
@@ -3570,11 +5393,11 @@
     <w:lsdException w:qFormat="1" w:uiPriority="9" w:semiHidden="0" w:name="heading 2"/>
     <w:lsdException w:qFormat="1" w:uiPriority="9" w:semiHidden="0" w:name="heading 3"/>
     <w:lsdException w:qFormat="1" w:uiPriority="9" w:semiHidden="0" w:name="heading 4"/>
-    <w:lsdException w:qFormat="1" w:uiPriority="9" w:name="heading 5"/>
-    <w:lsdException w:qFormat="1" w:uiPriority="9" w:name="heading 6"/>
-    <w:lsdException w:qFormat="1" w:uiPriority="9" w:name="heading 7"/>
-    <w:lsdException w:qFormat="1" w:uiPriority="9" w:name="heading 8"/>
-    <w:lsdException w:qFormat="1" w:uiPriority="9" w:name="heading 9"/>
+    <w:lsdException w:qFormat="1" w:uiPriority="9" w:semiHidden="0" w:name="heading 5"/>
+    <w:lsdException w:qFormat="1" w:uiPriority="9" w:semiHidden="0" w:name="heading 6"/>
+    <w:lsdException w:qFormat="1" w:uiPriority="9" w:semiHidden="0" w:name="heading 7"/>
+    <w:lsdException w:qFormat="1" w:uiPriority="9" w:semiHidden="0" w:name="heading 8"/>
+    <w:lsdException w:qFormat="1" w:uiPriority="9" w:semiHidden="0" w:name="heading 9"/>
     <w:lsdException w:uiPriority="99" w:name="index 1"/>
     <w:lsdException w:uiPriority="99" w:name="index 2"/>
     <w:lsdException w:uiPriority="99" w:name="index 3"/>
@@ -3630,7 +5453,7 @@
     <w:lsdException w:qFormat="1" w:unhideWhenUsed="0" w:uiPriority="10" w:semiHidden="0" w:name="Title"/>
     <w:lsdException w:uiPriority="99" w:name="Closing"/>
     <w:lsdException w:uiPriority="99" w:name="Signature"/>
-    <w:lsdException w:qFormat="1" w:uiPriority="1" w:name="Default Paragraph Font"/>
+    <w:lsdException w:qFormat="1" w:uiPriority="1" w:semiHidden="0" w:name="Default Paragraph Font"/>
     <w:lsdException w:uiPriority="99" w:name="Body Text"/>
     <w:lsdException w:uiPriority="99" w:name="Body Text Indent"/>
     <w:lsdException w:uiPriority="99" w:name="List Continue"/>
@@ -3668,7 +5491,7 @@
     <w:lsdException w:uiPriority="99" w:name="HTML Sample"/>
     <w:lsdException w:uiPriority="99" w:name="HTML Typewriter"/>
     <w:lsdException w:uiPriority="99" w:name="HTML Variable"/>
-    <w:lsdException w:qFormat="1" w:uiPriority="99" w:name="Normal Table"/>
+    <w:lsdException w:qFormat="1" w:uiPriority="99" w:semiHidden="0" w:name="Normal Table"/>
     <w:lsdException w:uiPriority="99" w:name="annotation subject"/>
     <w:lsdException w:uiPriority="99" w:name="Table Simple 1"/>
     <w:lsdException w:uiPriority="99" w:name="Table Simple 2"/>
@@ -3712,7 +5535,7 @@
     <w:lsdException w:uiPriority="99" w:name="Table Web 1"/>
     <w:lsdException w:uiPriority="99" w:name="Table Web 2"/>
     <w:lsdException w:uiPriority="99" w:name="Table Web 3"/>
-    <w:lsdException w:qFormat="1" w:uiPriority="99" w:name="Balloon Text"/>
+    <w:lsdException w:qFormat="1" w:uiPriority="99" w:semiHidden="0" w:name="Balloon Text"/>
     <w:lsdException w:qFormat="1" w:unhideWhenUsed="0" w:uiPriority="0" w:semiHidden="0" w:name="Table Grid"/>
     <w:lsdException w:uiPriority="99" w:name="Table Theme"/>
     <w:lsdException w:qFormat="1" w:unhideWhenUsed="0" w:uiPriority="60" w:semiHidden="0" w:name="Light Shading"/>

--- a/Docs/SRS.SI.AMS.SPL - Goods Receiving.docx
+++ b/Docs/SRS.SI.AMS.SPL - Goods Receiving.docx
@@ -294,13 +294,17 @@
           <w:lang w:val="en-US"/>
         </w:rPr>
         <w:tab/>
-        <w:t/>
-      </w:r>
-      <w:r>
-        <w:rPr>
-          <w:lang w:val="en-US"/>
-        </w:rPr>
-        <w:tab/>
+      </w:r>
+      <w:r>
+        <w:rPr>
+          <w:lang w:val="en-US"/>
+        </w:rPr>
+        <w:tab/>
+      </w:r>
+      <w:r>
+        <w:rPr>
+          <w:lang w:val="en-US"/>
+        </w:rPr>
         <w:t>: Goods Receiving, Penerimaan Barang</w:t>
       </w:r>
     </w:p>
@@ -325,13 +329,17 @@
           <w:lang w:val="en-US"/>
         </w:rPr>
         <w:tab/>
-        <w:t/>
-      </w:r>
-      <w:r>
-        <w:rPr>
-          <w:lang w:val="en-US"/>
-        </w:rPr>
-        <w:tab/>
+      </w:r>
+      <w:r>
+        <w:rPr>
+          <w:lang w:val="en-US"/>
+        </w:rPr>
+        <w:tab/>
+      </w:r>
+      <w:r>
+        <w:rPr>
+          <w:lang w:val="en-US"/>
+        </w:rPr>
         <w:t>: Delivery Order, sama dengan GR namun dari sudut pandang supplier</w:t>
       </w:r>
     </w:p>
@@ -442,8 +450,6 @@
           </wp:inline>
         </w:drawing>
       </w:r>
-      <w:bookmarkStart w:id="0" w:name="_GoBack"/>
-      <w:bookmarkEnd w:id="0"/>
     </w:p>
     <w:p>
       <w:pPr>
@@ -1151,26 +1157,32 @@
           <w:lang w:val="en-US"/>
         </w:rPr>
         <w:tab/>
-        <w:t/>
-      </w:r>
-      <w:r>
-        <w:rPr>
-          <w:rFonts w:hint="default"/>
-          <w:b w:val="0"/>
-          <w:bCs/>
-          <w:lang w:val="en-US"/>
-        </w:rPr>
-        <w:tab/>
-        <w:t/>
-      </w:r>
-      <w:r>
-        <w:rPr>
-          <w:rFonts w:hint="default"/>
-          <w:b w:val="0"/>
-          <w:bCs/>
-          <w:lang w:val="en-US"/>
-        </w:rPr>
-        <w:tab/>
+      </w:r>
+      <w:r>
+        <w:rPr>
+          <w:rFonts w:hint="default"/>
+          <w:b w:val="0"/>
+          <w:bCs/>
+          <w:lang w:val="en-US"/>
+        </w:rPr>
+        <w:tab/>
+      </w:r>
+      <w:r>
+        <w:rPr>
+          <w:rFonts w:hint="default"/>
+          <w:b w:val="0"/>
+          <w:bCs/>
+          <w:lang w:val="en-US"/>
+        </w:rPr>
+        <w:tab/>
+      </w:r>
+      <w:r>
+        <w:rPr>
+          <w:rFonts w:hint="default"/>
+          <w:b w:val="0"/>
+          <w:bCs/>
+          <w:lang w:val="en-US"/>
+        </w:rPr>
         <w:t>: Double, jumlah semua qty bonus PO;</w:t>
       </w:r>
     </w:p>
@@ -1203,16 +1215,23 @@
           <w:lang w:val="en-US"/>
         </w:rPr>
         <w:tab/>
-        <w:t/>
-      </w:r>
-      <w:r>
-        <w:rPr>
-          <w:rFonts w:hint="default"/>
-          <w:b w:val="0"/>
-          <w:bCs/>
-          <w:lang w:val="en-US"/>
-        </w:rPr>
-        <w:tab/>
+      </w:r>
+      <w:r>
+        <w:rPr>
+          <w:rFonts w:hint="default"/>
+          <w:b w:val="0"/>
+          <w:bCs/>
+          <w:lang w:val="en-US"/>
+        </w:rPr>
+        <w:tab/>
+      </w:r>
+      <w:r>
+        <w:rPr>
+          <w:rFonts w:hint="default"/>
+          <w:b w:val="0"/>
+          <w:bCs/>
+          <w:lang w:val="en-US"/>
+        </w:rPr>
         <w:t>: Double, jumlah semua qty bonus yang diterima;</w:t>
       </w:r>
     </w:p>
@@ -1245,26 +1264,32 @@
           <w:lang w:val="en-US"/>
         </w:rPr>
         <w:tab/>
-        <w:t/>
-      </w:r>
-      <w:r>
-        <w:rPr>
-          <w:rFonts w:hint="default"/>
-          <w:b w:val="0"/>
-          <w:bCs/>
-          <w:lang w:val="en-US"/>
-        </w:rPr>
-        <w:tab/>
-        <w:t/>
-      </w:r>
-      <w:r>
-        <w:rPr>
-          <w:rFonts w:hint="default"/>
-          <w:b w:val="0"/>
-          <w:bCs/>
-          <w:lang w:val="en-US"/>
-        </w:rPr>
-        <w:tab/>
+      </w:r>
+      <w:r>
+        <w:rPr>
+          <w:rFonts w:hint="default"/>
+          <w:b w:val="0"/>
+          <w:bCs/>
+          <w:lang w:val="en-US"/>
+        </w:rPr>
+        <w:tab/>
+      </w:r>
+      <w:r>
+        <w:rPr>
+          <w:rFonts w:hint="default"/>
+          <w:b w:val="0"/>
+          <w:bCs/>
+          <w:lang w:val="en-US"/>
+        </w:rPr>
+        <w:tab/>
+      </w:r>
+      <w:r>
+        <w:rPr>
+          <w:rFonts w:hint="default"/>
+          <w:b w:val="0"/>
+          <w:bCs/>
+          <w:lang w:val="en-US"/>
+        </w:rPr>
         <w:t>: Double, jumlah semua qty PO;</w:t>
       </w:r>
     </w:p>
@@ -1297,16 +1322,23 @@
           <w:lang w:val="en-US"/>
         </w:rPr>
         <w:tab/>
-        <w:t/>
-      </w:r>
-      <w:r>
-        <w:rPr>
-          <w:rFonts w:hint="default"/>
-          <w:b w:val="0"/>
-          <w:bCs/>
-          <w:lang w:val="en-US"/>
-        </w:rPr>
-        <w:tab/>
+      </w:r>
+      <w:r>
+        <w:rPr>
+          <w:rFonts w:hint="default"/>
+          <w:b w:val="0"/>
+          <w:bCs/>
+          <w:lang w:val="en-US"/>
+        </w:rPr>
+        <w:tab/>
+      </w:r>
+      <w:r>
+        <w:rPr>
+          <w:rFonts w:hint="default"/>
+          <w:b w:val="0"/>
+          <w:bCs/>
+          <w:lang w:val="en-US"/>
+        </w:rPr>
         <w:t>: Double, jumlah semua qty PO yang diterima;</w:t>
       </w:r>
     </w:p>
@@ -1339,36 +1371,41 @@
           <w:lang w:val="en-US"/>
         </w:rPr>
         <w:tab/>
-        <w:t/>
-      </w:r>
-      <w:r>
-        <w:rPr>
-          <w:rFonts w:hint="default"/>
-          <w:b w:val="0"/>
-          <w:bCs/>
-          <w:lang w:val="en-US"/>
-        </w:rPr>
-        <w:tab/>
-        <w:t/>
-      </w:r>
-      <w:r>
-        <w:rPr>
-          <w:rFonts w:hint="default"/>
-          <w:b w:val="0"/>
-          <w:bCs/>
-          <w:lang w:val="en-US"/>
-        </w:rPr>
-        <w:tab/>
-        <w:t/>
-      </w:r>
-      <w:r>
-        <w:rPr>
-          <w:rFonts w:hint="default"/>
-          <w:b w:val="0"/>
-          <w:bCs/>
-          <w:lang w:val="en-US"/>
-        </w:rPr>
-        <w:tab/>
+      </w:r>
+      <w:r>
+        <w:rPr>
+          <w:rFonts w:hint="default"/>
+          <w:b w:val="0"/>
+          <w:bCs/>
+          <w:lang w:val="en-US"/>
+        </w:rPr>
+        <w:tab/>
+      </w:r>
+      <w:r>
+        <w:rPr>
+          <w:rFonts w:hint="default"/>
+          <w:b w:val="0"/>
+          <w:bCs/>
+          <w:lang w:val="en-US"/>
+        </w:rPr>
+        <w:tab/>
+      </w:r>
+      <w:r>
+        <w:rPr>
+          <w:rFonts w:hint="default"/>
+          <w:b w:val="0"/>
+          <w:bCs/>
+          <w:lang w:val="en-US"/>
+        </w:rPr>
+        <w:tab/>
+      </w:r>
+      <w:r>
+        <w:rPr>
+          <w:rFonts w:hint="default"/>
+          <w:b w:val="0"/>
+          <w:bCs/>
+          <w:lang w:val="en-US"/>
+        </w:rPr>
         <w:t>: TDateTime, tanggal DO/GR;</w:t>
       </w:r>
     </w:p>
@@ -1401,26 +1438,32 @@
           <w:lang w:val="en-US"/>
         </w:rPr>
         <w:tab/>
-        <w:t/>
-      </w:r>
-      <w:r>
-        <w:rPr>
-          <w:rFonts w:hint="default"/>
-          <w:b w:val="0"/>
-          <w:bCs/>
-          <w:lang w:val="en-US"/>
-        </w:rPr>
-        <w:tab/>
-        <w:t/>
-      </w:r>
-      <w:r>
-        <w:rPr>
-          <w:rFonts w:hint="default"/>
-          <w:b w:val="0"/>
-          <w:bCs/>
-          <w:lang w:val="en-US"/>
-        </w:rPr>
-        <w:tab/>
+      </w:r>
+      <w:r>
+        <w:rPr>
+          <w:rFonts w:hint="default"/>
+          <w:b w:val="0"/>
+          <w:bCs/>
+          <w:lang w:val="en-US"/>
+        </w:rPr>
+        <w:tab/>
+      </w:r>
+      <w:r>
+        <w:rPr>
+          <w:rFonts w:hint="default"/>
+          <w:b w:val="0"/>
+          <w:bCs/>
+          <w:lang w:val="en-US"/>
+        </w:rPr>
+        <w:tab/>
+      </w:r>
+      <w:r>
+        <w:rPr>
+          <w:rFonts w:hint="default"/>
+          <w:b w:val="0"/>
+          <w:bCs/>
+          <w:lang w:val="en-US"/>
+        </w:rPr>
         <w:t>: String, deskripsi GR;</w:t>
       </w:r>
     </w:p>
@@ -1453,36 +1496,41 @@
           <w:lang w:val="en-US"/>
         </w:rPr>
         <w:tab/>
-        <w:t/>
-      </w:r>
-      <w:r>
-        <w:rPr>
-          <w:rFonts w:hint="default"/>
-          <w:b w:val="0"/>
-          <w:bCs/>
-          <w:lang w:val="en-US"/>
-        </w:rPr>
-        <w:tab/>
-        <w:t/>
-      </w:r>
-      <w:r>
-        <w:rPr>
-          <w:rFonts w:hint="default"/>
-          <w:b w:val="0"/>
-          <w:bCs/>
-          <w:lang w:val="en-US"/>
-        </w:rPr>
-        <w:tab/>
-        <w:t/>
-      </w:r>
-      <w:r>
-        <w:rPr>
-          <w:rFonts w:hint="default"/>
-          <w:b w:val="0"/>
-          <w:bCs/>
-          <w:lang w:val="en-US"/>
-        </w:rPr>
-        <w:tab/>
+      </w:r>
+      <w:r>
+        <w:rPr>
+          <w:rFonts w:hint="default"/>
+          <w:b w:val="0"/>
+          <w:bCs/>
+          <w:lang w:val="en-US"/>
+        </w:rPr>
+        <w:tab/>
+      </w:r>
+      <w:r>
+        <w:rPr>
+          <w:rFonts w:hint="default"/>
+          <w:b w:val="0"/>
+          <w:bCs/>
+          <w:lang w:val="en-US"/>
+        </w:rPr>
+        <w:tab/>
+      </w:r>
+      <w:r>
+        <w:rPr>
+          <w:rFonts w:hint="default"/>
+          <w:b w:val="0"/>
+          <w:bCs/>
+          <w:lang w:val="en-US"/>
+        </w:rPr>
+        <w:tab/>
+      </w:r>
+      <w:r>
+        <w:rPr>
+          <w:rFonts w:hint="default"/>
+          <w:b w:val="0"/>
+          <w:bCs/>
+          <w:lang w:val="en-US"/>
+        </w:rPr>
         <w:t>: Double, Total Disc;</w:t>
       </w:r>
     </w:p>
@@ -1515,36 +1563,41 @@
           <w:lang w:val="en-US"/>
         </w:rPr>
         <w:tab/>
-        <w:t/>
-      </w:r>
-      <w:r>
-        <w:rPr>
-          <w:rFonts w:hint="default"/>
-          <w:b w:val="0"/>
-          <w:bCs/>
-          <w:lang w:val="en-US"/>
-        </w:rPr>
-        <w:tab/>
-        <w:t/>
-      </w:r>
-      <w:r>
-        <w:rPr>
-          <w:rFonts w:hint="default"/>
-          <w:b w:val="0"/>
-          <w:bCs/>
-          <w:lang w:val="en-US"/>
-        </w:rPr>
-        <w:tab/>
-        <w:t/>
-      </w:r>
-      <w:r>
-        <w:rPr>
-          <w:rFonts w:hint="default"/>
-          <w:b w:val="0"/>
-          <w:bCs/>
-          <w:lang w:val="en-US"/>
-        </w:rPr>
-        <w:tab/>
+      </w:r>
+      <w:r>
+        <w:rPr>
+          <w:rFonts w:hint="default"/>
+          <w:b w:val="0"/>
+          <w:bCs/>
+          <w:lang w:val="en-US"/>
+        </w:rPr>
+        <w:tab/>
+      </w:r>
+      <w:r>
+        <w:rPr>
+          <w:rFonts w:hint="default"/>
+          <w:b w:val="0"/>
+          <w:bCs/>
+          <w:lang w:val="en-US"/>
+        </w:rPr>
+        <w:tab/>
+      </w:r>
+      <w:r>
+        <w:rPr>
+          <w:rFonts w:hint="default"/>
+          <w:b w:val="0"/>
+          <w:bCs/>
+          <w:lang w:val="en-US"/>
+        </w:rPr>
+        <w:tab/>
+      </w:r>
+      <w:r>
+        <w:rPr>
+          <w:rFonts w:hint="default"/>
+          <w:b w:val="0"/>
+          <w:bCs/>
+          <w:lang w:val="en-US"/>
+        </w:rPr>
         <w:t>: TModDO;</w:t>
       </w:r>
     </w:p>
@@ -1577,26 +1630,32 @@
           <w:lang w:val="en-US"/>
         </w:rPr>
         <w:tab/>
-        <w:t/>
-      </w:r>
-      <w:r>
-        <w:rPr>
-          <w:rFonts w:hint="default"/>
-          <w:b w:val="0"/>
-          <w:bCs/>
-          <w:lang w:val="en-US"/>
-        </w:rPr>
-        <w:tab/>
-        <w:t/>
-      </w:r>
-      <w:r>
-        <w:rPr>
-          <w:rFonts w:hint="default"/>
-          <w:b w:val="0"/>
-          <w:bCs/>
-          <w:lang w:val="en-US"/>
-        </w:rPr>
-        <w:tab/>
+      </w:r>
+      <w:r>
+        <w:rPr>
+          <w:rFonts w:hint="default"/>
+          <w:b w:val="0"/>
+          <w:bCs/>
+          <w:lang w:val="en-US"/>
+        </w:rPr>
+        <w:tab/>
+      </w:r>
+      <w:r>
+        <w:rPr>
+          <w:rFonts w:hint="default"/>
+          <w:b w:val="0"/>
+          <w:bCs/>
+          <w:lang w:val="en-US"/>
+        </w:rPr>
+        <w:tab/>
+      </w:r>
+      <w:r>
+        <w:rPr>
+          <w:rFonts w:hint="default"/>
+          <w:b w:val="0"/>
+          <w:bCs/>
+          <w:lang w:val="en-US"/>
+        </w:rPr>
         <w:t>: Integer, 1 : True, 0 : False;</w:t>
       </w:r>
     </w:p>
@@ -1629,26 +1688,32 @@
           <w:lang w:val="en-US"/>
         </w:rPr>
         <w:tab/>
-        <w:t/>
-      </w:r>
-      <w:r>
-        <w:rPr>
-          <w:rFonts w:hint="default"/>
-          <w:b w:val="0"/>
-          <w:bCs/>
-          <w:lang w:val="en-US"/>
-        </w:rPr>
-        <w:tab/>
-        <w:t/>
-      </w:r>
-      <w:r>
-        <w:rPr>
-          <w:rFonts w:hint="default"/>
-          <w:b w:val="0"/>
-          <w:bCs/>
-          <w:lang w:val="en-US"/>
-        </w:rPr>
-        <w:tab/>
+      </w:r>
+      <w:r>
+        <w:rPr>
+          <w:rFonts w:hint="default"/>
+          <w:b w:val="0"/>
+          <w:bCs/>
+          <w:lang w:val="en-US"/>
+        </w:rPr>
+        <w:tab/>
+      </w:r>
+      <w:r>
+        <w:rPr>
+          <w:rFonts w:hint="default"/>
+          <w:b w:val="0"/>
+          <w:bCs/>
+          <w:lang w:val="en-US"/>
+        </w:rPr>
+        <w:tab/>
+      </w:r>
+      <w:r>
+        <w:rPr>
+          <w:rFonts w:hint="default"/>
+          <w:b w:val="0"/>
+          <w:bCs/>
+          <w:lang w:val="en-US"/>
+        </w:rPr>
         <w:t>: Integer, 1 : Sudah dijurnal, 0 : belum dijurnal;</w:t>
       </w:r>
     </w:p>
@@ -1681,36 +1746,41 @@
           <w:lang w:val="en-US"/>
         </w:rPr>
         <w:tab/>
-        <w:t/>
-      </w:r>
-      <w:r>
-        <w:rPr>
-          <w:rFonts w:hint="default"/>
-          <w:b w:val="0"/>
-          <w:bCs/>
-          <w:lang w:val="en-US"/>
-        </w:rPr>
-        <w:tab/>
-        <w:t/>
-      </w:r>
-      <w:r>
-        <w:rPr>
-          <w:rFonts w:hint="default"/>
-          <w:b w:val="0"/>
-          <w:bCs/>
-          <w:lang w:val="en-US"/>
-        </w:rPr>
-        <w:tab/>
-        <w:t/>
-      </w:r>
-      <w:r>
-        <w:rPr>
-          <w:rFonts w:hint="default"/>
-          <w:b w:val="0"/>
-          <w:bCs/>
-          <w:lang w:val="en-US"/>
-        </w:rPr>
-        <w:tab/>
+      </w:r>
+      <w:r>
+        <w:rPr>
+          <w:rFonts w:hint="default"/>
+          <w:b w:val="0"/>
+          <w:bCs/>
+          <w:lang w:val="en-US"/>
+        </w:rPr>
+        <w:tab/>
+      </w:r>
+      <w:r>
+        <w:rPr>
+          <w:rFonts w:hint="default"/>
+          <w:b w:val="0"/>
+          <w:bCs/>
+          <w:lang w:val="en-US"/>
+        </w:rPr>
+        <w:tab/>
+      </w:r>
+      <w:r>
+        <w:rPr>
+          <w:rFonts w:hint="default"/>
+          <w:b w:val="0"/>
+          <w:bCs/>
+          <w:lang w:val="en-US"/>
+        </w:rPr>
+        <w:tab/>
+      </w:r>
+      <w:r>
+        <w:rPr>
+          <w:rFonts w:hint="default"/>
+          <w:b w:val="0"/>
+          <w:bCs/>
+          <w:lang w:val="en-US"/>
+        </w:rPr>
         <w:t>: Integer, 1 : Sudah dibayar, 0 : belum dibayar;</w:t>
       </w:r>
     </w:p>
@@ -1743,36 +1813,41 @@
           <w:lang w:val="en-US"/>
         </w:rPr>
         <w:tab/>
-        <w:t/>
-      </w:r>
-      <w:r>
-        <w:rPr>
-          <w:rFonts w:hint="default"/>
-          <w:b w:val="0"/>
-          <w:bCs/>
-          <w:lang w:val="en-US"/>
-        </w:rPr>
-        <w:tab/>
-        <w:t/>
-      </w:r>
-      <w:r>
-        <w:rPr>
-          <w:rFonts w:hint="default"/>
-          <w:b w:val="0"/>
-          <w:bCs/>
-          <w:lang w:val="en-US"/>
-        </w:rPr>
-        <w:tab/>
-        <w:t/>
-      </w:r>
-      <w:r>
-        <w:rPr>
-          <w:rFonts w:hint="default"/>
-          <w:b w:val="0"/>
-          <w:bCs/>
-          <w:lang w:val="en-US"/>
-        </w:rPr>
-        <w:tab/>
+      </w:r>
+      <w:r>
+        <w:rPr>
+          <w:rFonts w:hint="default"/>
+          <w:b w:val="0"/>
+          <w:bCs/>
+          <w:lang w:val="en-US"/>
+        </w:rPr>
+        <w:tab/>
+      </w:r>
+      <w:r>
+        <w:rPr>
+          <w:rFonts w:hint="default"/>
+          <w:b w:val="0"/>
+          <w:bCs/>
+          <w:lang w:val="en-US"/>
+        </w:rPr>
+        <w:tab/>
+      </w:r>
+      <w:r>
+        <w:rPr>
+          <w:rFonts w:hint="default"/>
+          <w:b w:val="0"/>
+          <w:bCs/>
+          <w:lang w:val="en-US"/>
+        </w:rPr>
+        <w:tab/>
+      </w:r>
+      <w:r>
+        <w:rPr>
+          <w:rFonts w:hint="default"/>
+          <w:b w:val="0"/>
+          <w:bCs/>
+          <w:lang w:val="en-US"/>
+        </w:rPr>
         <w:t>: string, diisi manual oleh user, biasanya sama dengan PO;</w:t>
       </w:r>
     </w:p>
@@ -1805,36 +1880,41 @@
           <w:lang w:val="en-US"/>
         </w:rPr>
         <w:tab/>
-        <w:t/>
-      </w:r>
-      <w:r>
-        <w:rPr>
-          <w:rFonts w:hint="default"/>
-          <w:b w:val="0"/>
-          <w:bCs/>
-          <w:lang w:val="en-US"/>
-        </w:rPr>
-        <w:tab/>
-        <w:t/>
-      </w:r>
-      <w:r>
-        <w:rPr>
-          <w:rFonts w:hint="default"/>
-          <w:b w:val="0"/>
-          <w:bCs/>
-          <w:lang w:val="en-US"/>
-        </w:rPr>
-        <w:tab/>
-        <w:t/>
-      </w:r>
-      <w:r>
-        <w:rPr>
-          <w:rFonts w:hint="default"/>
-          <w:b w:val="0"/>
-          <w:bCs/>
-          <w:lang w:val="en-US"/>
-        </w:rPr>
-        <w:tab/>
+      </w:r>
+      <w:r>
+        <w:rPr>
+          <w:rFonts w:hint="default"/>
+          <w:b w:val="0"/>
+          <w:bCs/>
+          <w:lang w:val="en-US"/>
+        </w:rPr>
+        <w:tab/>
+      </w:r>
+      <w:r>
+        <w:rPr>
+          <w:rFonts w:hint="default"/>
+          <w:b w:val="0"/>
+          <w:bCs/>
+          <w:lang w:val="en-US"/>
+        </w:rPr>
+        <w:tab/>
+      </w:r>
+      <w:r>
+        <w:rPr>
+          <w:rFonts w:hint="default"/>
+          <w:b w:val="0"/>
+          <w:bCs/>
+          <w:lang w:val="en-US"/>
+        </w:rPr>
+        <w:tab/>
+      </w:r>
+      <w:r>
+        <w:rPr>
+          <w:rFonts w:hint="default"/>
+          <w:b w:val="0"/>
+          <w:bCs/>
+          <w:lang w:val="en-US"/>
+        </w:rPr>
         <w:t xml:space="preserve">: string, diisi otomatis dengan format : </w:t>
       </w:r>
       <w:r>
@@ -1863,56 +1943,59 @@
           <w:lang w:val="en-US"/>
         </w:rPr>
         <w:tab/>
-        <w:t/>
-      </w:r>
-      <w:r>
-        <w:rPr>
-          <w:rFonts w:hint="default"/>
-          <w:b w:val="0"/>
-          <w:bCs/>
-          <w:lang w:val="en-US"/>
-        </w:rPr>
-        <w:tab/>
-        <w:t/>
-      </w:r>
-      <w:r>
-        <w:rPr>
-          <w:rFonts w:hint="default"/>
-          <w:b w:val="0"/>
-          <w:bCs/>
-          <w:lang w:val="en-US"/>
-        </w:rPr>
-        <w:tab/>
-        <w:t/>
-      </w:r>
-      <w:r>
-        <w:rPr>
-          <w:rFonts w:hint="default"/>
-          <w:b w:val="0"/>
-          <w:bCs/>
-          <w:lang w:val="en-US"/>
-        </w:rPr>
-        <w:tab/>
-        <w:t/>
-      </w:r>
-      <w:r>
-        <w:rPr>
-          <w:rFonts w:hint="default"/>
-          <w:b w:val="0"/>
-          <w:bCs/>
-          <w:lang w:val="en-US"/>
-        </w:rPr>
-        <w:tab/>
-        <w:t/>
-      </w:r>
-      <w:r>
-        <w:rPr>
-          <w:rFonts w:hint="default"/>
-          <w:b w:val="0"/>
-          <w:bCs/>
-          <w:lang w:val="en-US"/>
-        </w:rPr>
-        <w:tab/>
+      </w:r>
+      <w:r>
+        <w:rPr>
+          <w:rFonts w:hint="default"/>
+          <w:b w:val="0"/>
+          <w:bCs/>
+          <w:lang w:val="en-US"/>
+        </w:rPr>
+        <w:tab/>
+      </w:r>
+      <w:r>
+        <w:rPr>
+          <w:rFonts w:hint="default"/>
+          <w:b w:val="0"/>
+          <w:bCs/>
+          <w:lang w:val="en-US"/>
+        </w:rPr>
+        <w:tab/>
+      </w:r>
+      <w:r>
+        <w:rPr>
+          <w:rFonts w:hint="default"/>
+          <w:b w:val="0"/>
+          <w:bCs/>
+          <w:lang w:val="en-US"/>
+        </w:rPr>
+        <w:tab/>
+      </w:r>
+      <w:r>
+        <w:rPr>
+          <w:rFonts w:hint="default"/>
+          <w:b w:val="0"/>
+          <w:bCs/>
+          <w:lang w:val="en-US"/>
+        </w:rPr>
+        <w:tab/>
+      </w:r>
+      <w:r>
+        <w:rPr>
+          <w:rFonts w:hint="default"/>
+          <w:b w:val="0"/>
+          <w:bCs/>
+          <w:lang w:val="en-US"/>
+        </w:rPr>
+        <w:tab/>
+      </w:r>
+      <w:r>
+        <w:rPr>
+          <w:rFonts w:hint="default"/>
+          <w:b w:val="0"/>
+          <w:bCs/>
+          <w:lang w:val="en-US"/>
+        </w:rPr>
         <w:t>Counter);</w:t>
       </w:r>
     </w:p>
@@ -1945,26 +2028,32 @@
           <w:lang w:val="en-US"/>
         </w:rPr>
         <w:tab/>
-        <w:t/>
-      </w:r>
-      <w:r>
-        <w:rPr>
-          <w:rFonts w:hint="default"/>
-          <w:b w:val="0"/>
-          <w:bCs/>
-          <w:lang w:val="en-US"/>
-        </w:rPr>
-        <w:tab/>
-        <w:t/>
-      </w:r>
-      <w:r>
-        <w:rPr>
-          <w:rFonts w:hint="default"/>
-          <w:b w:val="0"/>
-          <w:bCs/>
-          <w:lang w:val="en-US"/>
-        </w:rPr>
-        <w:tab/>
+      </w:r>
+      <w:r>
+        <w:rPr>
+          <w:rFonts w:hint="default"/>
+          <w:b w:val="0"/>
+          <w:bCs/>
+          <w:lang w:val="en-US"/>
+        </w:rPr>
+        <w:tab/>
+      </w:r>
+      <w:r>
+        <w:rPr>
+          <w:rFonts w:hint="default"/>
+          <w:b w:val="0"/>
+          <w:bCs/>
+          <w:lang w:val="en-US"/>
+        </w:rPr>
+        <w:tab/>
+      </w:r>
+      <w:r>
+        <w:rPr>
+          <w:rFonts w:hint="default"/>
+          <w:b w:val="0"/>
+          <w:bCs/>
+          <w:lang w:val="en-US"/>
+        </w:rPr>
         <w:t>: Double, total pembayaran yang sudah terjadi atas DO ini;</w:t>
       </w:r>
     </w:p>
@@ -1997,26 +2086,32 @@
           <w:lang w:val="en-US"/>
         </w:rPr>
         <w:tab/>
-        <w:t/>
-      </w:r>
-      <w:r>
-        <w:rPr>
-          <w:rFonts w:hint="default"/>
-          <w:b w:val="0"/>
-          <w:bCs/>
-          <w:lang w:val="en-US"/>
-        </w:rPr>
-        <w:tab/>
-        <w:t/>
-      </w:r>
-      <w:r>
-        <w:rPr>
-          <w:rFonts w:hint="default"/>
-          <w:b w:val="0"/>
-          <w:bCs/>
-          <w:lang w:val="en-US"/>
-        </w:rPr>
-        <w:tab/>
+      </w:r>
+      <w:r>
+        <w:rPr>
+          <w:rFonts w:hint="default"/>
+          <w:b w:val="0"/>
+          <w:bCs/>
+          <w:lang w:val="en-US"/>
+        </w:rPr>
+        <w:tab/>
+      </w:r>
+      <w:r>
+        <w:rPr>
+          <w:rFonts w:hint="default"/>
+          <w:b w:val="0"/>
+          <w:bCs/>
+          <w:lang w:val="en-US"/>
+        </w:rPr>
+        <w:tab/>
+      </w:r>
+      <w:r>
+        <w:rPr>
+          <w:rFonts w:hint="default"/>
+          <w:b w:val="0"/>
+          <w:bCs/>
+          <w:lang w:val="en-US"/>
+        </w:rPr>
         <w:t>: Tdatetime, tanggal terakhir DO dibayar;</w:t>
       </w:r>
     </w:p>
@@ -2049,36 +2144,41 @@
           <w:lang w:val="en-US"/>
         </w:rPr>
         <w:tab/>
-        <w:t/>
-      </w:r>
-      <w:r>
-        <w:rPr>
-          <w:rFonts w:hint="default"/>
-          <w:b w:val="0"/>
-          <w:bCs/>
-          <w:lang w:val="en-US"/>
-        </w:rPr>
-        <w:tab/>
-        <w:t/>
-      </w:r>
-      <w:r>
-        <w:rPr>
-          <w:rFonts w:hint="default"/>
-          <w:b w:val="0"/>
-          <w:bCs/>
-          <w:lang w:val="en-US"/>
-        </w:rPr>
-        <w:tab/>
-        <w:t/>
-      </w:r>
-      <w:r>
-        <w:rPr>
-          <w:rFonts w:hint="default"/>
-          <w:b w:val="0"/>
-          <w:bCs/>
-          <w:lang w:val="en-US"/>
-        </w:rPr>
-        <w:tab/>
+      </w:r>
+      <w:r>
+        <w:rPr>
+          <w:rFonts w:hint="default"/>
+          <w:b w:val="0"/>
+          <w:bCs/>
+          <w:lang w:val="en-US"/>
+        </w:rPr>
+        <w:tab/>
+      </w:r>
+      <w:r>
+        <w:rPr>
+          <w:rFonts w:hint="default"/>
+          <w:b w:val="0"/>
+          <w:bCs/>
+          <w:lang w:val="en-US"/>
+        </w:rPr>
+        <w:tab/>
+      </w:r>
+      <w:r>
+        <w:rPr>
+          <w:rFonts w:hint="default"/>
+          <w:b w:val="0"/>
+          <w:bCs/>
+          <w:lang w:val="en-US"/>
+        </w:rPr>
+        <w:tab/>
+      </w:r>
+      <w:r>
+        <w:rPr>
+          <w:rFonts w:hint="default"/>
+          <w:b w:val="0"/>
+          <w:bCs/>
+          <w:lang w:val="en-US"/>
+        </w:rPr>
         <w:t>: Double, Total PPN;</w:t>
       </w:r>
     </w:p>
@@ -2111,36 +2211,41 @@
           <w:lang w:val="en-US"/>
         </w:rPr>
         <w:tab/>
-        <w:t/>
-      </w:r>
-      <w:r>
-        <w:rPr>
-          <w:rFonts w:hint="default"/>
-          <w:b w:val="0"/>
-          <w:bCs/>
-          <w:lang w:val="en-US"/>
-        </w:rPr>
-        <w:tab/>
-        <w:t/>
-      </w:r>
-      <w:r>
-        <w:rPr>
-          <w:rFonts w:hint="default"/>
-          <w:b w:val="0"/>
-          <w:bCs/>
-          <w:lang w:val="en-US"/>
-        </w:rPr>
-        <w:tab/>
-        <w:t/>
-      </w:r>
-      <w:r>
-        <w:rPr>
-          <w:rFonts w:hint="default"/>
-          <w:b w:val="0"/>
-          <w:bCs/>
-          <w:lang w:val="en-US"/>
-        </w:rPr>
-        <w:tab/>
+      </w:r>
+      <w:r>
+        <w:rPr>
+          <w:rFonts w:hint="default"/>
+          <w:b w:val="0"/>
+          <w:bCs/>
+          <w:lang w:val="en-US"/>
+        </w:rPr>
+        <w:tab/>
+      </w:r>
+      <w:r>
+        <w:rPr>
+          <w:rFonts w:hint="default"/>
+          <w:b w:val="0"/>
+          <w:bCs/>
+          <w:lang w:val="en-US"/>
+        </w:rPr>
+        <w:tab/>
+      </w:r>
+      <w:r>
+        <w:rPr>
+          <w:rFonts w:hint="default"/>
+          <w:b w:val="0"/>
+          <w:bCs/>
+          <w:lang w:val="en-US"/>
+        </w:rPr>
+        <w:tab/>
+      </w:r>
+      <w:r>
+        <w:rPr>
+          <w:rFonts w:hint="default"/>
+          <w:b w:val="0"/>
+          <w:bCs/>
+          <w:lang w:val="en-US"/>
+        </w:rPr>
         <w:t>: Double, Total PPNBM;</w:t>
       </w:r>
     </w:p>
@@ -2173,36 +2278,41 @@
           <w:lang w:val="en-US"/>
         </w:rPr>
         <w:tab/>
-        <w:t/>
-      </w:r>
-      <w:r>
-        <w:rPr>
-          <w:rFonts w:hint="default"/>
-          <w:b w:val="0"/>
-          <w:bCs/>
-          <w:lang w:val="en-US"/>
-        </w:rPr>
-        <w:tab/>
-        <w:t/>
-      </w:r>
-      <w:r>
-        <w:rPr>
-          <w:rFonts w:hint="default"/>
-          <w:b w:val="0"/>
-          <w:bCs/>
-          <w:lang w:val="en-US"/>
-        </w:rPr>
-        <w:tab/>
-        <w:t/>
-      </w:r>
-      <w:r>
-        <w:rPr>
-          <w:rFonts w:hint="default"/>
-          <w:b w:val="0"/>
-          <w:bCs/>
-          <w:lang w:val="en-US"/>
-        </w:rPr>
-        <w:tab/>
+      </w:r>
+      <w:r>
+        <w:rPr>
+          <w:rFonts w:hint="default"/>
+          <w:b w:val="0"/>
+          <w:bCs/>
+          <w:lang w:val="en-US"/>
+        </w:rPr>
+        <w:tab/>
+      </w:r>
+      <w:r>
+        <w:rPr>
+          <w:rFonts w:hint="default"/>
+          <w:b w:val="0"/>
+          <w:bCs/>
+          <w:lang w:val="en-US"/>
+        </w:rPr>
+        <w:tab/>
+      </w:r>
+      <w:r>
+        <w:rPr>
+          <w:rFonts w:hint="default"/>
+          <w:b w:val="0"/>
+          <w:bCs/>
+          <w:lang w:val="en-US"/>
+        </w:rPr>
+        <w:tab/>
+      </w:r>
+      <w:r>
+        <w:rPr>
+          <w:rFonts w:hint="default"/>
+          <w:b w:val="0"/>
+          <w:bCs/>
+          <w:lang w:val="en-US"/>
+        </w:rPr>
         <w:t xml:space="preserve">: Double, akan diupdate dengan nilai CN_TOTAL  di transaksi </w:t>
       </w:r>
       <w:r>
@@ -2213,56 +2323,59 @@
           <w:lang w:val="en-US"/>
         </w:rPr>
         <w:tab/>
-        <w:t/>
-      </w:r>
-      <w:r>
-        <w:rPr>
-          <w:rFonts w:hint="default"/>
-          <w:b w:val="0"/>
-          <w:bCs/>
-          <w:lang w:val="en-US"/>
-        </w:rPr>
-        <w:tab/>
-        <w:t/>
-      </w:r>
-      <w:r>
-        <w:rPr>
-          <w:rFonts w:hint="default"/>
-          <w:b w:val="0"/>
-          <w:bCs/>
-          <w:lang w:val="en-US"/>
-        </w:rPr>
-        <w:tab/>
-        <w:t/>
-      </w:r>
-      <w:r>
-        <w:rPr>
-          <w:rFonts w:hint="default"/>
-          <w:b w:val="0"/>
-          <w:bCs/>
-          <w:lang w:val="en-US"/>
-        </w:rPr>
-        <w:tab/>
-        <w:t/>
-      </w:r>
-      <w:r>
-        <w:rPr>
-          <w:rFonts w:hint="default"/>
-          <w:b w:val="0"/>
-          <w:bCs/>
-          <w:lang w:val="en-US"/>
-        </w:rPr>
-        <w:tab/>
-        <w:t/>
-      </w:r>
-      <w:r>
-        <w:rPr>
-          <w:rFonts w:hint="default"/>
-          <w:b w:val="0"/>
-          <w:bCs/>
-          <w:lang w:val="en-US"/>
-        </w:rPr>
-        <w:tab/>
+      </w:r>
+      <w:r>
+        <w:rPr>
+          <w:rFonts w:hint="default"/>
+          <w:b w:val="0"/>
+          <w:bCs/>
+          <w:lang w:val="en-US"/>
+        </w:rPr>
+        <w:tab/>
+      </w:r>
+      <w:r>
+        <w:rPr>
+          <w:rFonts w:hint="default"/>
+          <w:b w:val="0"/>
+          <w:bCs/>
+          <w:lang w:val="en-US"/>
+        </w:rPr>
+        <w:tab/>
+      </w:r>
+      <w:r>
+        <w:rPr>
+          <w:rFonts w:hint="default"/>
+          <w:b w:val="0"/>
+          <w:bCs/>
+          <w:lang w:val="en-US"/>
+        </w:rPr>
+        <w:tab/>
+      </w:r>
+      <w:r>
+        <w:rPr>
+          <w:rFonts w:hint="default"/>
+          <w:b w:val="0"/>
+          <w:bCs/>
+          <w:lang w:val="en-US"/>
+        </w:rPr>
+        <w:tab/>
+      </w:r>
+      <w:r>
+        <w:rPr>
+          <w:rFonts w:hint="default"/>
+          <w:b w:val="0"/>
+          <w:bCs/>
+          <w:lang w:val="en-US"/>
+        </w:rPr>
+        <w:tab/>
+      </w:r>
+      <w:r>
+        <w:rPr>
+          <w:rFonts w:hint="default"/>
+          <w:b w:val="0"/>
+          <w:bCs/>
+          <w:lang w:val="en-US"/>
+        </w:rPr>
         <w:t>CN</w:t>
       </w:r>
     </w:p>
@@ -2425,36 +2538,41 @@
           <w:lang w:val="en-US"/>
         </w:rPr>
         <w:tab/>
-        <w:t/>
-      </w:r>
-      <w:r>
-        <w:rPr>
-          <w:rFonts w:hint="default"/>
-          <w:b w:val="0"/>
-          <w:bCs/>
-          <w:lang w:val="en-US"/>
-        </w:rPr>
-        <w:tab/>
-        <w:t/>
-      </w:r>
-      <w:r>
-        <w:rPr>
-          <w:rFonts w:hint="default"/>
-          <w:b w:val="0"/>
-          <w:bCs/>
-          <w:lang w:val="en-US"/>
-        </w:rPr>
-        <w:tab/>
-        <w:t/>
-      </w:r>
-      <w:r>
-        <w:rPr>
-          <w:rFonts w:hint="default"/>
-          <w:b w:val="0"/>
-          <w:bCs/>
-          <w:lang w:val="en-US"/>
-        </w:rPr>
-        <w:tab/>
+      </w:r>
+      <w:r>
+        <w:rPr>
+          <w:rFonts w:hint="default"/>
+          <w:b w:val="0"/>
+          <w:bCs/>
+          <w:lang w:val="en-US"/>
+        </w:rPr>
+        <w:tab/>
+      </w:r>
+      <w:r>
+        <w:rPr>
+          <w:rFonts w:hint="default"/>
+          <w:b w:val="0"/>
+          <w:bCs/>
+          <w:lang w:val="en-US"/>
+        </w:rPr>
+        <w:tab/>
+      </w:r>
+      <w:r>
+        <w:rPr>
+          <w:rFonts w:hint="default"/>
+          <w:b w:val="0"/>
+          <w:bCs/>
+          <w:lang w:val="en-US"/>
+        </w:rPr>
+        <w:tab/>
+      </w:r>
+      <w:r>
+        <w:rPr>
+          <w:rFonts w:hint="default"/>
+          <w:b w:val="0"/>
+          <w:bCs/>
+          <w:lang w:val="en-US"/>
+        </w:rPr>
         <w:t>: Double, TOTAL BASEPRICE-Disc + PPN + PPNBM;</w:t>
       </w:r>
     </w:p>
@@ -2487,26 +2605,32 @@
           <w:lang w:val="en-US"/>
         </w:rPr>
         <w:tab/>
-        <w:t/>
-      </w:r>
-      <w:r>
-        <w:rPr>
-          <w:rFonts w:hint="default"/>
-          <w:b w:val="0"/>
-          <w:bCs/>
-          <w:lang w:val="en-US"/>
-        </w:rPr>
-        <w:tab/>
-        <w:t/>
-      </w:r>
-      <w:r>
-        <w:rPr>
-          <w:rFonts w:hint="default"/>
-          <w:b w:val="0"/>
-          <w:bCs/>
-          <w:lang w:val="en-US"/>
-        </w:rPr>
-        <w:tab/>
+      </w:r>
+      <w:r>
+        <w:rPr>
+          <w:rFonts w:hint="default"/>
+          <w:b w:val="0"/>
+          <w:bCs/>
+          <w:lang w:val="en-US"/>
+        </w:rPr>
+        <w:tab/>
+      </w:r>
+      <w:r>
+        <w:rPr>
+          <w:rFonts w:hint="default"/>
+          <w:b w:val="0"/>
+          <w:bCs/>
+          <w:lang w:val="en-US"/>
+        </w:rPr>
+        <w:tab/>
+      </w:r>
+      <w:r>
+        <w:rPr>
+          <w:rFonts w:hint="default"/>
+          <w:b w:val="0"/>
+          <w:bCs/>
+          <w:lang w:val="en-US"/>
+        </w:rPr>
         <w:t>: TModMerchandise, (Hardline, Sofline, dll);</w:t>
       </w:r>
     </w:p>
@@ -2539,46 +2663,50 @@
           <w:lang w:val="en-US"/>
         </w:rPr>
         <w:tab/>
-        <w:t/>
-      </w:r>
-      <w:r>
-        <w:rPr>
-          <w:rFonts w:hint="default"/>
-          <w:b w:val="0"/>
-          <w:bCs/>
-          <w:lang w:val="en-US"/>
-        </w:rPr>
-        <w:tab/>
-        <w:t/>
-      </w:r>
-      <w:r>
-        <w:rPr>
-          <w:rFonts w:hint="default"/>
-          <w:b w:val="0"/>
-          <w:bCs/>
-          <w:lang w:val="en-US"/>
-        </w:rPr>
-        <w:tab/>
-        <w:t/>
-      </w:r>
-      <w:r>
-        <w:rPr>
-          <w:rFonts w:hint="default"/>
-          <w:b w:val="0"/>
-          <w:bCs/>
-          <w:lang w:val="en-US"/>
-        </w:rPr>
-        <w:tab/>
-        <w:t/>
-      </w:r>
-      <w:r>
-        <w:rPr>
-          <w:rFonts w:hint="default"/>
-          <w:b w:val="0"/>
-          <w:bCs/>
-          <w:lang w:val="en-US"/>
-        </w:rPr>
-        <w:tab/>
+      </w:r>
+      <w:r>
+        <w:rPr>
+          <w:rFonts w:hint="default"/>
+          <w:b w:val="0"/>
+          <w:bCs/>
+          <w:lang w:val="en-US"/>
+        </w:rPr>
+        <w:tab/>
+      </w:r>
+      <w:r>
+        <w:rPr>
+          <w:rFonts w:hint="default"/>
+          <w:b w:val="0"/>
+          <w:bCs/>
+          <w:lang w:val="en-US"/>
+        </w:rPr>
+        <w:tab/>
+      </w:r>
+      <w:r>
+        <w:rPr>
+          <w:rFonts w:hint="default"/>
+          <w:b w:val="0"/>
+          <w:bCs/>
+          <w:lang w:val="en-US"/>
+        </w:rPr>
+        <w:tab/>
+      </w:r>
+      <w:r>
+        <w:rPr>
+          <w:rFonts w:hint="default"/>
+          <w:b w:val="0"/>
+          <w:bCs/>
+          <w:lang w:val="en-US"/>
+        </w:rPr>
+        <w:tab/>
+      </w:r>
+      <w:r>
+        <w:rPr>
+          <w:rFonts w:hint="default"/>
+          <w:b w:val="0"/>
+          <w:bCs/>
+          <w:lang w:val="en-US"/>
+        </w:rPr>
         <w:t>: TModPO, PO;</w:t>
       </w:r>
     </w:p>
@@ -2611,46 +2739,50 @@
           <w:lang w:val="en-US"/>
         </w:rPr>
         <w:tab/>
-        <w:t/>
-      </w:r>
-      <w:r>
-        <w:rPr>
-          <w:rFonts w:hint="default"/>
-          <w:b w:val="0"/>
-          <w:bCs/>
-          <w:lang w:val="en-US"/>
-        </w:rPr>
-        <w:tab/>
-        <w:t/>
-      </w:r>
-      <w:r>
-        <w:rPr>
-          <w:rFonts w:hint="default"/>
-          <w:b w:val="0"/>
-          <w:bCs/>
-          <w:lang w:val="en-US"/>
-        </w:rPr>
-        <w:tab/>
-        <w:t/>
-      </w:r>
-      <w:r>
-        <w:rPr>
-          <w:rFonts w:hint="default"/>
-          <w:b w:val="0"/>
-          <w:bCs/>
-          <w:lang w:val="en-US"/>
-        </w:rPr>
-        <w:tab/>
-        <w:t/>
-      </w:r>
-      <w:r>
-        <w:rPr>
-          <w:rFonts w:hint="default"/>
-          <w:b w:val="0"/>
-          <w:bCs/>
-          <w:lang w:val="en-US"/>
-        </w:rPr>
-        <w:tab/>
+      </w:r>
+      <w:r>
+        <w:rPr>
+          <w:rFonts w:hint="default"/>
+          <w:b w:val="0"/>
+          <w:bCs/>
+          <w:lang w:val="en-US"/>
+        </w:rPr>
+        <w:tab/>
+      </w:r>
+      <w:r>
+        <w:rPr>
+          <w:rFonts w:hint="default"/>
+          <w:b w:val="0"/>
+          <w:bCs/>
+          <w:lang w:val="en-US"/>
+        </w:rPr>
+        <w:tab/>
+      </w:r>
+      <w:r>
+        <w:rPr>
+          <w:rFonts w:hint="default"/>
+          <w:b w:val="0"/>
+          <w:bCs/>
+          <w:lang w:val="en-US"/>
+        </w:rPr>
+        <w:tab/>
+      </w:r>
+      <w:r>
+        <w:rPr>
+          <w:rFonts w:hint="default"/>
+          <w:b w:val="0"/>
+          <w:bCs/>
+          <w:lang w:val="en-US"/>
+        </w:rPr>
+        <w:tab/>
+      </w:r>
+      <w:r>
+        <w:rPr>
+          <w:rFonts w:hint="default"/>
+          <w:b w:val="0"/>
+          <w:bCs/>
+          <w:lang w:val="en-US"/>
+        </w:rPr>
         <w:t>: TModSO, PO.SO;</w:t>
       </w:r>
     </w:p>
@@ -2683,16 +2815,23 @@
           <w:lang w:val="en-US"/>
         </w:rPr>
         <w:tab/>
-        <w:t/>
-      </w:r>
-      <w:r>
-        <w:rPr>
-          <w:rFonts w:hint="default"/>
-          <w:b w:val="0"/>
-          <w:bCs/>
-          <w:lang w:val="en-US"/>
-        </w:rPr>
-        <w:tab/>
+      </w:r>
+      <w:r>
+        <w:rPr>
+          <w:rFonts w:hint="default"/>
+          <w:b w:val="0"/>
+          <w:bCs/>
+          <w:lang w:val="en-US"/>
+        </w:rPr>
+        <w:tab/>
+      </w:r>
+      <w:r>
+        <w:rPr>
+          <w:rFonts w:hint="default"/>
+          <w:b w:val="0"/>
+          <w:bCs/>
+          <w:lang w:val="en-US"/>
+        </w:rPr>
         <w:t>: TModSuplierMerchanGroup, PO.SUPLIER_MERCHAN_GRUP;</w:t>
       </w:r>
     </w:p>
@@ -2725,36 +2864,41 @@
           <w:lang w:val="en-US"/>
         </w:rPr>
         <w:tab/>
-        <w:t/>
-      </w:r>
-      <w:r>
-        <w:rPr>
-          <w:rFonts w:hint="default"/>
-          <w:b w:val="0"/>
-          <w:bCs/>
-          <w:lang w:val="en-US"/>
-        </w:rPr>
-        <w:tab/>
-        <w:t/>
-      </w:r>
-      <w:r>
-        <w:rPr>
-          <w:rFonts w:hint="default"/>
-          <w:b w:val="0"/>
-          <w:bCs/>
-          <w:lang w:val="en-US"/>
-        </w:rPr>
-        <w:tab/>
-        <w:t/>
-      </w:r>
-      <w:r>
-        <w:rPr>
-          <w:rFonts w:hint="default"/>
-          <w:b w:val="0"/>
-          <w:bCs/>
-          <w:lang w:val="en-US"/>
-        </w:rPr>
-        <w:tab/>
+      </w:r>
+      <w:r>
+        <w:rPr>
+          <w:rFonts w:hint="default"/>
+          <w:b w:val="0"/>
+          <w:bCs/>
+          <w:lang w:val="en-US"/>
+        </w:rPr>
+        <w:tab/>
+      </w:r>
+      <w:r>
+        <w:rPr>
+          <w:rFonts w:hint="default"/>
+          <w:b w:val="0"/>
+          <w:bCs/>
+          <w:lang w:val="en-US"/>
+        </w:rPr>
+        <w:tab/>
+      </w:r>
+      <w:r>
+        <w:rPr>
+          <w:rFonts w:hint="default"/>
+          <w:b w:val="0"/>
+          <w:bCs/>
+          <w:lang w:val="en-US"/>
+        </w:rPr>
+        <w:tab/>
+      </w:r>
+      <w:r>
+        <w:rPr>
+          <w:rFonts w:hint="default"/>
+          <w:b w:val="0"/>
+          <w:bCs/>
+          <w:lang w:val="en-US"/>
+        </w:rPr>
         <w:t>: TModUnit, Unit/Cabang;</w:t>
       </w:r>
     </w:p>
@@ -2807,6 +2951,7 @@
       <w:pPr>
         <w:pStyle w:val="35"/>
         <w:numPr>
+          <w:ilvl w:val="0"/>
           <w:numId w:val="0"/>
         </w:numPr>
         <w:ind w:left="1530" w:leftChars="0"/>
@@ -2857,6 +3002,7 @@
       <w:pPr>
         <w:pStyle w:val="35"/>
         <w:numPr>
+          <w:ilvl w:val="0"/>
           <w:numId w:val="0"/>
         </w:numPr>
         <w:ind w:left="1530" w:leftChars="0"/>
@@ -2906,6 +3052,7 @@
       <w:pPr>
         <w:pStyle w:val="35"/>
         <w:numPr>
+          <w:ilvl w:val="0"/>
           <w:numId w:val="0"/>
         </w:numPr>
         <w:ind w:left="1530" w:leftChars="0"/>
@@ -2955,6 +3102,7 @@
       <w:pPr>
         <w:pStyle w:val="35"/>
         <w:numPr>
+          <w:ilvl w:val="0"/>
           <w:numId w:val="0"/>
         </w:numPr>
         <w:ind w:left="1530" w:leftChars="0"/>
@@ -3004,6 +3152,7 @@
       <w:pPr>
         <w:pStyle w:val="35"/>
         <w:numPr>
+          <w:ilvl w:val="0"/>
           <w:numId w:val="0"/>
         </w:numPr>
         <w:ind w:left="1530" w:leftChars="0"/>
@@ -3053,6 +3202,7 @@
       <w:pPr>
         <w:pStyle w:val="35"/>
         <w:numPr>
+          <w:ilvl w:val="0"/>
           <w:numId w:val="0"/>
         </w:numPr>
         <w:ind w:left="1530" w:leftChars="0"/>
@@ -3102,6 +3252,7 @@
       <w:pPr>
         <w:pStyle w:val="35"/>
         <w:numPr>
+          <w:ilvl w:val="0"/>
           <w:numId w:val="0"/>
         </w:numPr>
         <w:ind w:left="1530" w:leftChars="0"/>
@@ -3146,47 +3297,41 @@
           <w:lang w:val="en-US"/>
         </w:rPr>
         <w:tab/>
-        <w:t/>
-      </w:r>
-      <w:r>
-        <w:rPr>
-          <w:rFonts w:hint="default"/>
-          <w:lang w:val="en-US"/>
-        </w:rPr>
-        <w:tab/>
-        <w:t/>
-      </w:r>
-      <w:r>
-        <w:rPr>
-          <w:rFonts w:hint="default"/>
-          <w:lang w:val="en-US"/>
-        </w:rPr>
-        <w:tab/>
-        <w:t/>
-      </w:r>
-      <w:r>
-        <w:rPr>
-          <w:rFonts w:hint="default"/>
-          <w:lang w:val="en-US"/>
-        </w:rPr>
-        <w:tab/>
-        <w:t/>
-      </w:r>
-      <w:r>
-        <w:rPr>
-          <w:rFonts w:hint="default"/>
-          <w:lang w:val="en-US"/>
-        </w:rPr>
-        <w:tab/>
-        <w:t/>
-      </w:r>
-      <w:r>
-        <w:rPr>
-          <w:rFonts w:hint="default"/>
-          <w:lang w:val="en-US"/>
-        </w:rPr>
-        <w:tab/>
-        <w:t/>
+      </w:r>
+      <w:r>
+        <w:rPr>
+          <w:rFonts w:hint="default"/>
+          <w:lang w:val="en-US"/>
+        </w:rPr>
+        <w:tab/>
+      </w:r>
+      <w:r>
+        <w:rPr>
+          <w:rFonts w:hint="default"/>
+          <w:lang w:val="en-US"/>
+        </w:rPr>
+        <w:tab/>
+      </w:r>
+      <w:r>
+        <w:rPr>
+          <w:rFonts w:hint="default"/>
+          <w:lang w:val="en-US"/>
+        </w:rPr>
+        <w:tab/>
+      </w:r>
+      <w:r>
+        <w:rPr>
+          <w:rFonts w:hint="default"/>
+          <w:lang w:val="en-US"/>
+        </w:rPr>
+        <w:tab/>
+      </w:r>
+      <w:r>
+        <w:rPr>
+          <w:rFonts w:hint="default"/>
+          <w:lang w:val="en-US"/>
+        </w:rPr>
+        <w:tab/>
       </w:r>
       <w:r>
         <w:rPr>
@@ -3206,6 +3351,7 @@
       <w:pPr>
         <w:pStyle w:val="35"/>
         <w:numPr>
+          <w:ilvl w:val="0"/>
           <w:numId w:val="0"/>
         </w:numPr>
         <w:ind w:left="1530" w:leftChars="0"/>
@@ -3255,6 +3401,7 @@
       <w:pPr>
         <w:pStyle w:val="35"/>
         <w:numPr>
+          <w:ilvl w:val="0"/>
           <w:numId w:val="0"/>
         </w:numPr>
         <w:ind w:left="1530" w:leftChars="0"/>
@@ -3304,6 +3451,7 @@
       <w:pPr>
         <w:pStyle w:val="35"/>
         <w:numPr>
+          <w:ilvl w:val="0"/>
           <w:numId w:val="0"/>
         </w:numPr>
         <w:ind w:left="1530" w:leftChars="0"/>
@@ -3341,6 +3489,7 @@
       <w:pPr>
         <w:pStyle w:val="35"/>
         <w:numPr>
+          <w:ilvl w:val="0"/>
           <w:numId w:val="0"/>
         </w:numPr>
         <w:ind w:left="1530" w:leftChars="0"/>
@@ -3384,6 +3533,7 @@
       <w:pPr>
         <w:pStyle w:val="35"/>
         <w:numPr>
+          <w:ilvl w:val="0"/>
           <w:numId w:val="0"/>
         </w:numPr>
         <w:ind w:left="1530" w:leftChars="0"/>
@@ -3433,6 +3583,7 @@
       <w:pPr>
         <w:pStyle w:val="35"/>
         <w:numPr>
+          <w:ilvl w:val="0"/>
           <w:numId w:val="0"/>
         </w:numPr>
         <w:ind w:left="1530" w:leftChars="0"/>
@@ -3476,6 +3627,7 @@
       <w:pPr>
         <w:pStyle w:val="35"/>
         <w:numPr>
+          <w:ilvl w:val="0"/>
           <w:numId w:val="0"/>
         </w:numPr>
         <w:ind w:left="1530" w:leftChars="0"/>
@@ -3513,6 +3665,7 @@
       <w:pPr>
         <w:pStyle w:val="35"/>
         <w:numPr>
+          <w:ilvl w:val="0"/>
           <w:numId w:val="0"/>
         </w:numPr>
         <w:ind w:left="1530" w:leftChars="0"/>
@@ -3544,6 +3697,7 @@
       <w:pPr>
         <w:pStyle w:val="35"/>
         <w:numPr>
+          <w:ilvl w:val="0"/>
           <w:numId w:val="0"/>
         </w:numPr>
         <w:ind w:left="1530" w:leftChars="0"/>
@@ -3575,6 +3729,7 @@
       <w:pPr>
         <w:pStyle w:val="35"/>
         <w:numPr>
+          <w:ilvl w:val="0"/>
           <w:numId w:val="0"/>
         </w:numPr>
         <w:ind w:left="1530" w:leftChars="0"/>
@@ -3618,6 +3773,7 @@
       <w:pPr>
         <w:pStyle w:val="35"/>
         <w:numPr>
+          <w:ilvl w:val="0"/>
           <w:numId w:val="0"/>
         </w:numPr>
         <w:ind w:left="1530" w:leftChars="0"/>
@@ -3661,6 +3817,7 @@
       <w:pPr>
         <w:pStyle w:val="35"/>
         <w:numPr>
+          <w:ilvl w:val="0"/>
           <w:numId w:val="0"/>
         </w:numPr>
         <w:ind w:left="1530" w:leftChars="0"/>
@@ -3705,55 +3862,48 @@
           <w:lang w:val="en-US"/>
         </w:rPr>
         <w:tab/>
-        <w:t/>
-      </w:r>
-      <w:r>
-        <w:rPr>
-          <w:rFonts w:hint="default"/>
-          <w:lang w:val="en-US"/>
-        </w:rPr>
-        <w:tab/>
-        <w:t/>
-      </w:r>
-      <w:r>
-        <w:rPr>
-          <w:rFonts w:hint="default"/>
-          <w:lang w:val="en-US"/>
-        </w:rPr>
-        <w:tab/>
-        <w:t/>
-      </w:r>
-      <w:r>
-        <w:rPr>
-          <w:rFonts w:hint="default"/>
-          <w:lang w:val="en-US"/>
-        </w:rPr>
-        <w:tab/>
-        <w:t/>
-      </w:r>
-      <w:r>
-        <w:rPr>
-          <w:rFonts w:hint="default"/>
-          <w:lang w:val="en-US"/>
-        </w:rPr>
-        <w:tab/>
-        <w:t/>
-      </w:r>
-      <w:r>
-        <w:rPr>
-          <w:rFonts w:hint="default"/>
-          <w:lang w:val="en-US"/>
-        </w:rPr>
-        <w:tab/>
-        <w:t/>
-      </w:r>
-      <w:r>
-        <w:rPr>
-          <w:rFonts w:hint="default"/>
-          <w:lang w:val="en-US"/>
-        </w:rPr>
-        <w:tab/>
-        <w:t/>
+      </w:r>
+      <w:r>
+        <w:rPr>
+          <w:rFonts w:hint="default"/>
+          <w:lang w:val="en-US"/>
+        </w:rPr>
+        <w:tab/>
+      </w:r>
+      <w:r>
+        <w:rPr>
+          <w:rFonts w:hint="default"/>
+          <w:lang w:val="en-US"/>
+        </w:rPr>
+        <w:tab/>
+      </w:r>
+      <w:r>
+        <w:rPr>
+          <w:rFonts w:hint="default"/>
+          <w:lang w:val="en-US"/>
+        </w:rPr>
+        <w:tab/>
+      </w:r>
+      <w:r>
+        <w:rPr>
+          <w:rFonts w:hint="default"/>
+          <w:lang w:val="en-US"/>
+        </w:rPr>
+        <w:tab/>
+      </w:r>
+      <w:r>
+        <w:rPr>
+          <w:rFonts w:hint="default"/>
+          <w:lang w:val="en-US"/>
+        </w:rPr>
+        <w:tab/>
+      </w:r>
+      <w:r>
+        <w:rPr>
+          <w:rFonts w:hint="default"/>
+          <w:lang w:val="en-US"/>
+        </w:rPr>
+        <w:tab/>
       </w:r>
       <w:r>
         <w:rPr>
@@ -3773,6 +3923,7 @@
       <w:pPr>
         <w:pStyle w:val="35"/>
         <w:numPr>
+          <w:ilvl w:val="0"/>
           <w:numId w:val="0"/>
         </w:numPr>
         <w:ind w:left="1530" w:leftChars="0"/>
@@ -3822,6 +3973,7 @@
       <w:pPr>
         <w:pStyle w:val="35"/>
         <w:numPr>
+          <w:ilvl w:val="0"/>
           <w:numId w:val="0"/>
         </w:numPr>
         <w:ind w:left="1530" w:leftChars="0"/>
@@ -3878,10 +4030,14 @@
       <w:pPr>
         <w:pStyle w:val="35"/>
         <w:numPr>
+          <w:ilvl w:val="0"/>
           <w:numId w:val="0"/>
         </w:numPr>
         <w:ind w:left="1530" w:leftChars="0"/>
         <w:jc w:val="left"/>
+        <w:rPr>
+          <w:rFonts w:hint="default"/>
+        </w:rPr>
       </w:pPr>
       <w:r>
         <w:rPr>
@@ -3923,7 +4079,16 @@
     </w:p>
     <w:p>
       <w:pPr>
-        <w:ind w:left="1170"/>
+        <w:pStyle w:val="35"/>
+        <w:numPr>
+          <w:ilvl w:val="0"/>
+          <w:numId w:val="0"/>
+        </w:numPr>
+        <w:ind w:left="1530" w:leftChars="0"/>
+        <w:jc w:val="left"/>
+        <w:rPr>
+          <w:rFonts w:hint="default"/>
+        </w:rPr>
       </w:pPr>
     </w:p>
     <w:p>
@@ -3936,20 +4101,35 @@
         <w:ind w:left="1530"/>
       </w:pPr>
       <w:r>
-        <w:t>Cetak Slip PO</w:t>
-      </w:r>
-    </w:p>
-    <w:p>
-      <w:pPr>
-        <w:pStyle w:val="35"/>
-        <w:ind w:left="1530"/>
+        <w:t xml:space="preserve">Cetak </w:t>
+      </w:r>
+      <w:r>
+        <w:rPr>
+          <w:lang w:val="en-US"/>
+        </w:rPr>
+        <w:t xml:space="preserve">Check List </w:t>
+      </w:r>
+    </w:p>
+    <w:p>
+      <w:pPr>
+        <w:pStyle w:val="35"/>
+        <w:numPr>
+          <w:numId w:val="0"/>
+        </w:numPr>
+        <w:spacing w:after="160" w:line="360" w:lineRule="auto"/>
+        <w:ind w:left="720" w:leftChars="0" w:firstLine="720" w:firstLineChars="0"/>
+        <w:contextualSpacing/>
+        <w:jc w:val="both"/>
+        <w:rPr>
+          <w:lang w:val="en-US"/>
+        </w:rPr>
       </w:pPr>
       <w:r>
         <w:drawing>
-          <wp:inline distT="0" distB="0" distL="0" distR="0">
-            <wp:extent cx="5353050" cy="5686425"/>
-            <wp:effectExtent l="19050" t="0" r="0" b="0"/>
-            <wp:docPr id="6" name="Picture 6"/>
+          <wp:inline distT="0" distB="0" distL="114300" distR="114300">
+            <wp:extent cx="5561965" cy="3413760"/>
+            <wp:effectExtent l="0" t="0" r="635" b="15240"/>
+            <wp:docPr id="10" name="Picture 5"/>
             <wp:cNvGraphicFramePr>
               <a:graphicFrameLocks xmlns:a="http://schemas.openxmlformats.org/drawingml/2006/main" noChangeAspect="1"/>
             </wp:cNvGraphicFramePr>
@@ -3957,14 +4137,13 @@
               <a:graphicData uri="http://schemas.openxmlformats.org/drawingml/2006/picture">
                 <pic:pic xmlns:pic="http://schemas.openxmlformats.org/drawingml/2006/picture">
                   <pic:nvPicPr>
-                    <pic:cNvPr id="6" name="Picture 6"/>
+                    <pic:cNvPr id="10" name="Picture 5"/>
                     <pic:cNvPicPr>
-                      <a:picLocks noChangeAspect="1" noChangeArrowheads="1"/>
+                      <a:picLocks noChangeAspect="1"/>
                     </pic:cNvPicPr>
                   </pic:nvPicPr>
                   <pic:blipFill>
                     <a:blip r:embed="rId13"/>
-                    <a:srcRect/>
                     <a:stretch>
                       <a:fillRect/>
                     </a:stretch>
@@ -3972,7 +4151,7 @@
                   <pic:spPr>
                     <a:xfrm>
                       <a:off x="0" y="0"/>
-                      <a:ext cx="5353050" cy="5686425"/>
+                      <a:ext cx="5561965" cy="3413760"/>
                     </a:xfrm>
                     <a:prstGeom prst="rect">
                       <a:avLst/>
@@ -3980,9 +4159,6 @@
                     <a:noFill/>
                     <a:ln w="9525">
                       <a:noFill/>
-                      <a:miter lim="800000"/>
-                      <a:headEnd/>
-                      <a:tailEnd/>
                     </a:ln>
                   </pic:spPr>
                 </pic:pic>
@@ -3992,7 +4168,185 @@
         </w:drawing>
       </w:r>
     </w:p>
-    <w:p/>
+    <w:p>
+      <w:pPr>
+        <w:pStyle w:val="35"/>
+        <w:numPr>
+          <w:numId w:val="0"/>
+        </w:numPr>
+        <w:spacing w:after="160" w:line="360" w:lineRule="auto"/>
+        <w:contextualSpacing/>
+        <w:jc w:val="both"/>
+        <w:rPr>
+          <w:lang w:val="en-US"/>
+        </w:rPr>
+      </w:pPr>
+    </w:p>
+    <w:p>
+      <w:pPr>
+        <w:pStyle w:val="35"/>
+        <w:numPr>
+          <w:ilvl w:val="0"/>
+          <w:numId w:val="7"/>
+        </w:numPr>
+        <w:ind w:left="1530"/>
+      </w:pPr>
+      <w:r>
+        <w:rPr>
+          <w:lang w:val="en-US"/>
+        </w:rPr>
+        <w:t>Cetak NP</w:t>
+      </w:r>
+    </w:p>
+    <w:p>
+      <w:pPr>
+        <w:pStyle w:val="35"/>
+        <w:numPr>
+          <w:numId w:val="0"/>
+        </w:numPr>
+        <w:spacing w:after="160" w:line="360" w:lineRule="auto"/>
+        <w:ind w:left="720" w:leftChars="0" w:firstLine="720" w:firstLineChars="0"/>
+        <w:contextualSpacing/>
+        <w:jc w:val="both"/>
+        <w:rPr>
+          <w:lang w:val="en-US"/>
+        </w:rPr>
+      </w:pPr>
+      <w:r>
+        <w:rPr>
+          <w:lang w:val="en-US"/>
+        </w:rPr>
+        <w:t>Setelah dicetak NP berarti barang benar-benar sudah di receive dan diakui sebagai hutang</w:t>
+      </w:r>
+    </w:p>
+    <w:p>
+      <w:pPr>
+        <w:pStyle w:val="35"/>
+        <w:numPr>
+          <w:numId w:val="0"/>
+        </w:numPr>
+        <w:spacing w:after="160" w:line="360" w:lineRule="auto"/>
+        <w:ind w:left="720" w:leftChars="0" w:firstLine="720" w:firstLineChars="0"/>
+        <w:contextualSpacing/>
+        <w:jc w:val="both"/>
+        <w:rPr>
+          <w:lang w:val="en-US"/>
+        </w:rPr>
+      </w:pPr>
+      <w:r>
+        <w:drawing>
+          <wp:inline distT="0" distB="0" distL="114300" distR="114300">
+            <wp:extent cx="4899660" cy="1094740"/>
+            <wp:effectExtent l="0" t="0" r="15240" b="10160"/>
+            <wp:docPr id="8" name="Picture 3"/>
+            <wp:cNvGraphicFramePr>
+              <a:graphicFrameLocks xmlns:a="http://schemas.openxmlformats.org/drawingml/2006/main" noChangeAspect="1"/>
+            </wp:cNvGraphicFramePr>
+            <a:graphic xmlns:a="http://schemas.openxmlformats.org/drawingml/2006/main">
+              <a:graphicData uri="http://schemas.openxmlformats.org/drawingml/2006/picture">
+                <pic:pic xmlns:pic="http://schemas.openxmlformats.org/drawingml/2006/picture">
+                  <pic:nvPicPr>
+                    <pic:cNvPr id="8" name="Picture 3"/>
+                    <pic:cNvPicPr>
+                      <a:picLocks noChangeAspect="1"/>
+                    </pic:cNvPicPr>
+                  </pic:nvPicPr>
+                  <pic:blipFill>
+                    <a:blip r:embed="rId14"/>
+                    <a:stretch>
+                      <a:fillRect/>
+                    </a:stretch>
+                  </pic:blipFill>
+                  <pic:spPr>
+                    <a:xfrm>
+                      <a:off x="0" y="0"/>
+                      <a:ext cx="4899660" cy="1094740"/>
+                    </a:xfrm>
+                    <a:prstGeom prst="rect">
+                      <a:avLst/>
+                    </a:prstGeom>
+                    <a:noFill/>
+                    <a:ln w="9525">
+                      <a:noFill/>
+                    </a:ln>
+                  </pic:spPr>
+                </pic:pic>
+              </a:graphicData>
+            </a:graphic>
+          </wp:inline>
+        </w:drawing>
+      </w:r>
+    </w:p>
+    <w:p>
+      <w:pPr>
+        <w:pStyle w:val="35"/>
+        <w:numPr>
+          <w:ilvl w:val="0"/>
+          <w:numId w:val="7"/>
+        </w:numPr>
+        <w:ind w:left="1530"/>
+      </w:pPr>
+      <w:r>
+        <w:rPr>
+          <w:lang w:val="en-US"/>
+        </w:rPr>
+        <w:t>Cetak Listing GR</w:t>
+      </w:r>
+    </w:p>
+    <w:p>
+      <w:pPr>
+        <w:pStyle w:val="35"/>
+        <w:numPr>
+          <w:numId w:val="0"/>
+        </w:numPr>
+        <w:ind w:left="1170" w:leftChars="0"/>
+      </w:pPr>
+      <w:r>
+        <w:drawing>
+          <wp:inline distT="0" distB="0" distL="114300" distR="114300">
+            <wp:extent cx="6161405" cy="4552315"/>
+            <wp:effectExtent l="0" t="0" r="10795" b="635"/>
+            <wp:docPr id="9" name="Picture 4"/>
+            <wp:cNvGraphicFramePr>
+              <a:graphicFrameLocks xmlns:a="http://schemas.openxmlformats.org/drawingml/2006/main" noChangeAspect="1"/>
+            </wp:cNvGraphicFramePr>
+            <a:graphic xmlns:a="http://schemas.openxmlformats.org/drawingml/2006/main">
+              <a:graphicData uri="http://schemas.openxmlformats.org/drawingml/2006/picture">
+                <pic:pic xmlns:pic="http://schemas.openxmlformats.org/drawingml/2006/picture">
+                  <pic:nvPicPr>
+                    <pic:cNvPr id="9" name="Picture 4"/>
+                    <pic:cNvPicPr>
+                      <a:picLocks noChangeAspect="1"/>
+                    </pic:cNvPicPr>
+                  </pic:nvPicPr>
+                  <pic:blipFill>
+                    <a:blip r:embed="rId15"/>
+                    <a:stretch>
+                      <a:fillRect/>
+                    </a:stretch>
+                  </pic:blipFill>
+                  <pic:spPr>
+                    <a:xfrm>
+                      <a:off x="0" y="0"/>
+                      <a:ext cx="6161405" cy="4552315"/>
+                    </a:xfrm>
+                    <a:prstGeom prst="rect">
+                      <a:avLst/>
+                    </a:prstGeom>
+                    <a:noFill/>
+                    <a:ln w="9525">
+                      <a:noFill/>
+                    </a:ln>
+                  </pic:spPr>
+                </pic:pic>
+              </a:graphicData>
+            </a:graphic>
+          </wp:inline>
+        </w:drawing>
+      </w:r>
+      <w:bookmarkStart w:id="0" w:name="_GoBack"/>
+      <w:bookmarkEnd w:id="0"/>
+    </w:p>
     <w:sectPr>
       <w:headerReference r:id="rId3" w:type="default"/>
       <w:pgSz w:w="12240" w:h="15840"/>
@@ -5383,7 +5737,7 @@
   <w:docDefaults>
     <w:rPrDefault>
       <w:rPr>
-        <w:rFonts w:asciiTheme="minorHAnsi" w:hAnsiTheme="minorHAnsi" w:eastAsiaTheme="minorHAnsi" w:cstheme="minorBidi"/>
+        <w:rFonts w:ascii="Times New Roman" w:hAnsi="Times New Roman" w:eastAsia="SimSun" w:cs="Times New Roman"/>
       </w:rPr>
     </w:rPrDefault>
   </w:docDefaults>

--- a/Docs/SRS.SI.AMS.SPL - Goods Receiving.docx
+++ b/Docs/SRS.SI.AMS.SPL - Goods Receiving.docx
@@ -4114,6 +4114,7 @@
       <w:pPr>
         <w:pStyle w:val="35"/>
         <w:numPr>
+          <w:ilvl w:val="0"/>
           <w:numId w:val="0"/>
         </w:numPr>
         <w:spacing w:after="160" w:line="360" w:lineRule="auto"/>
@@ -4172,6 +4173,7 @@
       <w:pPr>
         <w:pStyle w:val="35"/>
         <w:numPr>
+          <w:ilvl w:val="0"/>
           <w:numId w:val="0"/>
         </w:numPr>
         <w:spacing w:after="160" w:line="360" w:lineRule="auto"/>
@@ -4202,6 +4204,7 @@
       <w:pPr>
         <w:pStyle w:val="35"/>
         <w:numPr>
+          <w:ilvl w:val="0"/>
           <w:numId w:val="0"/>
         </w:numPr>
         <w:spacing w:after="160" w:line="360" w:lineRule="auto"/>
@@ -4223,6 +4226,7 @@
       <w:pPr>
         <w:pStyle w:val="35"/>
         <w:numPr>
+          <w:ilvl w:val="0"/>
           <w:numId w:val="0"/>
         </w:numPr>
         <w:spacing w:after="160" w:line="360" w:lineRule="auto"/>
@@ -4297,10 +4301,13 @@
       <w:pPr>
         <w:pStyle w:val="35"/>
         <w:numPr>
+          <w:ilvl w:val="0"/>
           <w:numId w:val="0"/>
         </w:numPr>
         <w:ind w:left="1170" w:leftChars="0"/>
       </w:pPr>
+      <w:bookmarkStart w:id="0" w:name="_GoBack"/>
+      <w:bookmarkEnd w:id="0"/>
       <w:r>
         <w:drawing>
           <wp:inline distT="0" distB="0" distL="114300" distR="114300">
@@ -4344,8 +4351,6 @@
           </wp:inline>
         </w:drawing>
       </w:r>
-      <w:bookmarkStart w:id="0" w:name="_GoBack"/>
-      <w:bookmarkEnd w:id="0"/>
     </w:p>
     <w:sectPr>
       <w:headerReference r:id="rId3" w:type="default"/>

--- a/Docs/SRS.SI.AMS.SPL - Goods Receiving.docx
+++ b/Docs/SRS.SI.AMS.SPL - Goods Receiving.docx
@@ -244,6 +244,12 @@
         <w:t>PPNBM</w:t>
       </w:r>
       <w:r>
+        <w:tab/>
+      </w:r>
+      <w:r>
+        <w:rPr>
+          <w:lang w:val="en-US"/>
+        </w:rPr>
         <w:tab/>
       </w:r>
       <w:r>
@@ -976,6 +982,11 @@
     </w:p>
     <w:p>
       <w:pPr>
+        <w:ind w:left="1620"/>
+      </w:pPr>
+    </w:p>
+    <w:p>
+      <w:pPr>
         <w:pStyle w:val="35"/>
         <w:numPr>
           <w:ilvl w:val="0"/>
@@ -985,129 +996,25 @@
         <w:jc w:val="left"/>
       </w:pPr>
       <w:r>
-        <w:drawing>
-          <wp:inline distT="0" distB="0" distL="0" distR="0">
-            <wp:extent cx="1114425" cy="304800"/>
-            <wp:effectExtent l="19050" t="0" r="9525" b="0"/>
-            <wp:docPr id="16" name="Picture 5"/>
-            <wp:cNvGraphicFramePr>
-              <a:graphicFrameLocks xmlns:a="http://schemas.openxmlformats.org/drawingml/2006/main" noChangeAspect="1"/>
-            </wp:cNvGraphicFramePr>
-            <a:graphic xmlns:a="http://schemas.openxmlformats.org/drawingml/2006/main">
-              <a:graphicData uri="http://schemas.openxmlformats.org/drawingml/2006/picture">
-                <pic:pic xmlns:pic="http://schemas.openxmlformats.org/drawingml/2006/picture">
-                  <pic:nvPicPr>
-                    <pic:cNvPr id="16" name="Picture 5"/>
-                    <pic:cNvPicPr>
-                      <a:picLocks noChangeAspect="1" noChangeArrowheads="1"/>
-                    </pic:cNvPicPr>
-                  </pic:nvPicPr>
-                  <pic:blipFill>
-                    <a:blip r:embed="rId11"/>
-                    <a:srcRect/>
-                    <a:stretch>
-                      <a:fillRect/>
-                    </a:stretch>
-                  </pic:blipFill>
-                  <pic:spPr>
-                    <a:xfrm>
-                      <a:off x="0" y="0"/>
-                      <a:ext cx="1114425" cy="304800"/>
-                    </a:xfrm>
-                    <a:prstGeom prst="rect">
-                      <a:avLst/>
-                    </a:prstGeom>
-                    <a:noFill/>
-                    <a:ln w="9525">
-                      <a:noFill/>
-                      <a:miter lim="800000"/>
-                      <a:headEnd/>
-                      <a:tailEnd/>
-                    </a:ln>
-                  </pic:spPr>
-                </pic:pic>
-              </a:graphicData>
-            </a:graphic>
-          </wp:inline>
-        </w:drawing>
-      </w:r>
-      <w:r>
-        <w:tab/>
-      </w:r>
-      <w:r>
-        <w:tab/>
-      </w:r>
-      <w:r>
-        <w:t xml:space="preserve">: Tombol untuk melihat hasil hasil generate PO berdasarkan SO dan atau Supplier terpilih. </w:t>
-      </w:r>
-      <w:r>
-        <w:br w:type="textWrapping"/>
-      </w:r>
-    </w:p>
-    <w:p>
-      <w:pPr>
-        <w:ind w:left="1620"/>
-      </w:pPr>
-      <w:r>
-        <w:drawing>
-          <wp:inline distT="0" distB="0" distL="0" distR="0">
-            <wp:extent cx="4924425" cy="3736975"/>
-            <wp:effectExtent l="19050" t="0" r="9525" b="0"/>
-            <wp:docPr id="17" name="Picture 1"/>
-            <wp:cNvGraphicFramePr>
-              <a:graphicFrameLocks xmlns:a="http://schemas.openxmlformats.org/drawingml/2006/main" noChangeAspect="1"/>
-            </wp:cNvGraphicFramePr>
-            <a:graphic xmlns:a="http://schemas.openxmlformats.org/drawingml/2006/main">
-              <a:graphicData uri="http://schemas.openxmlformats.org/drawingml/2006/picture">
-                <pic:pic xmlns:pic="http://schemas.openxmlformats.org/drawingml/2006/picture">
-                  <pic:nvPicPr>
-                    <pic:cNvPr id="17" name="Picture 1"/>
-                    <pic:cNvPicPr>
-                      <a:picLocks noChangeAspect="1" noChangeArrowheads="1"/>
-                    </pic:cNvPicPr>
-                  </pic:nvPicPr>
-                  <pic:blipFill>
-                    <a:blip r:embed="rId12"/>
-                    <a:srcRect/>
-                    <a:stretch>
-                      <a:fillRect/>
-                    </a:stretch>
-                  </pic:blipFill>
-                  <pic:spPr>
-                    <a:xfrm>
-                      <a:off x="0" y="0"/>
-                      <a:ext cx="4924425" cy="3737287"/>
-                    </a:xfrm>
-                    <a:prstGeom prst="rect">
-                      <a:avLst/>
-                    </a:prstGeom>
-                    <a:noFill/>
-                    <a:ln w="9525">
-                      <a:noFill/>
-                      <a:miter lim="800000"/>
-                      <a:headEnd/>
-                      <a:tailEnd/>
-                    </a:ln>
-                  </pic:spPr>
-                </pic:pic>
-              </a:graphicData>
-            </a:graphic>
-          </wp:inline>
-        </w:drawing>
-      </w:r>
-    </w:p>
-    <w:p>
-      <w:pPr>
-        <w:pStyle w:val="35"/>
-        <w:numPr>
-          <w:ilvl w:val="0"/>
-          <w:numId w:val="5"/>
-        </w:numPr>
+        <w:t xml:space="preserve">Petunjuk Pengisian Property </w:t>
+      </w:r>
+    </w:p>
+    <w:p>
+      <w:pPr>
+        <w:pStyle w:val="35"/>
         <w:ind w:left="1560"/>
         <w:jc w:val="left"/>
-      </w:pPr>
-      <w:r>
-        <w:t xml:space="preserve">Petunjuk Pengisian Property </w:t>
+        <w:rPr>
+          <w:b/>
+          <w:lang w:val="en-US"/>
+        </w:rPr>
+      </w:pPr>
+      <w:r>
+        <w:rPr>
+          <w:b/>
+          <w:lang w:val="en-US"/>
+        </w:rPr>
+        <w:t>GOODS RECEIVING</w:t>
       </w:r>
     </w:p>
     <w:p>
@@ -1116,16 +1023,56 @@
         <w:ind w:left="1560"/>
         <w:jc w:val="left"/>
         <w:rPr>
-          <w:b/>
-          <w:lang w:val="en-US"/>
-        </w:rPr>
-      </w:pPr>
-      <w:r>
-        <w:rPr>
-          <w:b/>
-          <w:lang w:val="en-US"/>
-        </w:rPr>
-        <w:t>GOODS RECEIVING</w:t>
+          <w:rFonts w:hint="default"/>
+          <w:b w:val="0"/>
+          <w:bCs/>
+          <w:lang w:val="en-US"/>
+        </w:rPr>
+      </w:pPr>
+      <w:r>
+        <w:rPr>
+          <w:rFonts w:hint="default"/>
+          <w:b w:val="0"/>
+          <w:bCs/>
+          <w:lang w:val="en-US"/>
+        </w:rPr>
+        <w:t>DO_COLIE_BONUS</w:t>
+      </w:r>
+      <w:r>
+        <w:rPr>
+          <w:rFonts w:hint="default"/>
+          <w:b w:val="0"/>
+          <w:bCs/>
+          <w:lang w:val="en-US"/>
+        </w:rPr>
+        <w:tab/>
+      </w:r>
+      <w:r>
+        <w:rPr>
+          <w:rFonts w:hint="default"/>
+          <w:b w:val="0"/>
+          <w:bCs/>
+          <w:lang w:val="en-US"/>
+        </w:rPr>
+        <w:tab/>
+      </w:r>
+      <w:r>
+        <w:rPr>
+          <w:rFonts w:hint="default"/>
+          <w:b w:val="0"/>
+          <w:bCs/>
+          <w:lang w:val="en-US"/>
+        </w:rPr>
+        <w:tab/>
+      </w:r>
+      <w:r>
+        <w:rPr>
+          <w:rFonts w:hint="default"/>
+          <w:b w:val="0"/>
+          <w:bCs/>
+          <w:lang w:val="en-US"/>
+        </w:rPr>
+        <w:t>: Double, jumlah semua qty bonus PO;</w:t>
       </w:r>
     </w:p>
     <w:p>
@@ -1147,43 +1094,34 @@
           <w:bCs/>
           <w:lang w:val="en-US"/>
         </w:rPr>
-        <w:t>DO_COLIE_BONUS</w:t>
-      </w:r>
-      <w:r>
-        <w:rPr>
-          <w:rFonts w:hint="default"/>
-          <w:b w:val="0"/>
-          <w:bCs/>
-          <w:lang w:val="en-US"/>
-        </w:rPr>
-        <w:tab/>
-      </w:r>
-      <w:r>
-        <w:rPr>
-          <w:rFonts w:hint="default"/>
-          <w:b w:val="0"/>
-          <w:bCs/>
-          <w:lang w:val="en-US"/>
-        </w:rPr>
-        <w:tab/>
-      </w:r>
-      <w:r>
-        <w:rPr>
-          <w:rFonts w:hint="default"/>
-          <w:b w:val="0"/>
-          <w:bCs/>
-          <w:lang w:val="en-US"/>
-        </w:rPr>
-        <w:tab/>
-      </w:r>
-      <w:r>
-        <w:rPr>
-          <w:rFonts w:hint="default"/>
-          <w:b w:val="0"/>
-          <w:bCs/>
-          <w:lang w:val="en-US"/>
-        </w:rPr>
-        <w:t>: Double, jumlah semua qty bonus PO;</w:t>
+        <w:t>DO_COLIE_BONUS_RECV</w:t>
+      </w:r>
+      <w:r>
+        <w:rPr>
+          <w:rFonts w:hint="default"/>
+          <w:b w:val="0"/>
+          <w:bCs/>
+          <w:lang w:val="en-US"/>
+        </w:rPr>
+        <w:tab/>
+      </w:r>
+      <w:r>
+        <w:rPr>
+          <w:rFonts w:hint="default"/>
+          <w:b w:val="0"/>
+          <w:bCs/>
+          <w:lang w:val="en-US"/>
+        </w:rPr>
+        <w:tab/>
+      </w:r>
+      <w:r>
+        <w:rPr>
+          <w:rFonts w:hint="default"/>
+          <w:b w:val="0"/>
+          <w:bCs/>
+          <w:lang w:val="en-US"/>
+        </w:rPr>
+        <w:t>: Double, jumlah semua qty bonus yang diterima;</w:t>
       </w:r>
     </w:p>
     <w:p>
@@ -1205,34 +1143,43 @@
           <w:bCs/>
           <w:lang w:val="en-US"/>
         </w:rPr>
-        <w:t>DO_COLIE_BONUS_RECV</w:t>
-      </w:r>
-      <w:r>
-        <w:rPr>
-          <w:rFonts w:hint="default"/>
-          <w:b w:val="0"/>
-          <w:bCs/>
-          <w:lang w:val="en-US"/>
-        </w:rPr>
-        <w:tab/>
-      </w:r>
-      <w:r>
-        <w:rPr>
-          <w:rFonts w:hint="default"/>
-          <w:b w:val="0"/>
-          <w:bCs/>
-          <w:lang w:val="en-US"/>
-        </w:rPr>
-        <w:tab/>
-      </w:r>
-      <w:r>
-        <w:rPr>
-          <w:rFonts w:hint="default"/>
-          <w:b w:val="0"/>
-          <w:bCs/>
-          <w:lang w:val="en-US"/>
-        </w:rPr>
-        <w:t>: Double, jumlah semua qty bonus yang diterima;</w:t>
+        <w:t>DO_COLIE_ORDER</w:t>
+      </w:r>
+      <w:r>
+        <w:rPr>
+          <w:rFonts w:hint="default"/>
+          <w:b w:val="0"/>
+          <w:bCs/>
+          <w:lang w:val="en-US"/>
+        </w:rPr>
+        <w:tab/>
+      </w:r>
+      <w:r>
+        <w:rPr>
+          <w:rFonts w:hint="default"/>
+          <w:b w:val="0"/>
+          <w:bCs/>
+          <w:lang w:val="en-US"/>
+        </w:rPr>
+        <w:tab/>
+      </w:r>
+      <w:r>
+        <w:rPr>
+          <w:rFonts w:hint="default"/>
+          <w:b w:val="0"/>
+          <w:bCs/>
+          <w:lang w:val="en-US"/>
+        </w:rPr>
+        <w:tab/>
+      </w:r>
+      <w:r>
+        <w:rPr>
+          <w:rFonts w:hint="default"/>
+          <w:b w:val="0"/>
+          <w:bCs/>
+          <w:lang w:val="en-US"/>
+        </w:rPr>
+        <w:t>: Double, jumlah semua qty PO;</w:t>
       </w:r>
     </w:p>
     <w:p>
@@ -1254,43 +1201,34 @@
           <w:bCs/>
           <w:lang w:val="en-US"/>
         </w:rPr>
-        <w:t>DO_COLIE_ORDER</w:t>
-      </w:r>
-      <w:r>
-        <w:rPr>
-          <w:rFonts w:hint="default"/>
-          <w:b w:val="0"/>
-          <w:bCs/>
-          <w:lang w:val="en-US"/>
-        </w:rPr>
-        <w:tab/>
-      </w:r>
-      <w:r>
-        <w:rPr>
-          <w:rFonts w:hint="default"/>
-          <w:b w:val="0"/>
-          <w:bCs/>
-          <w:lang w:val="en-US"/>
-        </w:rPr>
-        <w:tab/>
-      </w:r>
-      <w:r>
-        <w:rPr>
-          <w:rFonts w:hint="default"/>
-          <w:b w:val="0"/>
-          <w:bCs/>
-          <w:lang w:val="en-US"/>
-        </w:rPr>
-        <w:tab/>
-      </w:r>
-      <w:r>
-        <w:rPr>
-          <w:rFonts w:hint="default"/>
-          <w:b w:val="0"/>
-          <w:bCs/>
-          <w:lang w:val="en-US"/>
-        </w:rPr>
-        <w:t>: Double, jumlah semua qty PO;</w:t>
+        <w:t>DO_COLIE_ORDER_RECV</w:t>
+      </w:r>
+      <w:r>
+        <w:rPr>
+          <w:rFonts w:hint="default"/>
+          <w:b w:val="0"/>
+          <w:bCs/>
+          <w:lang w:val="en-US"/>
+        </w:rPr>
+        <w:tab/>
+      </w:r>
+      <w:r>
+        <w:rPr>
+          <w:rFonts w:hint="default"/>
+          <w:b w:val="0"/>
+          <w:bCs/>
+          <w:lang w:val="en-US"/>
+        </w:rPr>
+        <w:tab/>
+      </w:r>
+      <w:r>
+        <w:rPr>
+          <w:rFonts w:hint="default"/>
+          <w:b w:val="0"/>
+          <w:bCs/>
+          <w:lang w:val="en-US"/>
+        </w:rPr>
+        <w:t>: Double, jumlah semua qty PO yang diterima;</w:t>
       </w:r>
     </w:p>
     <w:p>
@@ -1312,34 +1250,52 @@
           <w:bCs/>
           <w:lang w:val="en-US"/>
         </w:rPr>
-        <w:t>DO_COLIE_ORDER_RECV</w:t>
-      </w:r>
-      <w:r>
-        <w:rPr>
-          <w:rFonts w:hint="default"/>
-          <w:b w:val="0"/>
-          <w:bCs/>
-          <w:lang w:val="en-US"/>
-        </w:rPr>
-        <w:tab/>
-      </w:r>
-      <w:r>
-        <w:rPr>
-          <w:rFonts w:hint="default"/>
-          <w:b w:val="0"/>
-          <w:bCs/>
-          <w:lang w:val="en-US"/>
-        </w:rPr>
-        <w:tab/>
-      </w:r>
-      <w:r>
-        <w:rPr>
-          <w:rFonts w:hint="default"/>
-          <w:b w:val="0"/>
-          <w:bCs/>
-          <w:lang w:val="en-US"/>
-        </w:rPr>
-        <w:t>: Double, jumlah semua qty PO yang diterima;</w:t>
+        <w:t>DO_DATE</w:t>
+      </w:r>
+      <w:r>
+        <w:rPr>
+          <w:rFonts w:hint="default"/>
+          <w:b w:val="0"/>
+          <w:bCs/>
+          <w:lang w:val="en-US"/>
+        </w:rPr>
+        <w:tab/>
+      </w:r>
+      <w:r>
+        <w:rPr>
+          <w:rFonts w:hint="default"/>
+          <w:b w:val="0"/>
+          <w:bCs/>
+          <w:lang w:val="en-US"/>
+        </w:rPr>
+        <w:tab/>
+      </w:r>
+      <w:r>
+        <w:rPr>
+          <w:rFonts w:hint="default"/>
+          <w:b w:val="0"/>
+          <w:bCs/>
+          <w:lang w:val="en-US"/>
+        </w:rPr>
+        <w:tab/>
+      </w:r>
+      <w:r>
+        <w:rPr>
+          <w:rFonts w:hint="default"/>
+          <w:b w:val="0"/>
+          <w:bCs/>
+          <w:lang w:val="en-US"/>
+        </w:rPr>
+        <w:tab/>
+      </w:r>
+      <w:r>
+        <w:rPr>
+          <w:rFonts w:hint="default"/>
+          <w:b w:val="0"/>
+          <w:bCs/>
+          <w:lang w:val="en-US"/>
+        </w:rPr>
+        <w:t>: TDateTime, tanggal DO/GR;</w:t>
       </w:r>
     </w:p>
     <w:p>
@@ -1361,52 +1317,43 @@
           <w:bCs/>
           <w:lang w:val="en-US"/>
         </w:rPr>
-        <w:t>DO_DATE</w:t>
-      </w:r>
-      <w:r>
-        <w:rPr>
-          <w:rFonts w:hint="default"/>
-          <w:b w:val="0"/>
-          <w:bCs/>
-          <w:lang w:val="en-US"/>
-        </w:rPr>
-        <w:tab/>
-      </w:r>
-      <w:r>
-        <w:rPr>
-          <w:rFonts w:hint="default"/>
-          <w:b w:val="0"/>
-          <w:bCs/>
-          <w:lang w:val="en-US"/>
-        </w:rPr>
-        <w:tab/>
-      </w:r>
-      <w:r>
-        <w:rPr>
-          <w:rFonts w:hint="default"/>
-          <w:b w:val="0"/>
-          <w:bCs/>
-          <w:lang w:val="en-US"/>
-        </w:rPr>
-        <w:tab/>
-      </w:r>
-      <w:r>
-        <w:rPr>
-          <w:rFonts w:hint="default"/>
-          <w:b w:val="0"/>
-          <w:bCs/>
-          <w:lang w:val="en-US"/>
-        </w:rPr>
-        <w:tab/>
-      </w:r>
-      <w:r>
-        <w:rPr>
-          <w:rFonts w:hint="default"/>
-          <w:b w:val="0"/>
-          <w:bCs/>
-          <w:lang w:val="en-US"/>
-        </w:rPr>
-        <w:t>: TDateTime, tanggal DO/GR;</w:t>
+        <w:t>DO_DESCRIPTION</w:t>
+      </w:r>
+      <w:r>
+        <w:rPr>
+          <w:rFonts w:hint="default"/>
+          <w:b w:val="0"/>
+          <w:bCs/>
+          <w:lang w:val="en-US"/>
+        </w:rPr>
+        <w:tab/>
+      </w:r>
+      <w:r>
+        <w:rPr>
+          <w:rFonts w:hint="default"/>
+          <w:b w:val="0"/>
+          <w:bCs/>
+          <w:lang w:val="en-US"/>
+        </w:rPr>
+        <w:tab/>
+      </w:r>
+      <w:r>
+        <w:rPr>
+          <w:rFonts w:hint="default"/>
+          <w:b w:val="0"/>
+          <w:bCs/>
+          <w:lang w:val="en-US"/>
+        </w:rPr>
+        <w:tab/>
+      </w:r>
+      <w:r>
+        <w:rPr>
+          <w:rFonts w:hint="default"/>
+          <w:b w:val="0"/>
+          <w:bCs/>
+          <w:lang w:val="en-US"/>
+        </w:rPr>
+        <w:t>: String, deskripsi GR;</w:t>
       </w:r>
     </w:p>
     <w:p>
@@ -1428,64 +1375,6 @@
           <w:bCs/>
           <w:lang w:val="en-US"/>
         </w:rPr>
-        <w:t>DO_DESCRIPTION</w:t>
-      </w:r>
-      <w:r>
-        <w:rPr>
-          <w:rFonts w:hint="default"/>
-          <w:b w:val="0"/>
-          <w:bCs/>
-          <w:lang w:val="en-US"/>
-        </w:rPr>
-        <w:tab/>
-      </w:r>
-      <w:r>
-        <w:rPr>
-          <w:rFonts w:hint="default"/>
-          <w:b w:val="0"/>
-          <w:bCs/>
-          <w:lang w:val="en-US"/>
-        </w:rPr>
-        <w:tab/>
-      </w:r>
-      <w:r>
-        <w:rPr>
-          <w:rFonts w:hint="default"/>
-          <w:b w:val="0"/>
-          <w:bCs/>
-          <w:lang w:val="en-US"/>
-        </w:rPr>
-        <w:tab/>
-      </w:r>
-      <w:r>
-        <w:rPr>
-          <w:rFonts w:hint="default"/>
-          <w:b w:val="0"/>
-          <w:bCs/>
-          <w:lang w:val="en-US"/>
-        </w:rPr>
-        <w:t>: String, deskripsi GR;</w:t>
-      </w:r>
-    </w:p>
-    <w:p>
-      <w:pPr>
-        <w:pStyle w:val="35"/>
-        <w:ind w:left="1560"/>
-        <w:jc w:val="left"/>
-        <w:rPr>
-          <w:rFonts w:hint="default"/>
-          <w:b w:val="0"/>
-          <w:bCs/>
-          <w:lang w:val="en-US"/>
-        </w:rPr>
-      </w:pPr>
-      <w:r>
-        <w:rPr>
-          <w:rFonts w:hint="default"/>
-          <w:b w:val="0"/>
-          <w:bCs/>
-          <w:lang w:val="en-US"/>
-        </w:rPr>
         <w:t>DO_DISC</w:t>
       </w:r>
       <w:r>
@@ -1533,73 +1422,8 @@
         </w:rPr>
         <w:t>: Double, Total Disc;</w:t>
       </w:r>
-    </w:p>
-    <w:p>
-      <w:pPr>
-        <w:pStyle w:val="35"/>
-        <w:ind w:left="1560"/>
-        <w:jc w:val="left"/>
-        <w:rPr>
-          <w:rFonts w:hint="default"/>
-          <w:b w:val="0"/>
-          <w:bCs/>
-          <w:lang w:val="en-US"/>
-        </w:rPr>
-      </w:pPr>
-      <w:r>
-        <w:rPr>
-          <w:rFonts w:hint="default"/>
-          <w:b w:val="0"/>
-          <w:bCs/>
-          <w:lang w:val="en-US"/>
-        </w:rPr>
-        <w:t>DO_DO</w:t>
-      </w:r>
-      <w:r>
-        <w:rPr>
-          <w:rFonts w:hint="default"/>
-          <w:b w:val="0"/>
-          <w:bCs/>
-          <w:lang w:val="en-US"/>
-        </w:rPr>
-        <w:tab/>
-      </w:r>
-      <w:r>
-        <w:rPr>
-          <w:rFonts w:hint="default"/>
-          <w:b w:val="0"/>
-          <w:bCs/>
-          <w:lang w:val="en-US"/>
-        </w:rPr>
-        <w:tab/>
-      </w:r>
-      <w:r>
-        <w:rPr>
-          <w:rFonts w:hint="default"/>
-          <w:b w:val="0"/>
-          <w:bCs/>
-          <w:lang w:val="en-US"/>
-        </w:rPr>
-        <w:tab/>
-      </w:r>
-      <w:r>
-        <w:rPr>
-          <w:rFonts w:hint="default"/>
-          <w:b w:val="0"/>
-          <w:bCs/>
-          <w:lang w:val="en-US"/>
-        </w:rPr>
-        <w:tab/>
-      </w:r>
-      <w:r>
-        <w:rPr>
-          <w:rFonts w:hint="default"/>
-          <w:b w:val="0"/>
-          <w:bCs/>
-          <w:lang w:val="en-US"/>
-        </w:rPr>
-        <w:t>: TModDO;</w:t>
-      </w:r>
+      <w:bookmarkStart w:id="0" w:name="_GoBack"/>
+      <w:bookmarkEnd w:id="0"/>
     </w:p>
     <w:p>
       <w:pPr>
@@ -4144,7 +3968,7 @@
                     </pic:cNvPicPr>
                   </pic:nvPicPr>
                   <pic:blipFill>
-                    <a:blip r:embed="rId13"/>
+                    <a:blip r:embed="rId11"/>
                     <a:stretch>
                       <a:fillRect/>
                     </a:stretch>
@@ -4256,7 +4080,7 @@
                     </pic:cNvPicPr>
                   </pic:nvPicPr>
                   <pic:blipFill>
-                    <a:blip r:embed="rId14"/>
+                    <a:blip r:embed="rId12"/>
                     <a:stretch>
                       <a:fillRect/>
                     </a:stretch>
@@ -4306,8 +4130,6 @@
         </w:numPr>
         <w:ind w:left="1170" w:leftChars="0"/>
       </w:pPr>
-      <w:bookmarkStart w:id="0" w:name="_GoBack"/>
-      <w:bookmarkEnd w:id="0"/>
       <w:r>
         <w:drawing>
           <wp:inline distT="0" distB="0" distL="114300" distR="114300">
@@ -4327,7 +4149,7 @@
                     </pic:cNvPicPr>
                   </pic:nvPicPr>
                   <pic:blipFill>
-                    <a:blip r:embed="rId15"/>
+                    <a:blip r:embed="rId13"/>
                     <a:stretch>
                       <a:fillRect/>
                     </a:stretch>

--- a/Docs/SRS.SI.AMS.SPL - Goods Receiving.docx
+++ b/Docs/SRS.SI.AMS.SPL - Goods Receiving.docx
@@ -244,6 +244,12 @@
         <w:t>PPNBM</w:t>
       </w:r>
       <w:r>
+        <w:tab/>
+      </w:r>
+      <w:r>
+        <w:rPr>
+          <w:lang w:val="en-US"/>
+        </w:rPr>
         <w:tab/>
       </w:r>
       <w:r>
@@ -881,6 +887,14 @@
         <w:tab/>
       </w:r>
       <w:r>
+        <w:rPr>
+          <w:lang w:val="en-US"/>
+        </w:rPr>
+        <w:tab/>
+      </w:r>
+      <w:bookmarkStart w:id="0" w:name="_GoBack"/>
+      <w:bookmarkEnd w:id="0"/>
+      <w:r>
         <w:t>: Tanggal PO, Dipilih, Default tanggal sekarangs</w:t>
       </w:r>
     </w:p>
@@ -4306,8 +4320,6 @@
         </w:numPr>
         <w:ind w:left="1170" w:leftChars="0"/>
       </w:pPr>
-      <w:bookmarkStart w:id="0" w:name="_GoBack"/>
-      <w:bookmarkEnd w:id="0"/>
       <w:r>
         <w:drawing>
           <wp:inline distT="0" distB="0" distL="114300" distR="114300">
